--- a/Chapter_5/Working with Test and Sequences, and Tensorboard Visualization.docx
+++ b/Chapter_5/Working with Test and Sequences, and Tensorboard Visualization.docx
@@ -505,6 +505,8 @@
     </w:p>
     <w:p>
       <w:pPr>
+        <w:spacing w:line="240" w:lineRule="auto"/>
+        <w:jc w:val="center"/>
         <w:rPr>
           <w:sz w:val="24"/>
         </w:rPr>
@@ -552,16 +554,3203 @@
     </w:p>
     <w:p>
       <w:pPr>
-        <w:rPr>
-          <w:sz w:val="24"/>
+        <w:spacing w:line="240" w:lineRule="auto"/>
+        <w:jc w:val="center"/>
+      </w:pPr>
+      <w:r>
+        <w:rPr>
+          <w:rFonts w:hint="eastAsia"/>
+        </w:rPr>
+        <w:t>시퀀스 데이터</w:t>
+      </w:r>
+    </w:p>
+    <w:p>
+      <w:pPr>
+        <w:rPr>
+          <w:sz w:val="32"/>
         </w:rPr>
       </w:pPr>
     </w:p>
     <w:p>
       <w:pPr>
         <w:rPr>
-          <w:rFonts w:hint="eastAsia"/>
-          <w:sz w:val="24"/>
+          <w:sz w:val="32"/>
+        </w:rPr>
+      </w:pPr>
+    </w:p>
+    <w:p>
+      <w:pPr>
+        <w:rPr>
+          <w:sz w:val="32"/>
+        </w:rPr>
+      </w:pPr>
+    </w:p>
+    <w:p>
+      <w:pPr>
+        <w:rPr>
+          <w:sz w:val="32"/>
+        </w:rPr>
+      </w:pPr>
+      <w:r>
+        <w:rPr>
+          <w:rFonts w:hint="eastAsia"/>
+          <w:sz w:val="32"/>
+        </w:rPr>
+        <w:lastRenderedPageBreak/>
+        <w:t>I</w:t>
+      </w:r>
+      <w:r>
+        <w:rPr>
+          <w:sz w:val="32"/>
+        </w:rPr>
+        <w:t>ntroduction to Recurrent Neural Network</w:t>
+      </w:r>
+    </w:p>
+    <w:p>
+      <w:pPr>
+        <w:rPr>
+          <w:sz w:val="24"/>
+        </w:rPr>
+      </w:pPr>
+      <w:r>
+        <w:rPr>
+          <w:rFonts w:hint="eastAsia"/>
+          <w:sz w:val="24"/>
+        </w:rPr>
+        <w:t xml:space="preserve"> 순환 신경망(</w:t>
+      </w:r>
+      <w:r>
+        <w:rPr>
+          <w:sz w:val="24"/>
+        </w:rPr>
+        <w:t>RNN)</w:t>
+      </w:r>
+      <w:r>
+        <w:rPr>
+          <w:rFonts w:hint="eastAsia"/>
+          <w:sz w:val="24"/>
+        </w:rPr>
+        <w:t>은 강</w:t>
+      </w:r>
+      <w:r>
+        <w:rPr>
+          <w:rFonts w:hint="eastAsia"/>
+          <w:sz w:val="24"/>
+        </w:rPr>
+        <w:t>력하고 널리 사용되는 신경망 구조로 시퀀스 데이터의 모델링에 사용된다.</w:t>
+      </w:r>
+      <w:r>
+        <w:rPr>
+          <w:sz w:val="24"/>
+        </w:rPr>
+        <w:t xml:space="preserve"> RNN</w:t>
+      </w:r>
+      <w:r>
+        <w:rPr>
+          <w:rFonts w:hint="eastAsia"/>
+          <w:sz w:val="24"/>
+        </w:rPr>
+        <w:t xml:space="preserve"> 모델의 바탕에는,</w:t>
+      </w:r>
+      <w:r>
+        <w:rPr>
+          <w:sz w:val="24"/>
+        </w:rPr>
+        <w:t xml:space="preserve"> </w:t>
+      </w:r>
+      <w:r>
+        <w:rPr>
+          <w:rFonts w:hint="eastAsia"/>
+          <w:sz w:val="24"/>
+        </w:rPr>
+        <w:t>시퀀스에서 현재 이후의 각 데이터는 새로운 정보를 제공하므로,</w:t>
+      </w:r>
+      <w:r>
+        <w:rPr>
+          <w:sz w:val="24"/>
+        </w:rPr>
+        <w:t xml:space="preserve"> </w:t>
+      </w:r>
+      <w:r>
+        <w:rPr>
+          <w:rFonts w:hint="eastAsia"/>
+          <w:sz w:val="24"/>
+        </w:rPr>
+        <w:t>이 정보로 모델의 현재 상태를 갱신한다는 아이디어가 깔려 있다.</w:t>
+      </w:r>
+    </w:p>
+    <w:p>
+      <w:pPr>
+        <w:rPr>
+          <w:sz w:val="24"/>
+        </w:rPr>
+      </w:pPr>
+      <w:r>
+        <w:rPr>
+          <w:sz w:val="24"/>
+        </w:rPr>
+        <w:t xml:space="preserve"> </w:t>
+      </w:r>
+      <w:r>
+        <w:rPr>
+          <w:rFonts w:hint="eastAsia"/>
+          <w:sz w:val="24"/>
+        </w:rPr>
+        <w:t xml:space="preserve">우리가 새로운 정보를 접했을 때는 </w:t>
+      </w:r>
+      <w:r>
+        <w:rPr>
+          <w:sz w:val="24"/>
+        </w:rPr>
+        <w:t>‘</w:t>
+      </w:r>
+      <w:r>
+        <w:rPr>
+          <w:rFonts w:hint="eastAsia"/>
+          <w:sz w:val="24"/>
+        </w:rPr>
+        <w:t>역사</w:t>
+      </w:r>
+      <w:r>
+        <w:rPr>
+          <w:sz w:val="24"/>
+        </w:rPr>
+        <w:t>’</w:t>
+      </w:r>
+      <w:r>
+        <w:rPr>
+          <w:rFonts w:hint="eastAsia"/>
+          <w:sz w:val="24"/>
+        </w:rPr>
+        <w:t xml:space="preserve">나 </w:t>
+      </w:r>
+      <w:r>
+        <w:rPr>
+          <w:sz w:val="24"/>
+        </w:rPr>
+        <w:t>‘</w:t>
+      </w:r>
+      <w:r>
+        <w:rPr>
+          <w:rFonts w:hint="eastAsia"/>
+          <w:sz w:val="24"/>
+        </w:rPr>
+        <w:t>기억</w:t>
+      </w:r>
+      <w:r>
+        <w:rPr>
+          <w:sz w:val="24"/>
+        </w:rPr>
+        <w:t>’</w:t>
+      </w:r>
+      <w:r>
+        <w:rPr>
+          <w:rFonts w:hint="eastAsia"/>
+          <w:sz w:val="24"/>
+        </w:rPr>
+        <w:t xml:space="preserve">이 사라지는 대신 </w:t>
+      </w:r>
+      <w:r>
+        <w:rPr>
+          <w:sz w:val="24"/>
+        </w:rPr>
+        <w:t>‘</w:t>
+      </w:r>
+      <w:r>
+        <w:rPr>
+          <w:rFonts w:hint="eastAsia"/>
+          <w:sz w:val="24"/>
+        </w:rPr>
+        <w:t>갱신</w:t>
+      </w:r>
+      <w:r>
+        <w:rPr>
+          <w:sz w:val="24"/>
+        </w:rPr>
+        <w:t>’</w:t>
+      </w:r>
+      <w:r>
+        <w:rPr>
+          <w:rFonts w:hint="eastAsia"/>
+          <w:sz w:val="24"/>
+        </w:rPr>
+        <w:t>된다.</w:t>
+      </w:r>
+      <w:r>
+        <w:rPr>
+          <w:sz w:val="24"/>
+        </w:rPr>
+        <w:t xml:space="preserve"> </w:t>
+      </w:r>
+      <w:r>
+        <w:rPr>
+          <w:rFonts w:hint="eastAsia"/>
+          <w:sz w:val="24"/>
+        </w:rPr>
+        <w:t>어떤 텍스트에서 문장을 읽을 때 각각의 새로운 단어로 현재 상태의 정보가</w:t>
+      </w:r>
+      <w:r>
+        <w:rPr>
+          <w:sz w:val="24"/>
+        </w:rPr>
+        <w:t xml:space="preserve"> </w:t>
+      </w:r>
+      <w:r>
+        <w:rPr>
+          <w:rFonts w:hint="eastAsia"/>
+          <w:sz w:val="24"/>
+        </w:rPr>
+        <w:t xml:space="preserve">갱신되는데 이 상태는 새롭게 등장한 </w:t>
+      </w:r>
+      <w:proofErr w:type="gramStart"/>
+      <w:r>
+        <w:rPr>
+          <w:rFonts w:hint="eastAsia"/>
+          <w:sz w:val="24"/>
+        </w:rPr>
+        <w:t>단어 뿐</w:t>
+      </w:r>
+      <w:proofErr w:type="gramEnd"/>
+      <w:r>
+        <w:rPr>
+          <w:rFonts w:hint="eastAsia"/>
+          <w:sz w:val="24"/>
+        </w:rPr>
+        <w:t xml:space="preserve"> 아니라 이전의 단어에도 종속적이다.</w:t>
+      </w:r>
+    </w:p>
+    <w:p>
+      <w:pPr>
+        <w:rPr>
+          <w:sz w:val="24"/>
+        </w:rPr>
+      </w:pPr>
+      <w:r>
+        <w:rPr>
+          <w:sz w:val="24"/>
+        </w:rPr>
+        <w:t xml:space="preserve"> </w:t>
+      </w:r>
+      <w:proofErr w:type="spellStart"/>
+      <w:r>
+        <w:rPr>
+          <w:rFonts w:hint="eastAsia"/>
+          <w:sz w:val="24"/>
+        </w:rPr>
+        <w:t>머신러닝을</w:t>
+      </w:r>
+      <w:proofErr w:type="spellEnd"/>
+      <w:r>
+        <w:rPr>
+          <w:rFonts w:hint="eastAsia"/>
+          <w:sz w:val="24"/>
+        </w:rPr>
+        <w:t xml:space="preserve"> 통해 시퀀스 패턴을 모델링하기 위한 구성 요소로 흔히 사용되는 통계나 확률 기반의 수학적 구조는 </w:t>
+      </w:r>
+      <w:proofErr w:type="spellStart"/>
+      <w:r>
+        <w:rPr>
+          <w:rFonts w:hint="eastAsia"/>
+          <w:sz w:val="24"/>
+        </w:rPr>
+        <w:t>마르코프</w:t>
+      </w:r>
+      <w:proofErr w:type="spellEnd"/>
+      <w:r>
+        <w:rPr>
+          <w:rFonts w:hint="eastAsia"/>
+          <w:sz w:val="24"/>
+        </w:rPr>
+        <w:t xml:space="preserve"> 체인 모델이다.</w:t>
+      </w:r>
+      <w:r>
+        <w:rPr>
+          <w:sz w:val="24"/>
+        </w:rPr>
+        <w:t xml:space="preserve"> </w:t>
+      </w:r>
+      <w:r>
+        <w:rPr>
+          <w:rFonts w:hint="eastAsia"/>
+          <w:sz w:val="24"/>
+        </w:rPr>
+        <w:t xml:space="preserve">비유적으로 말하자면 데이터 시퀀스를 </w:t>
+      </w:r>
+      <w:r>
+        <w:rPr>
+          <w:sz w:val="24"/>
+        </w:rPr>
+        <w:t>‘</w:t>
+      </w:r>
+      <w:r>
+        <w:rPr>
+          <w:rFonts w:hint="eastAsia"/>
+          <w:sz w:val="24"/>
+        </w:rPr>
+        <w:t>체인</w:t>
+      </w:r>
+      <w:r>
+        <w:rPr>
+          <w:sz w:val="24"/>
+        </w:rPr>
+        <w:t>’</w:t>
+      </w:r>
+      <w:proofErr w:type="spellStart"/>
+      <w:r>
+        <w:rPr>
+          <w:rFonts w:hint="eastAsia"/>
+          <w:sz w:val="24"/>
+        </w:rPr>
+        <w:t>으로</w:t>
+      </w:r>
+      <w:proofErr w:type="spellEnd"/>
+      <w:r>
+        <w:rPr>
+          <w:rFonts w:hint="eastAsia"/>
+          <w:sz w:val="24"/>
+        </w:rPr>
+        <w:t xml:space="preserve"> 볼 수 있는데,</w:t>
+      </w:r>
+      <w:r>
+        <w:rPr>
+          <w:sz w:val="24"/>
+        </w:rPr>
+        <w:t xml:space="preserve"> </w:t>
+      </w:r>
+      <w:r>
+        <w:rPr>
+          <w:rFonts w:hint="eastAsia"/>
+          <w:sz w:val="24"/>
+        </w:rPr>
+        <w:t xml:space="preserve">체인의 각 노드는 이전 </w:t>
+      </w:r>
+      <w:proofErr w:type="spellStart"/>
+      <w:r>
+        <w:rPr>
+          <w:rFonts w:hint="eastAsia"/>
+          <w:sz w:val="24"/>
+        </w:rPr>
+        <w:t>노드로부터</w:t>
+      </w:r>
+      <w:proofErr w:type="spellEnd"/>
+      <w:r>
+        <w:rPr>
+          <w:rFonts w:hint="eastAsia"/>
+          <w:sz w:val="24"/>
+        </w:rPr>
+        <w:t xml:space="preserve"> 어떤 식으로든 종속적이므로 </w:t>
+      </w:r>
+      <w:r>
+        <w:rPr>
+          <w:sz w:val="24"/>
+        </w:rPr>
+        <w:t>‘</w:t>
+      </w:r>
+      <w:r>
+        <w:rPr>
+          <w:rFonts w:hint="eastAsia"/>
+          <w:sz w:val="24"/>
+        </w:rPr>
+        <w:t>과거</w:t>
+      </w:r>
+      <w:r>
+        <w:rPr>
+          <w:sz w:val="24"/>
+        </w:rPr>
+        <w:t>’</w:t>
+      </w:r>
+      <w:r>
+        <w:rPr>
+          <w:rFonts w:hint="eastAsia"/>
+          <w:sz w:val="24"/>
+        </w:rPr>
+        <w:t>는 지워지지 않고 이어진다.</w:t>
+      </w:r>
+    </w:p>
+    <w:p>
+      <w:pPr>
+        <w:jc w:val="center"/>
+        <w:rPr>
+          <w:sz w:val="24"/>
+        </w:rPr>
+      </w:pPr>
+      <w:r>
+        <w:rPr>
+          <w:noProof/>
+        </w:rPr>
+        <w:drawing>
+          <wp:inline distT="0" distB="0" distL="0" distR="0" wp14:anchorId="59B6C886" wp14:editId="7825C74F">
+            <wp:extent cx="6661150" cy="2933065"/>
+            <wp:effectExtent l="0" t="0" r="6350" b="635"/>
+            <wp:docPr id="2" name="그림 2"/>
+            <wp:cNvGraphicFramePr>
+              <a:graphicFrameLocks xmlns:a="http://schemas.openxmlformats.org/drawingml/2006/main" noChangeAspect="1"/>
+            </wp:cNvGraphicFramePr>
+            <a:graphic xmlns:a="http://schemas.openxmlformats.org/drawingml/2006/main">
+              <a:graphicData uri="http://schemas.openxmlformats.org/drawingml/2006/picture">
+                <pic:pic xmlns:pic="http://schemas.openxmlformats.org/drawingml/2006/picture">
+                  <pic:nvPicPr>
+                    <pic:cNvPr id="1" name=""/>
+                    <pic:cNvPicPr/>
+                  </pic:nvPicPr>
+                  <pic:blipFill>
+                    <a:blip r:embed="rId5"/>
+                    <a:stretch>
+                      <a:fillRect/>
+                    </a:stretch>
+                  </pic:blipFill>
+                  <pic:spPr>
+                    <a:xfrm>
+                      <a:off x="0" y="0"/>
+                      <a:ext cx="6661150" cy="2933065"/>
+                    </a:xfrm>
+                    <a:prstGeom prst="rect">
+                      <a:avLst/>
+                    </a:prstGeom>
+                  </pic:spPr>
+                </pic:pic>
+              </a:graphicData>
+            </a:graphic>
+          </wp:inline>
+        </w:drawing>
+      </w:r>
+    </w:p>
+    <w:p>
+      <w:pPr>
+        <w:ind w:firstLineChars="100" w:firstLine="240"/>
+        <w:rPr>
+          <w:sz w:val="24"/>
+        </w:rPr>
+      </w:pPr>
+      <w:r>
+        <w:rPr>
+          <w:sz w:val="24"/>
+        </w:rPr>
+        <w:t xml:space="preserve">RNN </w:t>
+      </w:r>
+      <w:r>
+        <w:rPr>
+          <w:rFonts w:hint="eastAsia"/>
+          <w:sz w:val="24"/>
+        </w:rPr>
+        <w:t>모델도 체인 구조 개념을 기반으로 하고 있으며 정보를 유지하고 갱신하는 방법에 따라 종류가 다양하다.</w:t>
+      </w:r>
+      <w:r>
+        <w:rPr>
+          <w:sz w:val="24"/>
+        </w:rPr>
+        <w:t xml:space="preserve"> ‘</w:t>
+      </w:r>
+      <w:r>
+        <w:rPr>
+          <w:rFonts w:hint="eastAsia"/>
+          <w:sz w:val="24"/>
+        </w:rPr>
+        <w:t>순환</w:t>
+      </w:r>
+      <w:r>
+        <w:rPr>
+          <w:sz w:val="24"/>
+        </w:rPr>
+        <w:t>’</w:t>
+      </w:r>
+      <w:r>
+        <w:rPr>
+          <w:rFonts w:hint="eastAsia"/>
+          <w:sz w:val="24"/>
+        </w:rPr>
+        <w:t xml:space="preserve">이라는 이름에서 유추할 수 있듯 </w:t>
+      </w:r>
+      <w:r>
+        <w:rPr>
+          <w:sz w:val="24"/>
+        </w:rPr>
+        <w:t>RNN</w:t>
+      </w:r>
+      <w:r>
+        <w:rPr>
+          <w:rFonts w:hint="eastAsia"/>
+          <w:sz w:val="24"/>
+        </w:rPr>
+        <w:t xml:space="preserve">은 일종의 </w:t>
+      </w:r>
+      <w:r>
+        <w:rPr>
+          <w:sz w:val="24"/>
+        </w:rPr>
+        <w:t>‘</w:t>
+      </w:r>
+      <w:r>
+        <w:rPr>
+          <w:rFonts w:hint="eastAsia"/>
+          <w:sz w:val="24"/>
+        </w:rPr>
+        <w:t>루프</w:t>
+      </w:r>
+      <w:r>
+        <w:rPr>
+          <w:sz w:val="24"/>
+        </w:rPr>
+        <w:t>’</w:t>
+      </w:r>
+      <w:r>
+        <w:rPr>
+          <w:rFonts w:hint="eastAsia"/>
+          <w:sz w:val="24"/>
+        </w:rPr>
+        <w:t>로 이루어진다.</w:t>
+      </w:r>
+      <w:r>
+        <w:rPr>
+          <w:sz w:val="24"/>
+        </w:rPr>
+        <w:t xml:space="preserve"> </w:t>
+      </w:r>
+      <w:r>
+        <w:rPr>
+          <w:rFonts w:hint="eastAsia"/>
+          <w:sz w:val="24"/>
+        </w:rPr>
+        <w:t xml:space="preserve">위 그림에서 볼 수 있듯 어떤 시점 </w:t>
+      </w:r>
+      <m:oMath>
+        <m:r>
+          <m:rPr>
+            <m:sty m:val="p"/>
+          </m:rPr>
+          <w:rPr>
+            <w:rFonts w:ascii="Cambria Math" w:hAnsi="Cambria Math"/>
+            <w:sz w:val="24"/>
+          </w:rPr>
+          <m:t>t</m:t>
+        </m:r>
+      </m:oMath>
+      <w:r>
+        <w:rPr>
+          <w:rFonts w:hint="eastAsia"/>
+          <w:sz w:val="24"/>
+        </w:rPr>
+        <w:t xml:space="preserve">에서 네트워크는 </w:t>
+      </w:r>
+      <w:proofErr w:type="spellStart"/>
+      <w:r>
+        <w:rPr>
+          <w:rFonts w:hint="eastAsia"/>
+          <w:sz w:val="24"/>
+        </w:rPr>
+        <w:t>입력값</w:t>
+      </w:r>
+      <w:proofErr w:type="spellEnd"/>
+      <w:r>
+        <w:rPr>
+          <w:rFonts w:hint="eastAsia"/>
+          <w:sz w:val="24"/>
+        </w:rPr>
+        <w:t xml:space="preserve"> </w:t>
+      </w:r>
+      <m:oMath>
+        <m:sSub>
+          <m:sSubPr>
+            <m:ctrlPr>
+              <w:rPr>
+                <w:rFonts w:ascii="Cambria Math" w:hAnsi="Cambria Math"/>
+                <w:sz w:val="24"/>
+              </w:rPr>
+            </m:ctrlPr>
+          </m:sSubPr>
+          <m:e>
+            <m:r>
+              <w:rPr>
+                <w:rFonts w:ascii="Cambria Math" w:hAnsi="Cambria Math"/>
+                <w:sz w:val="24"/>
+              </w:rPr>
+              <m:t>x</m:t>
+            </m:r>
+          </m:e>
+          <m:sub>
+            <m:r>
+              <w:rPr>
+                <w:rFonts w:ascii="Cambria Math" w:hAnsi="Cambria Math"/>
+                <w:sz w:val="24"/>
+              </w:rPr>
+              <m:t>t</m:t>
+            </m:r>
+          </m:sub>
+        </m:sSub>
+      </m:oMath>
+      <w:r>
+        <w:rPr>
+          <w:rFonts w:hint="eastAsia"/>
+          <w:sz w:val="24"/>
+        </w:rPr>
+        <w:t xml:space="preserve">(문장 중 하나의 단어)를 관찰하고 </w:t>
+      </w:r>
+      <w:r>
+        <w:rPr>
+          <w:sz w:val="24"/>
+        </w:rPr>
+        <w:t>‘</w:t>
+      </w:r>
+      <w:r>
+        <w:rPr>
+          <w:rFonts w:hint="eastAsia"/>
+          <w:sz w:val="24"/>
+        </w:rPr>
+        <w:t>상태 벡터</w:t>
+      </w:r>
+      <w:r>
+        <w:rPr>
+          <w:sz w:val="24"/>
+        </w:rPr>
+        <w:t>’</w:t>
+      </w:r>
+      <w:proofErr w:type="spellStart"/>
+      <w:r>
+        <w:rPr>
+          <w:rFonts w:hint="eastAsia"/>
+          <w:sz w:val="24"/>
+        </w:rPr>
+        <w:t>를</w:t>
+      </w:r>
+      <w:proofErr w:type="spellEnd"/>
+      <w:r>
+        <w:rPr>
+          <w:rFonts w:hint="eastAsia"/>
+          <w:sz w:val="24"/>
+        </w:rPr>
+        <w:t xml:space="preserve"> 이전의 </w:t>
+      </w:r>
+      <m:oMath>
+        <m:sSub>
+          <m:sSubPr>
+            <m:ctrlPr>
+              <w:rPr>
+                <w:rFonts w:ascii="Cambria Math" w:hAnsi="Cambria Math"/>
+                <w:sz w:val="24"/>
+              </w:rPr>
+            </m:ctrlPr>
+          </m:sSubPr>
+          <m:e>
+            <m:r>
+              <w:rPr>
+                <w:rFonts w:ascii="Cambria Math" w:hAnsi="Cambria Math"/>
+                <w:sz w:val="24"/>
+              </w:rPr>
+              <m:t>h</m:t>
+            </m:r>
+          </m:e>
+          <m:sub>
+            <m:r>
+              <w:rPr>
+                <w:rFonts w:ascii="Cambria Math" w:hAnsi="Cambria Math"/>
+                <w:sz w:val="24"/>
+              </w:rPr>
+              <m:t>t-1</m:t>
+            </m:r>
+          </m:sub>
+        </m:sSub>
+      </m:oMath>
+      <w:r>
+        <w:rPr>
+          <w:rFonts w:hint="eastAsia"/>
+          <w:sz w:val="24"/>
+        </w:rPr>
+        <w:t xml:space="preserve">에서 </w:t>
+      </w:r>
+      <m:oMath>
+        <m:sSub>
+          <m:sSubPr>
+            <m:ctrlPr>
+              <w:rPr>
+                <w:rFonts w:ascii="Cambria Math" w:hAnsi="Cambria Math"/>
+                <w:sz w:val="24"/>
+              </w:rPr>
+            </m:ctrlPr>
+          </m:sSubPr>
+          <m:e>
+            <m:r>
+              <w:rPr>
+                <w:rFonts w:ascii="Cambria Math" w:hAnsi="Cambria Math"/>
+                <w:sz w:val="24"/>
+              </w:rPr>
+              <m:t>h</m:t>
+            </m:r>
+          </m:e>
+          <m:sub>
+            <m:r>
+              <w:rPr>
+                <w:rFonts w:ascii="Cambria Math" w:hAnsi="Cambria Math"/>
+                <w:sz w:val="24"/>
+              </w:rPr>
+              <m:t>t</m:t>
+            </m:r>
+          </m:sub>
+        </m:sSub>
+      </m:oMath>
+      <w:r>
+        <w:rPr>
+          <w:rFonts w:hint="eastAsia"/>
+          <w:sz w:val="24"/>
+        </w:rPr>
+        <w:t>로 갱신한다.</w:t>
+      </w:r>
+      <w:r>
+        <w:rPr>
+          <w:sz w:val="24"/>
+        </w:rPr>
+        <w:t xml:space="preserve"> </w:t>
+      </w:r>
+      <w:r>
+        <w:rPr>
+          <w:rFonts w:hint="eastAsia"/>
+          <w:sz w:val="24"/>
+        </w:rPr>
+        <w:t xml:space="preserve">새로운 입력(다음 단어)을 처리하는 과정은 </w:t>
+      </w:r>
+      <m:oMath>
+        <m:sSub>
+          <m:sSubPr>
+            <m:ctrlPr>
+              <w:rPr>
+                <w:rFonts w:ascii="Cambria Math" w:hAnsi="Cambria Math"/>
+                <w:sz w:val="24"/>
+              </w:rPr>
+            </m:ctrlPr>
+          </m:sSubPr>
+          <m:e>
+            <m:r>
+              <w:rPr>
+                <w:rFonts w:ascii="Cambria Math" w:hAnsi="Cambria Math"/>
+                <w:sz w:val="24"/>
+              </w:rPr>
+              <m:t>h</m:t>
+            </m:r>
+          </m:e>
+          <m:sub>
+            <m:r>
+              <w:rPr>
+                <w:rFonts w:ascii="Cambria Math" w:hAnsi="Cambria Math"/>
+                <w:sz w:val="24"/>
+              </w:rPr>
+              <m:t>t</m:t>
+            </m:r>
+          </m:sub>
+        </m:sSub>
+      </m:oMath>
+      <w:r>
+        <w:rPr>
+          <w:rFonts w:hint="eastAsia"/>
+          <w:sz w:val="24"/>
+        </w:rPr>
+        <w:t>에 의존하는 어떤 방법이 되므로 과거 시퀀스에 종속적이다. 그림에서 보는 것처럼,</w:t>
+      </w:r>
+      <w:r>
+        <w:rPr>
+          <w:sz w:val="24"/>
+        </w:rPr>
+        <w:t xml:space="preserve"> </w:t>
+      </w:r>
+      <w:r>
+        <w:rPr>
+          <w:rFonts w:hint="eastAsia"/>
+          <w:sz w:val="24"/>
+        </w:rPr>
+        <w:t>순환 구조는 하나의 긴 펼쳐놓은 체인으로 단순화해서 생각할 수 있다.</w:t>
+      </w:r>
+      <w:r>
+        <w:rPr>
+          <w:sz w:val="24"/>
+        </w:rPr>
+        <w:t xml:space="preserve"> </w:t>
+      </w:r>
+      <w:r>
+        <w:rPr>
+          <w:rFonts w:hint="eastAsia"/>
+          <w:sz w:val="24"/>
+        </w:rPr>
+        <w:t xml:space="preserve">체인의 각 노드는 이전 노드의 결과로부터 얻은 </w:t>
+      </w:r>
+      <w:r>
+        <w:rPr>
+          <w:sz w:val="24"/>
+        </w:rPr>
+        <w:t>‘</w:t>
+      </w:r>
+      <w:r>
+        <w:rPr>
+          <w:rFonts w:hint="eastAsia"/>
+          <w:sz w:val="24"/>
+        </w:rPr>
+        <w:t>메시지</w:t>
+      </w:r>
+      <w:r>
+        <w:rPr>
+          <w:sz w:val="24"/>
+        </w:rPr>
+        <w:t>’</w:t>
+      </w:r>
+      <w:r>
+        <w:rPr>
+          <w:rFonts w:hint="eastAsia"/>
+          <w:sz w:val="24"/>
+        </w:rPr>
+        <w:t xml:space="preserve">에 기반한 동일한 종류의 </w:t>
+      </w:r>
+      <w:r>
+        <w:rPr>
+          <w:sz w:val="24"/>
+        </w:rPr>
+        <w:t>‘</w:t>
+      </w:r>
+      <w:r>
+        <w:rPr>
+          <w:rFonts w:hint="eastAsia"/>
+          <w:sz w:val="24"/>
+        </w:rPr>
+        <w:t>단계</w:t>
+      </w:r>
+      <w:r>
+        <w:rPr>
+          <w:sz w:val="24"/>
+        </w:rPr>
+        <w:t>’</w:t>
+      </w:r>
+      <w:proofErr w:type="spellStart"/>
+      <w:r>
+        <w:rPr>
+          <w:rFonts w:hint="eastAsia"/>
+          <w:sz w:val="24"/>
+        </w:rPr>
+        <w:t>를</w:t>
+      </w:r>
+      <w:proofErr w:type="spellEnd"/>
+      <w:r>
+        <w:rPr>
+          <w:rFonts w:hint="eastAsia"/>
+          <w:sz w:val="24"/>
+        </w:rPr>
+        <w:t xml:space="preserve"> 수행한다.</w:t>
+      </w:r>
+      <w:r>
+        <w:rPr>
+          <w:sz w:val="24"/>
+        </w:rPr>
+        <w:t xml:space="preserve"> </w:t>
+      </w:r>
+      <w:r>
+        <w:rPr>
+          <w:rFonts w:hint="eastAsia"/>
+          <w:sz w:val="24"/>
+        </w:rPr>
+        <w:t xml:space="preserve">이는 물론 앞에서 언급한 </w:t>
+      </w:r>
+      <w:proofErr w:type="spellStart"/>
+      <w:r>
+        <w:rPr>
+          <w:rFonts w:hint="eastAsia"/>
+          <w:sz w:val="24"/>
+        </w:rPr>
+        <w:t>마르코프</w:t>
+      </w:r>
+      <w:proofErr w:type="spellEnd"/>
+      <w:r>
+        <w:rPr>
+          <w:rFonts w:hint="eastAsia"/>
+          <w:sz w:val="24"/>
+        </w:rPr>
+        <w:t xml:space="preserve"> 체인 모델,</w:t>
+      </w:r>
+      <w:r>
+        <w:rPr>
+          <w:sz w:val="24"/>
+        </w:rPr>
+        <w:t xml:space="preserve"> </w:t>
+      </w:r>
+      <w:r>
+        <w:rPr>
+          <w:rFonts w:hint="eastAsia"/>
+          <w:sz w:val="24"/>
+        </w:rPr>
+        <w:t xml:space="preserve">그리고 그 확장인 은닉 </w:t>
+      </w:r>
+      <w:proofErr w:type="spellStart"/>
+      <w:r>
+        <w:rPr>
+          <w:rFonts w:hint="eastAsia"/>
+          <w:sz w:val="24"/>
+        </w:rPr>
+        <w:t>마르코프</w:t>
+      </w:r>
+      <w:proofErr w:type="spellEnd"/>
+      <w:r>
+        <w:rPr>
+          <w:rFonts w:hint="eastAsia"/>
+          <w:sz w:val="24"/>
+        </w:rPr>
+        <w:t xml:space="preserve"> 모델(</w:t>
+      </w:r>
+      <w:r>
+        <w:rPr>
+          <w:sz w:val="24"/>
+        </w:rPr>
+        <w:t>Hidden Markov Model)</w:t>
+      </w:r>
+      <w:r>
+        <w:rPr>
+          <w:rFonts w:hint="eastAsia"/>
+          <w:sz w:val="24"/>
+        </w:rPr>
+        <w:t>과도 관계가 있다.</w:t>
+      </w:r>
+    </w:p>
+    <w:p>
+      <w:pPr>
+        <w:rPr>
+          <w:sz w:val="24"/>
+        </w:rPr>
+      </w:pPr>
+    </w:p>
+    <w:p>
+      <w:pPr>
+        <w:rPr>
+          <w:sz w:val="28"/>
+        </w:rPr>
+      </w:pPr>
+      <w:r>
+        <w:rPr>
+          <w:sz w:val="28"/>
+        </w:rPr>
+        <w:lastRenderedPageBreak/>
+        <w:t>Vanilla RNN Implementation</w:t>
+      </w:r>
+    </w:p>
+    <w:p>
+      <w:pPr>
+        <w:rPr>
+          <w:sz w:val="24"/>
+        </w:rPr>
+      </w:pPr>
+      <w:r>
+        <w:rPr>
+          <w:sz w:val="24"/>
+        </w:rPr>
+        <w:t xml:space="preserve"> </w:t>
+      </w:r>
+      <w:r>
+        <w:rPr>
+          <w:rFonts w:hint="eastAsia"/>
+          <w:sz w:val="24"/>
+        </w:rPr>
+        <w:t xml:space="preserve">이 절에서는 기초적인 </w:t>
+      </w:r>
+      <w:r>
+        <w:rPr>
+          <w:sz w:val="24"/>
+        </w:rPr>
+        <w:t>RNN</w:t>
+      </w:r>
+      <w:r>
+        <w:rPr>
+          <w:rFonts w:hint="eastAsia"/>
+          <w:sz w:val="24"/>
+        </w:rPr>
+        <w:t xml:space="preserve">을 바닥부터 구현하고 내부 동작을 탐험하면서 </w:t>
+      </w:r>
+      <w:proofErr w:type="spellStart"/>
+      <w:r>
+        <w:rPr>
+          <w:sz w:val="24"/>
+        </w:rPr>
+        <w:t>tensorflow</w:t>
+      </w:r>
+      <w:proofErr w:type="spellEnd"/>
+      <w:r>
+        <w:rPr>
+          <w:rFonts w:hint="eastAsia"/>
+          <w:sz w:val="24"/>
+        </w:rPr>
+        <w:t>를 사용해 시퀀스를 다루는 방법에 대해서 알아본다.</w:t>
+      </w:r>
+      <w:r>
+        <w:rPr>
+          <w:sz w:val="24"/>
+        </w:rPr>
+        <w:t xml:space="preserve"> </w:t>
+      </w:r>
+      <w:r>
+        <w:rPr>
+          <w:rFonts w:hint="eastAsia"/>
+          <w:sz w:val="24"/>
+        </w:rPr>
+        <w:t xml:space="preserve">시퀀스 데이터를 다룰 수 있도록 </w:t>
+      </w:r>
+      <w:proofErr w:type="spellStart"/>
+      <w:r>
+        <w:rPr>
+          <w:sz w:val="24"/>
+        </w:rPr>
+        <w:t>tensorflow</w:t>
+      </w:r>
+      <w:proofErr w:type="spellEnd"/>
+      <w:r>
+        <w:rPr>
+          <w:rFonts w:hint="eastAsia"/>
+          <w:sz w:val="24"/>
+        </w:rPr>
+        <w:t xml:space="preserve">가 제공하는 몇 가지 강력한 </w:t>
+      </w:r>
+      <w:proofErr w:type="spellStart"/>
+      <w:r>
+        <w:rPr>
+          <w:rFonts w:hint="eastAsia"/>
+          <w:sz w:val="24"/>
+        </w:rPr>
+        <w:t>저수준</w:t>
+      </w:r>
+      <w:proofErr w:type="spellEnd"/>
+      <w:r>
+        <w:rPr>
+          <w:rFonts w:hint="eastAsia"/>
+          <w:sz w:val="24"/>
+        </w:rPr>
+        <w:t xml:space="preserve"> 도구도 소개한다.</w:t>
+      </w:r>
+    </w:p>
+    <w:p>
+      <w:pPr>
+        <w:rPr>
+          <w:sz w:val="24"/>
+        </w:rPr>
+      </w:pPr>
+      <w:r>
+        <w:rPr>
+          <w:rFonts w:hint="eastAsia"/>
+          <w:sz w:val="24"/>
+        </w:rPr>
+        <w:t xml:space="preserve"> 일단 기초 모델을 수학적으로 정의하는 데서 시작한다.</w:t>
+      </w:r>
+      <w:r>
+        <w:rPr>
+          <w:sz w:val="24"/>
+        </w:rPr>
+        <w:t xml:space="preserve"> </w:t>
+      </w:r>
+      <w:r>
+        <w:rPr>
+          <w:rFonts w:hint="eastAsia"/>
+          <w:sz w:val="24"/>
+        </w:rPr>
+        <w:t xml:space="preserve">이 작업은 </w:t>
+      </w:r>
+      <w:r>
+        <w:rPr>
+          <w:sz w:val="24"/>
+        </w:rPr>
+        <w:t>RNN</w:t>
+      </w:r>
+      <w:r>
+        <w:rPr>
+          <w:rFonts w:hint="eastAsia"/>
+          <w:sz w:val="24"/>
+        </w:rPr>
+        <w:t>의 갱신 단계를 정의하는 것으로 이루어진다.</w:t>
+      </w:r>
+      <w:r>
+        <w:rPr>
+          <w:sz w:val="24"/>
+        </w:rPr>
+        <w:t xml:space="preserve"> </w:t>
+      </w:r>
+      <w:r>
+        <w:rPr>
+          <w:rFonts w:hint="eastAsia"/>
+          <w:sz w:val="24"/>
+        </w:rPr>
+        <w:t xml:space="preserve">간단한 기본적인 </w:t>
+      </w:r>
+      <w:r>
+        <w:rPr>
+          <w:sz w:val="24"/>
+        </w:rPr>
+        <w:t>RNN</w:t>
+      </w:r>
+      <w:r>
+        <w:rPr>
+          <w:rFonts w:hint="eastAsia"/>
+          <w:sz w:val="24"/>
+        </w:rPr>
+        <w:t>의 갱신 단계는 다음과 같다.</w:t>
+      </w:r>
+    </w:p>
+    <w:p>
+      <w:pPr>
+        <w:rPr>
+          <w:sz w:val="24"/>
+        </w:rPr>
+      </w:pPr>
+    </w:p>
+    <w:p>
+      <w:pPr>
+        <w:rPr>
+          <w:sz w:val="32"/>
+        </w:rPr>
+      </w:pPr>
+      <m:oMathPara>
+        <m:oMath>
+          <m:sSub>
+            <m:sSubPr>
+              <m:ctrlPr>
+                <w:rPr>
+                  <w:rFonts w:ascii="Cambria Math" w:hAnsi="Cambria Math"/>
+                  <w:sz w:val="32"/>
+                </w:rPr>
+              </m:ctrlPr>
+            </m:sSubPr>
+            <m:e>
+              <m:r>
+                <w:rPr>
+                  <w:rFonts w:ascii="Cambria Math" w:hAnsi="Cambria Math"/>
+                  <w:sz w:val="32"/>
+                </w:rPr>
+                <m:t>h</m:t>
+              </m:r>
+            </m:e>
+            <m:sub>
+              <m:r>
+                <w:rPr>
+                  <w:rFonts w:ascii="Cambria Math" w:hAnsi="Cambria Math"/>
+                  <w:sz w:val="32"/>
+                </w:rPr>
+                <m:t>t</m:t>
+              </m:r>
+            </m:sub>
+          </m:sSub>
+          <m:r>
+            <m:rPr>
+              <m:sty m:val="p"/>
+            </m:rPr>
+            <w:rPr>
+              <w:rFonts w:ascii="Cambria Math" w:hAnsi="Cambria Math"/>
+              <w:sz w:val="32"/>
+            </w:rPr>
+            <m:t>=</m:t>
+          </m:r>
+          <m:func>
+            <m:funcPr>
+              <m:ctrlPr>
+                <w:rPr>
+                  <w:rFonts w:ascii="Cambria Math" w:hAnsi="Cambria Math"/>
+                  <w:sz w:val="32"/>
+                </w:rPr>
+              </m:ctrlPr>
+            </m:funcPr>
+            <m:fName>
+              <m:r>
+                <m:rPr>
+                  <m:sty m:val="p"/>
+                </m:rPr>
+                <w:rPr>
+                  <w:rFonts w:ascii="Cambria Math" w:hAnsi="Cambria Math"/>
+                  <w:sz w:val="32"/>
+                </w:rPr>
+                <m:t>tanh</m:t>
+              </m:r>
+            </m:fName>
+            <m:e>
+              <m:r>
+                <w:rPr>
+                  <w:rFonts w:ascii="Cambria Math" w:hAnsi="Cambria Math"/>
+                  <w:sz w:val="32"/>
+                </w:rPr>
+                <m:t>(</m:t>
+              </m:r>
+              <m:sSub>
+                <m:sSubPr>
+                  <m:ctrlPr>
+                    <w:rPr>
+                      <w:rFonts w:ascii="Cambria Math" w:hAnsi="Cambria Math"/>
+                      <w:i/>
+                      <w:sz w:val="32"/>
+                    </w:rPr>
+                  </m:ctrlPr>
+                </m:sSubPr>
+                <m:e>
+                  <m:r>
+                    <w:rPr>
+                      <w:rFonts w:ascii="Cambria Math" w:hAnsi="Cambria Math"/>
+                      <w:sz w:val="32"/>
+                    </w:rPr>
+                    <m:t>W</m:t>
+                  </m:r>
+                </m:e>
+                <m:sub>
+                  <m:r>
+                    <w:rPr>
+                      <w:rFonts w:ascii="Cambria Math" w:hAnsi="Cambria Math"/>
+                      <w:sz w:val="32"/>
+                    </w:rPr>
+                    <m:t>x</m:t>
+                  </m:r>
+                </m:sub>
+              </m:sSub>
+              <m:sSub>
+                <m:sSubPr>
+                  <m:ctrlPr>
+                    <w:rPr>
+                      <w:rFonts w:ascii="Cambria Math" w:hAnsi="Cambria Math"/>
+                      <w:i/>
+                      <w:sz w:val="32"/>
+                    </w:rPr>
+                  </m:ctrlPr>
+                </m:sSubPr>
+                <m:e>
+                  <m:r>
+                    <w:rPr>
+                      <w:rFonts w:ascii="Cambria Math" w:hAnsi="Cambria Math"/>
+                      <w:sz w:val="32"/>
+                    </w:rPr>
+                    <m:t>x</m:t>
+                  </m:r>
+                </m:e>
+                <m:sub>
+                  <m:r>
+                    <w:rPr>
+                      <w:rFonts w:ascii="Cambria Math" w:hAnsi="Cambria Math"/>
+                      <w:sz w:val="32"/>
+                    </w:rPr>
+                    <m:t>t</m:t>
+                  </m:r>
+                </m:sub>
+              </m:sSub>
+              <m:r>
+                <w:rPr>
+                  <w:rFonts w:ascii="Cambria Math" w:hAnsi="Cambria Math"/>
+                  <w:sz w:val="32"/>
+                </w:rPr>
+                <m:t>+</m:t>
+              </m:r>
+              <m:sSub>
+                <m:sSubPr>
+                  <m:ctrlPr>
+                    <w:rPr>
+                      <w:rFonts w:ascii="Cambria Math" w:hAnsi="Cambria Math"/>
+                      <w:i/>
+                      <w:sz w:val="32"/>
+                    </w:rPr>
+                  </m:ctrlPr>
+                </m:sSubPr>
+                <m:e>
+                  <m:r>
+                    <w:rPr>
+                      <w:rFonts w:ascii="Cambria Math" w:hAnsi="Cambria Math"/>
+                      <w:sz w:val="32"/>
+                    </w:rPr>
+                    <m:t>W</m:t>
+                  </m:r>
+                </m:e>
+                <m:sub>
+                  <m:r>
+                    <w:rPr>
+                      <w:rFonts w:ascii="Cambria Math" w:hAnsi="Cambria Math"/>
+                      <w:sz w:val="32"/>
+                    </w:rPr>
+                    <m:t>h</m:t>
+                  </m:r>
+                </m:sub>
+              </m:sSub>
+              <m:sSub>
+                <m:sSubPr>
+                  <m:ctrlPr>
+                    <w:rPr>
+                      <w:rFonts w:ascii="Cambria Math" w:hAnsi="Cambria Math"/>
+                      <w:i/>
+                      <w:sz w:val="32"/>
+                    </w:rPr>
+                  </m:ctrlPr>
+                </m:sSubPr>
+                <m:e>
+                  <m:r>
+                    <w:rPr>
+                      <w:rFonts w:ascii="Cambria Math" w:hAnsi="Cambria Math"/>
+                      <w:sz w:val="32"/>
+                    </w:rPr>
+                    <m:t>h</m:t>
+                  </m:r>
+                </m:e>
+                <m:sub>
+                  <m:r>
+                    <w:rPr>
+                      <w:rFonts w:ascii="Cambria Math" w:hAnsi="Cambria Math"/>
+                      <w:sz w:val="32"/>
+                    </w:rPr>
+                    <m:t>t-1</m:t>
+                  </m:r>
+                </m:sub>
+              </m:sSub>
+              <m:r>
+                <w:rPr>
+                  <w:rFonts w:ascii="Cambria Math" w:hAnsi="Cambria Math"/>
+                  <w:sz w:val="32"/>
+                </w:rPr>
+                <m:t>+b)</m:t>
+              </m:r>
+            </m:e>
+          </m:func>
+        </m:oMath>
+      </m:oMathPara>
+    </w:p>
+    <w:p>
+      <w:pPr>
+        <w:rPr>
+          <w:rFonts w:hint="eastAsia"/>
+          <w:sz w:val="24"/>
+        </w:rPr>
+      </w:pPr>
+    </w:p>
+    <w:p>
+      <w:pPr>
+        <w:rPr>
+          <w:sz w:val="24"/>
+        </w:rPr>
+      </w:pPr>
+      <w:r>
+        <w:rPr>
+          <w:rFonts w:hint="eastAsia"/>
+          <w:sz w:val="24"/>
+        </w:rPr>
+        <w:t xml:space="preserve"> </w:t>
+      </w:r>
+      <w:r>
+        <w:rPr>
+          <w:rFonts w:hint="eastAsia"/>
+          <w:sz w:val="24"/>
+          <w:szCs w:val="24"/>
+        </w:rPr>
+        <w:t xml:space="preserve">여기서 </w:t>
+      </w:r>
+      <m:oMath>
+        <m:sSub>
+          <m:sSubPr>
+            <m:ctrlPr>
+              <w:rPr>
+                <w:rFonts w:ascii="Cambria Math" w:hAnsi="Cambria Math"/>
+                <w:i/>
+                <w:sz w:val="24"/>
+                <w:szCs w:val="24"/>
+              </w:rPr>
+            </m:ctrlPr>
+          </m:sSubPr>
+          <m:e>
+            <m:r>
+              <w:rPr>
+                <w:rFonts w:ascii="Cambria Math" w:hAnsi="Cambria Math"/>
+                <w:sz w:val="24"/>
+                <w:szCs w:val="24"/>
+              </w:rPr>
+              <m:t>W</m:t>
+            </m:r>
+          </m:e>
+          <m:sub>
+            <m:r>
+              <w:rPr>
+                <w:rFonts w:ascii="Cambria Math" w:hAnsi="Cambria Math"/>
+                <w:sz w:val="24"/>
+                <w:szCs w:val="24"/>
+              </w:rPr>
+              <m:t>h</m:t>
+            </m:r>
+          </m:sub>
+        </m:sSub>
+        <m:r>
+          <w:rPr>
+            <w:rFonts w:ascii="Cambria Math" w:hAnsi="Cambria Math"/>
+            <w:sz w:val="24"/>
+            <w:szCs w:val="24"/>
+          </w:rPr>
+          <m:t xml:space="preserve">, </m:t>
+        </m:r>
+        <m:sSub>
+          <m:sSubPr>
+            <m:ctrlPr>
+              <w:rPr>
+                <w:rFonts w:ascii="Cambria Math" w:hAnsi="Cambria Math"/>
+                <w:i/>
+                <w:sz w:val="24"/>
+                <w:szCs w:val="24"/>
+              </w:rPr>
+            </m:ctrlPr>
+          </m:sSubPr>
+          <m:e>
+            <m:r>
+              <w:rPr>
+                <w:rFonts w:ascii="Cambria Math" w:hAnsi="Cambria Math"/>
+                <w:sz w:val="24"/>
+                <w:szCs w:val="24"/>
+              </w:rPr>
+              <m:t>W</m:t>
+            </m:r>
+          </m:e>
+          <m:sub>
+            <m:r>
+              <w:rPr>
+                <w:rFonts w:ascii="Cambria Math" w:hAnsi="Cambria Math"/>
+                <w:sz w:val="24"/>
+                <w:szCs w:val="24"/>
+              </w:rPr>
+              <m:t>x</m:t>
+            </m:r>
+          </m:sub>
+        </m:sSub>
+        <m:r>
+          <w:rPr>
+            <w:rFonts w:ascii="Cambria Math" w:hAnsi="Cambria Math"/>
+            <w:sz w:val="24"/>
+            <w:szCs w:val="24"/>
+          </w:rPr>
+          <m:t>, b</m:t>
+        </m:r>
+      </m:oMath>
+      <w:r>
+        <w:rPr>
+          <w:rFonts w:hint="eastAsia"/>
+          <w:sz w:val="24"/>
+          <w:szCs w:val="24"/>
+        </w:rPr>
+        <w:t xml:space="preserve">는 학습할 가중치와 </w:t>
+      </w:r>
+      <w:proofErr w:type="spellStart"/>
+      <w:r>
+        <w:rPr>
+          <w:rFonts w:hint="eastAsia"/>
+          <w:sz w:val="24"/>
+          <w:szCs w:val="24"/>
+        </w:rPr>
+        <w:t>편향값의</w:t>
+      </w:r>
+      <w:proofErr w:type="spellEnd"/>
+      <w:r>
+        <w:rPr>
+          <w:rFonts w:hint="eastAsia"/>
+          <w:sz w:val="24"/>
+          <w:szCs w:val="24"/>
+        </w:rPr>
+        <w:t xml:space="preserve"> 변수이며,</w:t>
+      </w:r>
+      <w:r>
+        <w:rPr>
+          <w:sz w:val="24"/>
+          <w:szCs w:val="24"/>
+        </w:rPr>
+        <w:t xml:space="preserve"> </w:t>
+      </w:r>
+      <m:oMath>
+        <m:func>
+          <m:funcPr>
+            <m:ctrlPr>
+              <w:rPr>
+                <w:rFonts w:ascii="Cambria Math" w:hAnsi="Cambria Math"/>
+                <w:sz w:val="24"/>
+                <w:szCs w:val="24"/>
+              </w:rPr>
+            </m:ctrlPr>
+          </m:funcPr>
+          <m:fName>
+            <m:r>
+              <m:rPr>
+                <m:sty m:val="p"/>
+              </m:rPr>
+              <w:rPr>
+                <w:rFonts w:ascii="Cambria Math" w:hAnsi="Cambria Math"/>
+                <w:sz w:val="24"/>
+                <w:szCs w:val="24"/>
+              </w:rPr>
+              <m:t>tanh</m:t>
+            </m:r>
+          </m:fName>
+          <m:e>
+            <m:r>
+              <w:rPr>
+                <w:rFonts w:ascii="Cambria Math" w:hAnsi="Cambria Math"/>
+                <w:sz w:val="24"/>
+                <w:szCs w:val="24"/>
+              </w:rPr>
+              <m:t>(</m:t>
+            </m:r>
+            <m:r>
+              <w:rPr>
+                <w:rFonts w:ascii="Cambria Math" w:eastAsia="맑은 고딕" w:hAnsi="Cambria Math" w:hint="eastAsia"/>
+                <w:sz w:val="24"/>
+                <w:szCs w:val="24"/>
+              </w:rPr>
+              <m:t>•</m:t>
+            </m:r>
+            <m:r>
+              <w:rPr>
+                <w:rFonts w:ascii="Cambria Math" w:hAnsi="Cambria Math"/>
+                <w:sz w:val="24"/>
+                <w:szCs w:val="24"/>
+              </w:rPr>
+              <m:t>)</m:t>
+            </m:r>
+          </m:e>
+        </m:func>
+      </m:oMath>
+      <w:r>
+        <w:rPr>
+          <w:rFonts w:hint="eastAsia"/>
+          <w:sz w:val="24"/>
+          <w:szCs w:val="24"/>
+        </w:rPr>
+        <w:t xml:space="preserve">는 </w:t>
+      </w:r>
+      <w:r>
+        <w:rPr>
+          <w:sz w:val="24"/>
+          <w:szCs w:val="24"/>
+        </w:rPr>
+        <w:t>[-1, 1]</w:t>
+      </w:r>
+      <w:r>
+        <w:rPr>
+          <w:rFonts w:hint="eastAsia"/>
+          <w:sz w:val="24"/>
+          <w:szCs w:val="24"/>
+        </w:rPr>
+        <w:t>의 범위를 가지는 쌍곡선 탄젠트 함수로 이전에</w:t>
+      </w:r>
+      <w:r>
+        <w:rPr>
+          <w:sz w:val="24"/>
+          <w:szCs w:val="24"/>
+        </w:rPr>
+        <w:t xml:space="preserve"> </w:t>
+      </w:r>
+      <w:r>
+        <w:rPr>
+          <w:rFonts w:hint="eastAsia"/>
+          <w:sz w:val="24"/>
+          <w:szCs w:val="24"/>
+        </w:rPr>
+        <w:t>사용된 S</w:t>
+      </w:r>
+      <w:r>
+        <w:rPr>
+          <w:sz w:val="24"/>
+          <w:szCs w:val="24"/>
+        </w:rPr>
+        <w:t>igmoid</w:t>
+      </w:r>
+      <w:r>
+        <w:rPr>
+          <w:rFonts w:hint="eastAsia"/>
+          <w:sz w:val="24"/>
+          <w:szCs w:val="24"/>
+        </w:rPr>
+        <w:t xml:space="preserve"> F</w:t>
+      </w:r>
+      <w:r>
+        <w:rPr>
+          <w:sz w:val="24"/>
+          <w:szCs w:val="24"/>
+        </w:rPr>
+        <w:t>unction</w:t>
+      </w:r>
+      <w:r>
+        <w:rPr>
+          <w:rFonts w:hint="eastAsia"/>
+          <w:sz w:val="24"/>
+          <w:szCs w:val="24"/>
+        </w:rPr>
+        <w:t>과 밀접한 관계가 있다.</w:t>
+      </w:r>
+      <w:r>
+        <w:rPr>
+          <w:sz w:val="24"/>
+          <w:szCs w:val="24"/>
+        </w:rPr>
+        <w:t xml:space="preserve"> </w:t>
+      </w:r>
+      <m:oMath>
+        <m:sSub>
+          <m:sSubPr>
+            <m:ctrlPr>
+              <w:rPr>
+                <w:rFonts w:ascii="Cambria Math" w:hAnsi="Cambria Math"/>
+                <w:i/>
+                <w:sz w:val="24"/>
+              </w:rPr>
+            </m:ctrlPr>
+          </m:sSubPr>
+          <m:e>
+            <m:r>
+              <w:rPr>
+                <w:rFonts w:ascii="Cambria Math" w:hAnsi="Cambria Math"/>
+                <w:sz w:val="24"/>
+              </w:rPr>
+              <m:t>x</m:t>
+            </m:r>
+          </m:e>
+          <m:sub>
+            <m:r>
+              <w:rPr>
+                <w:rFonts w:ascii="Cambria Math" w:hAnsi="Cambria Math"/>
+                <w:sz w:val="24"/>
+              </w:rPr>
+              <m:t>t</m:t>
+            </m:r>
+          </m:sub>
+        </m:sSub>
+      </m:oMath>
+      <w:r>
+        <w:rPr>
+          <w:rFonts w:hint="eastAsia"/>
+          <w:sz w:val="24"/>
+        </w:rPr>
+        <w:t xml:space="preserve">와 </w:t>
+      </w:r>
+      <m:oMath>
+        <m:sSub>
+          <m:sSubPr>
+            <m:ctrlPr>
+              <w:rPr>
+                <w:rFonts w:ascii="Cambria Math" w:hAnsi="Cambria Math"/>
+                <w:i/>
+                <w:sz w:val="24"/>
+              </w:rPr>
+            </m:ctrlPr>
+          </m:sSubPr>
+          <m:e>
+            <m:r>
+              <w:rPr>
+                <w:rFonts w:ascii="Cambria Math" w:hAnsi="Cambria Math"/>
+                <w:sz w:val="24"/>
+              </w:rPr>
+              <m:t>h</m:t>
+            </m:r>
+          </m:e>
+          <m:sub>
+            <m:r>
+              <w:rPr>
+                <w:rFonts w:ascii="Cambria Math" w:hAnsi="Cambria Math"/>
+                <w:sz w:val="24"/>
+              </w:rPr>
+              <m:t>t-1</m:t>
+            </m:r>
+          </m:sub>
+        </m:sSub>
+      </m:oMath>
+      <w:r>
+        <w:rPr>
+          <w:rFonts w:hint="eastAsia"/>
+          <w:sz w:val="24"/>
+        </w:rPr>
+        <w:t>는 앞에서 설명한 것과 같이 입력과 상태 벡터이다.</w:t>
+      </w:r>
+      <w:r>
+        <w:rPr>
+          <w:sz w:val="24"/>
+        </w:rPr>
+        <w:t xml:space="preserve"> </w:t>
+      </w:r>
+      <w:r>
+        <w:rPr>
+          <w:rFonts w:hint="eastAsia"/>
+          <w:sz w:val="24"/>
+        </w:rPr>
+        <w:t>마</w:t>
+      </w:r>
+      <w:r>
+        <w:rPr>
+          <w:rFonts w:hint="eastAsia"/>
+          <w:sz w:val="24"/>
+        </w:rPr>
+        <w:t>지</w:t>
+      </w:r>
+      <w:r>
+        <w:rPr>
+          <w:rFonts w:hint="eastAsia"/>
+          <w:sz w:val="24"/>
+        </w:rPr>
+        <w:t>막으로 숨은 상태 벡터에 가중치의 집합을 곱해서 위 그림에 나온 결과를 얻는다.</w:t>
+      </w:r>
+    </w:p>
+    <w:p>
+      <w:pPr>
+        <w:rPr>
+          <w:sz w:val="28"/>
+        </w:rPr>
+      </w:pPr>
+      <w:r>
+        <w:rPr>
+          <w:rFonts w:hint="eastAsia"/>
+          <w:sz w:val="28"/>
+        </w:rPr>
+        <w:t>M</w:t>
+      </w:r>
+      <w:r>
+        <w:rPr>
+          <w:sz w:val="28"/>
+        </w:rPr>
+        <w:t>NIST image as sequences</w:t>
+      </w:r>
+    </w:p>
+    <w:p>
+      <w:pPr>
+        <w:rPr>
+          <w:sz w:val="24"/>
+        </w:rPr>
+      </w:pPr>
+      <w:r>
+        <w:rPr>
+          <w:sz w:val="24"/>
+        </w:rPr>
+        <w:t xml:space="preserve"> </w:t>
+      </w:r>
+      <w:r>
+        <w:rPr>
+          <w:rFonts w:hint="eastAsia"/>
+          <w:sz w:val="24"/>
+        </w:rPr>
+        <w:t>시퀀스 모델의 능력과 일반적인 적용 가능성을 알아보기 위해,</w:t>
+      </w:r>
+      <w:r>
+        <w:rPr>
+          <w:sz w:val="24"/>
+        </w:rPr>
+        <w:t xml:space="preserve"> </w:t>
+      </w:r>
+      <w:r>
+        <w:rPr>
+          <w:rFonts w:hint="eastAsia"/>
+          <w:sz w:val="24"/>
+        </w:rPr>
+        <w:t>M</w:t>
+      </w:r>
+      <w:r>
+        <w:rPr>
+          <w:sz w:val="24"/>
+        </w:rPr>
+        <w:t xml:space="preserve">NIST </w:t>
+      </w:r>
+      <w:r>
+        <w:rPr>
+          <w:rFonts w:hint="eastAsia"/>
+          <w:sz w:val="24"/>
+        </w:rPr>
+        <w:t xml:space="preserve">이미지 분류를 수행하는 첫 번째 </w:t>
+      </w:r>
+      <w:r>
+        <w:rPr>
+          <w:sz w:val="24"/>
+        </w:rPr>
+        <w:t>RNN</w:t>
+      </w:r>
+      <w:r>
+        <w:rPr>
+          <w:rFonts w:hint="eastAsia"/>
+          <w:sz w:val="24"/>
+        </w:rPr>
+        <w:t>을 만들어보자.</w:t>
+      </w:r>
+      <w:r>
+        <w:rPr>
+          <w:sz w:val="24"/>
+        </w:rPr>
+        <w:t xml:space="preserve"> </w:t>
+      </w:r>
+      <w:r>
+        <w:rPr>
+          <w:rFonts w:hint="eastAsia"/>
+          <w:sz w:val="24"/>
+        </w:rPr>
+        <w:t xml:space="preserve">여기서는 기초적인 </w:t>
+      </w:r>
+      <w:r>
+        <w:rPr>
+          <w:sz w:val="24"/>
+        </w:rPr>
+        <w:t>RNN</w:t>
+      </w:r>
+      <w:r>
+        <w:rPr>
+          <w:rFonts w:hint="eastAsia"/>
+          <w:sz w:val="24"/>
+        </w:rPr>
+        <w:t>과 시퀀스를 다루는 방법을 소개하기 위해 이미지를 간단한 시퀀스로 처리한다.</w:t>
+      </w:r>
+      <w:r>
+        <w:rPr>
+          <w:sz w:val="24"/>
+        </w:rPr>
+        <w:t xml:space="preserve"> </w:t>
+      </w:r>
+      <w:r>
+        <w:rPr>
+          <w:rFonts w:hint="eastAsia"/>
+          <w:sz w:val="24"/>
+        </w:rPr>
+        <w:t>데이터의 각 이미지를 행 또는 열의 시퀀스로 본다.</w:t>
+      </w:r>
+      <w:r>
+        <w:rPr>
+          <w:sz w:val="24"/>
+        </w:rPr>
+        <w:t xml:space="preserve"> MNIST </w:t>
+      </w:r>
+      <w:r>
+        <w:rPr>
+          <w:rFonts w:hint="eastAsia"/>
+          <w:sz w:val="24"/>
+        </w:rPr>
+        <w:t xml:space="preserve">데이터에서 </w:t>
+      </w:r>
+      <w:r>
+        <w:rPr>
+          <w:sz w:val="24"/>
+        </w:rPr>
+        <w:t>28*28</w:t>
+      </w:r>
+      <w:r>
+        <w:rPr>
+          <w:rFonts w:hint="eastAsia"/>
+          <w:sz w:val="24"/>
+        </w:rPr>
+        <w:t xml:space="preserve">픽셀의 각 이미지를 </w:t>
+      </w:r>
+      <w:r>
+        <w:rPr>
+          <w:sz w:val="24"/>
+        </w:rPr>
+        <w:t>28</w:t>
+      </w:r>
+      <w:r>
+        <w:rPr>
+          <w:rFonts w:hint="eastAsia"/>
+          <w:sz w:val="24"/>
+        </w:rPr>
+        <w:t>의 길이를 가진 시퀀스로,</w:t>
+      </w:r>
+      <w:r>
+        <w:rPr>
+          <w:sz w:val="24"/>
+        </w:rPr>
+        <w:t xml:space="preserve"> </w:t>
+      </w:r>
+      <w:r>
+        <w:rPr>
+          <w:rFonts w:hint="eastAsia"/>
+          <w:sz w:val="24"/>
+        </w:rPr>
+        <w:t xml:space="preserve">시퀀스의 각 원소는 </w:t>
+      </w:r>
+      <w:r>
+        <w:rPr>
+          <w:sz w:val="24"/>
+        </w:rPr>
+        <w:t>28</w:t>
+      </w:r>
+      <w:r>
+        <w:rPr>
+          <w:rFonts w:hint="eastAsia"/>
+          <w:sz w:val="24"/>
+        </w:rPr>
+        <w:t>개의 픽셀을 가진 하나의 벡터로 볼 수 있다는 뜻이다.</w:t>
+      </w:r>
+      <w:r>
+        <w:rPr>
+          <w:sz w:val="24"/>
+        </w:rPr>
+        <w:t xml:space="preserve"> </w:t>
+      </w:r>
+      <w:r>
+        <w:rPr>
+          <w:rFonts w:hint="eastAsia"/>
+          <w:sz w:val="24"/>
+        </w:rPr>
+        <w:t xml:space="preserve">이미지를 위에서 아래로 또는 왼쪽에서 오른쪽으로 스캔하여 </w:t>
+      </w:r>
+      <w:r>
+        <w:rPr>
+          <w:sz w:val="24"/>
+        </w:rPr>
+        <w:t>RNN</w:t>
+      </w:r>
+      <w:r>
+        <w:rPr>
+          <w:rFonts w:hint="eastAsia"/>
+          <w:sz w:val="24"/>
+        </w:rPr>
+        <w:t>의 입력으로 사용한다고 생각할 수 있다.</w:t>
+      </w:r>
+    </w:p>
+    <w:p>
+      <w:pPr>
+        <w:jc w:val="center"/>
+        <w:rPr>
+          <w:sz w:val="24"/>
+          <w:szCs w:val="24"/>
+        </w:rPr>
+      </w:pPr>
+      <w:r>
+        <w:rPr>
+          <w:noProof/>
+        </w:rPr>
+        <w:drawing>
+          <wp:inline distT="0" distB="0" distL="0" distR="0" wp14:anchorId="75E70C2B" wp14:editId="3C338FBD">
+            <wp:extent cx="3549650" cy="2553198"/>
+            <wp:effectExtent l="0" t="0" r="0" b="0"/>
+            <wp:docPr id="3" name="그림 3"/>
+            <wp:cNvGraphicFramePr>
+              <a:graphicFrameLocks xmlns:a="http://schemas.openxmlformats.org/drawingml/2006/main" noChangeAspect="1"/>
+            </wp:cNvGraphicFramePr>
+            <a:graphic xmlns:a="http://schemas.openxmlformats.org/drawingml/2006/main">
+              <a:graphicData uri="http://schemas.openxmlformats.org/drawingml/2006/picture">
+                <pic:pic xmlns:pic="http://schemas.openxmlformats.org/drawingml/2006/picture">
+                  <pic:nvPicPr>
+                    <pic:cNvPr id="1" name=""/>
+                    <pic:cNvPicPr/>
+                  </pic:nvPicPr>
+                  <pic:blipFill>
+                    <a:blip r:embed="rId6"/>
+                    <a:stretch>
+                      <a:fillRect/>
+                    </a:stretch>
+                  </pic:blipFill>
+                  <pic:spPr>
+                    <a:xfrm>
+                      <a:off x="0" y="0"/>
+                      <a:ext cx="3555132" cy="2557141"/>
+                    </a:xfrm>
+                    <a:prstGeom prst="rect">
+                      <a:avLst/>
+                    </a:prstGeom>
+                  </pic:spPr>
+                </pic:pic>
+              </a:graphicData>
+            </a:graphic>
+          </wp:inline>
+        </w:drawing>
+      </w:r>
+    </w:p>
+    <w:p>
+      <w:pPr>
+        <w:jc w:val="center"/>
+        <w:rPr>
+          <w:szCs w:val="24"/>
+        </w:rPr>
+      </w:pPr>
+      <w:r>
+        <w:rPr>
+          <w:rFonts w:hint="eastAsia"/>
+          <w:szCs w:val="24"/>
+        </w:rPr>
+        <w:t>픽셀 열이라는 시퀀스의 관점으로 본 이미지</w:t>
+      </w:r>
+    </w:p>
+    <w:p>
+      <w:pPr>
+        <w:rPr>
+          <w:sz w:val="24"/>
+          <w:szCs w:val="24"/>
+        </w:rPr>
+      </w:pPr>
+      <w:r>
+        <w:rPr>
+          <w:sz w:val="24"/>
+          <w:szCs w:val="24"/>
+        </w:rPr>
+        <w:lastRenderedPageBreak/>
+        <w:t>(Vanilla_RNN_with_tfboard.py)</w:t>
+      </w:r>
+    </w:p>
+    <w:p>
+      <w:pPr>
+        <w:rPr>
+          <w:sz w:val="24"/>
+          <w:szCs w:val="24"/>
+        </w:rPr>
+      </w:pPr>
+      <w:r>
+        <w:rPr>
+          <w:sz w:val="24"/>
+          <w:szCs w:val="24"/>
+        </w:rPr>
+        <w:t xml:space="preserve"> </w:t>
+      </w:r>
+      <w:proofErr w:type="spellStart"/>
+      <w:r>
+        <w:rPr>
+          <w:sz w:val="24"/>
+          <w:szCs w:val="24"/>
+        </w:rPr>
+        <w:t>element_size</w:t>
+      </w:r>
+      <w:proofErr w:type="spellEnd"/>
+      <w:r>
+        <w:rPr>
+          <w:rFonts w:hint="eastAsia"/>
+          <w:sz w:val="24"/>
+          <w:szCs w:val="24"/>
+        </w:rPr>
+        <w:t>는 시퀀스</w:t>
+      </w:r>
+      <w:r>
+        <w:rPr>
+          <w:sz w:val="24"/>
+          <w:szCs w:val="24"/>
+        </w:rPr>
+        <w:t xml:space="preserve"> </w:t>
+      </w:r>
+      <w:r>
+        <w:rPr>
+          <w:rFonts w:hint="eastAsia"/>
+          <w:sz w:val="24"/>
+          <w:szCs w:val="24"/>
+        </w:rPr>
+        <w:t>벡터 차원으로,</w:t>
+      </w:r>
+      <w:r>
+        <w:rPr>
+          <w:sz w:val="24"/>
+          <w:szCs w:val="24"/>
+        </w:rPr>
+        <w:t xml:space="preserve"> </w:t>
+      </w:r>
+      <w:r>
+        <w:rPr>
+          <w:rFonts w:hint="eastAsia"/>
+          <w:sz w:val="24"/>
+          <w:szCs w:val="24"/>
+        </w:rPr>
+        <w:t xml:space="preserve">여기서는 행 또는 열의 픽셀 크기인 </w:t>
+      </w:r>
+      <w:r>
+        <w:rPr>
+          <w:sz w:val="24"/>
+          <w:szCs w:val="24"/>
+        </w:rPr>
+        <w:t>28</w:t>
+      </w:r>
+      <w:r>
+        <w:rPr>
+          <w:rFonts w:hint="eastAsia"/>
+          <w:sz w:val="24"/>
+          <w:szCs w:val="24"/>
+        </w:rPr>
+        <w:t>이다.</w:t>
+      </w:r>
+      <w:r>
+        <w:rPr>
+          <w:sz w:val="24"/>
+          <w:szCs w:val="24"/>
+        </w:rPr>
+        <w:t xml:space="preserve"> </w:t>
+      </w:r>
+      <w:proofErr w:type="spellStart"/>
+      <w:r>
+        <w:rPr>
+          <w:sz w:val="24"/>
+          <w:szCs w:val="24"/>
+        </w:rPr>
+        <w:t>time_steps</w:t>
+      </w:r>
+      <w:proofErr w:type="spellEnd"/>
+      <w:r>
+        <w:rPr>
+          <w:rFonts w:hint="eastAsia"/>
+          <w:sz w:val="24"/>
+          <w:szCs w:val="24"/>
+        </w:rPr>
+        <w:t>는 한 시퀀스 내에 들어 있는 이들 원소의 수이다.</w:t>
+      </w:r>
+    </w:p>
+    <w:p>
+      <w:pPr>
+        <w:rPr>
+          <w:sz w:val="24"/>
+          <w:szCs w:val="24"/>
+        </w:rPr>
+      </w:pPr>
+      <w:r>
+        <w:rPr>
+          <w:sz w:val="24"/>
+          <w:szCs w:val="24"/>
+        </w:rPr>
+        <w:t xml:space="preserve"> </w:t>
+      </w:r>
+      <w:r>
+        <w:rPr>
+          <w:rFonts w:hint="eastAsia"/>
+          <w:sz w:val="24"/>
+          <w:szCs w:val="24"/>
+        </w:rPr>
+        <w:t xml:space="preserve">이전에서 보았듯 </w:t>
+      </w:r>
+      <w:r>
+        <w:rPr>
+          <w:sz w:val="24"/>
+          <w:szCs w:val="24"/>
+        </w:rPr>
+        <w:t xml:space="preserve">MNIST </w:t>
+      </w:r>
+      <w:r>
+        <w:rPr>
+          <w:rFonts w:hint="eastAsia"/>
+          <w:sz w:val="24"/>
+          <w:szCs w:val="24"/>
+        </w:rPr>
+        <w:t xml:space="preserve">내장 데이터 </w:t>
+      </w:r>
+      <w:proofErr w:type="spellStart"/>
+      <w:r>
+        <w:rPr>
+          <w:rFonts w:hint="eastAsia"/>
+          <w:sz w:val="24"/>
+          <w:szCs w:val="24"/>
+        </w:rPr>
+        <w:t>로더를</w:t>
+      </w:r>
+      <w:proofErr w:type="spellEnd"/>
+      <w:r>
+        <w:rPr>
+          <w:rFonts w:hint="eastAsia"/>
+          <w:sz w:val="24"/>
+          <w:szCs w:val="24"/>
+        </w:rPr>
+        <w:t xml:space="preserve"> 사용하여 데이터를 읽어 들이면 </w:t>
+      </w:r>
+      <w:r>
+        <w:rPr>
+          <w:sz w:val="24"/>
+          <w:szCs w:val="24"/>
+        </w:rPr>
+        <w:t>784</w:t>
+      </w:r>
+      <w:r>
+        <w:rPr>
+          <w:rFonts w:hint="eastAsia"/>
+          <w:sz w:val="24"/>
+          <w:szCs w:val="24"/>
+        </w:rPr>
+        <w:t>픽셀의 풀린 벡터로 저장된다.</w:t>
+      </w:r>
+      <w:r>
+        <w:rPr>
+          <w:sz w:val="24"/>
+          <w:szCs w:val="24"/>
+        </w:rPr>
+        <w:t xml:space="preserve"> </w:t>
+      </w:r>
+      <w:r>
+        <w:rPr>
+          <w:rFonts w:hint="eastAsia"/>
+          <w:sz w:val="24"/>
+          <w:szCs w:val="24"/>
+        </w:rPr>
+        <w:t xml:space="preserve">학습 과정에서 데이터를 일괄 </w:t>
+      </w:r>
+      <w:proofErr w:type="spellStart"/>
+      <w:r>
+        <w:rPr>
+          <w:rFonts w:hint="eastAsia"/>
+          <w:sz w:val="24"/>
+          <w:szCs w:val="24"/>
+        </w:rPr>
+        <w:t>로딩할</w:t>
+      </w:r>
+      <w:proofErr w:type="spellEnd"/>
+      <w:r>
+        <w:rPr>
+          <w:rFonts w:hint="eastAsia"/>
+          <w:sz w:val="24"/>
+          <w:szCs w:val="24"/>
+        </w:rPr>
+        <w:t xml:space="preserve"> 때 각 펼쳐진 벡터를 </w:t>
+      </w:r>
+      <w:r>
+        <w:rPr>
+          <w:sz w:val="24"/>
+          <w:szCs w:val="24"/>
+        </w:rPr>
+        <w:t>[</w:t>
+      </w:r>
+      <w:proofErr w:type="spellStart"/>
+      <w:r>
+        <w:rPr>
+          <w:sz w:val="24"/>
+          <w:szCs w:val="24"/>
+        </w:rPr>
+        <w:t>batch_size</w:t>
+      </w:r>
+      <w:proofErr w:type="spellEnd"/>
+      <w:r>
+        <w:rPr>
+          <w:sz w:val="24"/>
+          <w:szCs w:val="24"/>
+        </w:rPr>
+        <w:t xml:space="preserve">, </w:t>
+      </w:r>
+      <w:proofErr w:type="spellStart"/>
+      <w:r>
+        <w:rPr>
+          <w:sz w:val="24"/>
+          <w:szCs w:val="24"/>
+        </w:rPr>
+        <w:t>time_steps</w:t>
+      </w:r>
+      <w:proofErr w:type="spellEnd"/>
+      <w:r>
+        <w:rPr>
+          <w:sz w:val="24"/>
+          <w:szCs w:val="24"/>
+        </w:rPr>
+        <w:t xml:space="preserve">, </w:t>
+      </w:r>
+      <w:proofErr w:type="spellStart"/>
+      <w:r>
+        <w:rPr>
+          <w:sz w:val="24"/>
+          <w:szCs w:val="24"/>
+        </w:rPr>
+        <w:t>element_size</w:t>
+      </w:r>
+      <w:proofErr w:type="spellEnd"/>
+      <w:r>
+        <w:rPr>
+          <w:sz w:val="24"/>
+          <w:szCs w:val="24"/>
+        </w:rPr>
+        <w:t>]</w:t>
+      </w:r>
+      <w:r>
+        <w:rPr>
+          <w:rFonts w:hint="eastAsia"/>
+          <w:sz w:val="24"/>
+          <w:szCs w:val="24"/>
+        </w:rPr>
+        <w:t>의 형태로 간단히 변경한다.</w:t>
+      </w:r>
+    </w:p>
+    <w:p>
+      <w:pPr>
+        <w:rPr>
+          <w:sz w:val="24"/>
+          <w:szCs w:val="24"/>
+        </w:rPr>
+      </w:pPr>
+      <w:r>
+        <w:rPr>
+          <w:sz w:val="24"/>
+          <w:szCs w:val="24"/>
+        </w:rPr>
+        <w:t xml:space="preserve"> </w:t>
+      </w:r>
+      <w:proofErr w:type="spellStart"/>
+      <w:r>
+        <w:rPr>
+          <w:rFonts w:hint="eastAsia"/>
+          <w:sz w:val="24"/>
+          <w:szCs w:val="24"/>
+        </w:rPr>
+        <w:t>h</w:t>
+      </w:r>
+      <w:r>
+        <w:rPr>
+          <w:sz w:val="24"/>
+          <w:szCs w:val="24"/>
+        </w:rPr>
+        <w:t>idden_layer_size</w:t>
+      </w:r>
+      <w:proofErr w:type="spellEnd"/>
+      <w:r>
+        <w:rPr>
+          <w:rFonts w:hint="eastAsia"/>
+          <w:sz w:val="24"/>
+          <w:szCs w:val="24"/>
+        </w:rPr>
+        <w:t xml:space="preserve">는 임의로 </w:t>
+      </w:r>
+      <w:r>
+        <w:rPr>
+          <w:sz w:val="24"/>
+          <w:szCs w:val="24"/>
+        </w:rPr>
+        <w:t>128</w:t>
+      </w:r>
+      <w:r>
+        <w:rPr>
+          <w:rFonts w:hint="eastAsia"/>
+          <w:sz w:val="24"/>
+          <w:szCs w:val="24"/>
+        </w:rPr>
+        <w:t xml:space="preserve">로 설정하여 앞에서 언급한 숨은 </w:t>
+      </w:r>
+      <w:r>
+        <w:rPr>
+          <w:sz w:val="24"/>
+          <w:szCs w:val="24"/>
+        </w:rPr>
+        <w:t>RNN</w:t>
+      </w:r>
+      <w:r>
+        <w:rPr>
+          <w:rFonts w:hint="eastAsia"/>
+          <w:sz w:val="24"/>
+          <w:szCs w:val="24"/>
+        </w:rPr>
+        <w:t xml:space="preserve"> 상태 벡터의 크기를 제어한다.</w:t>
+      </w:r>
+      <w:r>
+        <w:rPr>
+          <w:sz w:val="24"/>
+          <w:szCs w:val="24"/>
+        </w:rPr>
+        <w:t xml:space="preserve"> LOG_DIR</w:t>
+      </w:r>
+      <w:r>
+        <w:rPr>
+          <w:rFonts w:hint="eastAsia"/>
+          <w:sz w:val="24"/>
+          <w:szCs w:val="24"/>
+        </w:rPr>
+        <w:t xml:space="preserve">은 </w:t>
+      </w:r>
+      <w:proofErr w:type="spellStart"/>
+      <w:r>
+        <w:rPr>
+          <w:sz w:val="24"/>
+          <w:szCs w:val="24"/>
+        </w:rPr>
+        <w:t>tensorboard</w:t>
+      </w:r>
+      <w:proofErr w:type="spellEnd"/>
+      <w:r>
+        <w:rPr>
+          <w:sz w:val="24"/>
+          <w:szCs w:val="24"/>
+        </w:rPr>
+        <w:t xml:space="preserve"> </w:t>
+      </w:r>
+      <w:r>
+        <w:rPr>
+          <w:rFonts w:hint="eastAsia"/>
+          <w:sz w:val="24"/>
+          <w:szCs w:val="24"/>
+        </w:rPr>
+        <w:t>시각화를 위해 모델의 요약 정보를 저장하는 디렉터리이다.</w:t>
+      </w:r>
+    </w:p>
+    <w:p>
+      <w:pPr>
+        <w:rPr>
+          <w:sz w:val="28"/>
+          <w:szCs w:val="24"/>
+        </w:rPr>
+      </w:pPr>
+    </w:p>
+    <w:p>
+      <w:pPr>
+        <w:rPr>
+          <w:sz w:val="28"/>
+          <w:szCs w:val="24"/>
+        </w:rPr>
+      </w:pPr>
+      <w:r>
+        <w:rPr>
+          <w:rFonts w:hint="eastAsia"/>
+          <w:sz w:val="28"/>
+          <w:szCs w:val="24"/>
+        </w:rPr>
+        <w:t>T</w:t>
+      </w:r>
+      <w:r>
+        <w:rPr>
+          <w:sz w:val="28"/>
+          <w:szCs w:val="24"/>
+        </w:rPr>
+        <w:t>he RNN Steps</w:t>
+      </w:r>
+    </w:p>
+    <w:p>
+      <w:pPr>
+        <w:rPr>
+          <w:sz w:val="24"/>
+          <w:szCs w:val="24"/>
+        </w:rPr>
+      </w:pPr>
+      <w:r>
+        <w:rPr>
+          <w:rFonts w:hint="eastAsia"/>
+          <w:sz w:val="24"/>
+          <w:szCs w:val="24"/>
+        </w:rPr>
+        <w:t xml:space="preserve"> 요약을 기록할 </w:t>
+      </w:r>
+      <w:proofErr w:type="spellStart"/>
+      <w:r>
+        <w:rPr>
+          <w:sz w:val="24"/>
+          <w:szCs w:val="24"/>
+        </w:rPr>
+        <w:t>variables_summaries</w:t>
+      </w:r>
+      <w:proofErr w:type="spellEnd"/>
+      <w:r>
+        <w:rPr>
+          <w:sz w:val="24"/>
+          <w:szCs w:val="24"/>
+        </w:rPr>
+        <w:t xml:space="preserve">() </w:t>
+      </w:r>
+      <w:r>
+        <w:rPr>
+          <w:rFonts w:hint="eastAsia"/>
+          <w:sz w:val="24"/>
+          <w:szCs w:val="24"/>
+        </w:rPr>
+        <w:t xml:space="preserve">함수를 만들고 </w:t>
+      </w:r>
+      <w:r>
+        <w:rPr>
+          <w:sz w:val="24"/>
+          <w:szCs w:val="24"/>
+        </w:rPr>
+        <w:t xml:space="preserve">RNN </w:t>
+      </w:r>
+      <w:r>
+        <w:rPr>
+          <w:rFonts w:hint="eastAsia"/>
+          <w:sz w:val="24"/>
+          <w:szCs w:val="24"/>
+        </w:rPr>
+        <w:t xml:space="preserve">단계에서 사용할 가중치와 </w:t>
+      </w:r>
+      <w:proofErr w:type="spellStart"/>
+      <w:r>
+        <w:rPr>
+          <w:rFonts w:hint="eastAsia"/>
+          <w:sz w:val="24"/>
+          <w:szCs w:val="24"/>
+        </w:rPr>
+        <w:t>편향값</w:t>
+      </w:r>
+      <w:proofErr w:type="spellEnd"/>
+      <w:r>
+        <w:rPr>
+          <w:rFonts w:hint="eastAsia"/>
+          <w:sz w:val="24"/>
+          <w:szCs w:val="24"/>
+        </w:rPr>
+        <w:t xml:space="preserve"> 변수를 만든다.</w:t>
+      </w:r>
+    </w:p>
+    <w:p>
+      <w:pPr>
+        <w:rPr>
+          <w:sz w:val="28"/>
+          <w:szCs w:val="24"/>
+        </w:rPr>
+      </w:pPr>
+    </w:p>
+    <w:p>
+      <w:pPr>
+        <w:rPr>
+          <w:sz w:val="28"/>
+          <w:szCs w:val="24"/>
+        </w:rPr>
+      </w:pPr>
+      <w:r>
+        <w:rPr>
+          <w:rFonts w:hint="eastAsia"/>
+          <w:sz w:val="28"/>
+          <w:szCs w:val="24"/>
+        </w:rPr>
+        <w:t>A</w:t>
+      </w:r>
+      <w:r>
+        <w:rPr>
+          <w:sz w:val="28"/>
+          <w:szCs w:val="24"/>
+        </w:rPr>
+        <w:t xml:space="preserve">pplying the RNN step with </w:t>
+      </w:r>
+      <w:proofErr w:type="spellStart"/>
+      <w:proofErr w:type="gramStart"/>
+      <w:r>
+        <w:rPr>
+          <w:sz w:val="28"/>
+          <w:szCs w:val="24"/>
+        </w:rPr>
+        <w:t>tf.scan</w:t>
+      </w:r>
+      <w:proofErr w:type="spellEnd"/>
+      <w:proofErr w:type="gramEnd"/>
+      <w:r>
+        <w:rPr>
+          <w:sz w:val="28"/>
+          <w:szCs w:val="24"/>
+        </w:rPr>
+        <w:t>()</w:t>
+      </w:r>
+    </w:p>
+    <w:p>
+      <w:pPr>
+        <w:rPr>
+          <w:sz w:val="24"/>
+          <w:szCs w:val="24"/>
+        </w:rPr>
+      </w:pPr>
+      <w:r>
+        <w:rPr>
+          <w:sz w:val="28"/>
+          <w:szCs w:val="24"/>
+        </w:rPr>
+        <w:t xml:space="preserve"> </w:t>
+      </w:r>
+      <w:r>
+        <w:rPr>
+          <w:rFonts w:hint="eastAsia"/>
+          <w:sz w:val="24"/>
+          <w:szCs w:val="24"/>
+        </w:rPr>
+        <w:t xml:space="preserve">지금까지 만든 변수를 사용해 기초적인 </w:t>
+      </w:r>
+      <w:r>
+        <w:rPr>
+          <w:sz w:val="24"/>
+          <w:szCs w:val="24"/>
+        </w:rPr>
+        <w:t xml:space="preserve">RNN </w:t>
+      </w:r>
+      <w:r>
+        <w:rPr>
+          <w:rFonts w:hint="eastAsia"/>
+          <w:sz w:val="24"/>
+          <w:szCs w:val="24"/>
+        </w:rPr>
+        <w:t>단계를 구현하는 함수를 만들 차례다.</w:t>
+      </w:r>
+    </w:p>
+    <w:p>
+      <w:pPr>
+        <w:rPr>
+          <w:sz w:val="24"/>
+          <w:szCs w:val="24"/>
+        </w:rPr>
+      </w:pPr>
+      <w:r>
+        <w:rPr>
+          <w:rFonts w:hint="eastAsia"/>
+          <w:sz w:val="24"/>
+          <w:szCs w:val="24"/>
+        </w:rPr>
+        <w:t xml:space="preserve"> 이 함수를 </w:t>
+      </w:r>
+      <w:r>
+        <w:rPr>
+          <w:sz w:val="24"/>
+          <w:szCs w:val="24"/>
+        </w:rPr>
+        <w:t>28</w:t>
+      </w:r>
+      <w:r>
+        <w:rPr>
+          <w:rFonts w:hint="eastAsia"/>
+          <w:sz w:val="24"/>
+          <w:szCs w:val="24"/>
+        </w:rPr>
+        <w:t xml:space="preserve"> 단계의 </w:t>
+      </w:r>
+      <w:r>
+        <w:rPr>
+          <w:sz w:val="24"/>
+          <w:szCs w:val="24"/>
+        </w:rPr>
+        <w:t>step</w:t>
+      </w:r>
+      <w:r>
+        <w:rPr>
+          <w:rFonts w:hint="eastAsia"/>
+          <w:sz w:val="24"/>
+          <w:szCs w:val="24"/>
+        </w:rPr>
+        <w:t xml:space="preserve">에 걸쳐 적용하는데 </w:t>
+      </w:r>
+      <w:r>
+        <w:rPr>
+          <w:sz w:val="24"/>
+          <w:szCs w:val="24"/>
+        </w:rPr>
+        <w:t>[</w:t>
+      </w:r>
+      <w:proofErr w:type="spellStart"/>
+      <w:r>
+        <w:rPr>
+          <w:rFonts w:hint="eastAsia"/>
+          <w:sz w:val="24"/>
+          <w:szCs w:val="24"/>
+        </w:rPr>
+        <w:t>b</w:t>
+      </w:r>
+      <w:r>
+        <w:rPr>
+          <w:sz w:val="24"/>
+          <w:szCs w:val="24"/>
+        </w:rPr>
+        <w:t>atch_size</w:t>
+      </w:r>
+      <w:proofErr w:type="spellEnd"/>
+      <w:r>
+        <w:rPr>
+          <w:sz w:val="24"/>
+          <w:szCs w:val="24"/>
+        </w:rPr>
+        <w:t xml:space="preserve">, </w:t>
+      </w:r>
+      <w:proofErr w:type="spellStart"/>
+      <w:r>
+        <w:rPr>
+          <w:sz w:val="24"/>
+          <w:szCs w:val="24"/>
+        </w:rPr>
+        <w:t>time_steps</w:t>
+      </w:r>
+      <w:proofErr w:type="spellEnd"/>
+      <w:r>
+        <w:rPr>
+          <w:sz w:val="24"/>
+          <w:szCs w:val="24"/>
+        </w:rPr>
+        <w:t xml:space="preserve">, </w:t>
+      </w:r>
+      <w:proofErr w:type="spellStart"/>
+      <w:r>
+        <w:rPr>
+          <w:sz w:val="24"/>
+          <w:szCs w:val="24"/>
+        </w:rPr>
+        <w:t>element_size</w:t>
+      </w:r>
+      <w:proofErr w:type="spellEnd"/>
+      <w:r>
+        <w:rPr>
+          <w:sz w:val="24"/>
+          <w:szCs w:val="24"/>
+        </w:rPr>
+        <w:t>]</w:t>
+      </w:r>
+      <w:r>
+        <w:rPr>
+          <w:rFonts w:hint="eastAsia"/>
+          <w:sz w:val="24"/>
+          <w:szCs w:val="24"/>
+        </w:rPr>
+        <w:t xml:space="preserve">의 </w:t>
+      </w:r>
+      <w:proofErr w:type="spellStart"/>
+      <w:r>
+        <w:rPr>
+          <w:rFonts w:hint="eastAsia"/>
+          <w:sz w:val="24"/>
+          <w:szCs w:val="24"/>
+        </w:rPr>
+        <w:t>입력값을</w:t>
+      </w:r>
+      <w:proofErr w:type="spellEnd"/>
+      <w:r>
+        <w:rPr>
+          <w:rFonts w:hint="eastAsia"/>
+          <w:sz w:val="24"/>
+          <w:szCs w:val="24"/>
+        </w:rPr>
+        <w:t xml:space="preserve"> </w:t>
+      </w:r>
+      <w:r>
+        <w:rPr>
+          <w:sz w:val="24"/>
+          <w:szCs w:val="24"/>
+        </w:rPr>
+        <w:t>[</w:t>
+      </w:r>
+      <w:proofErr w:type="spellStart"/>
+      <w:r>
+        <w:rPr>
+          <w:sz w:val="24"/>
+          <w:szCs w:val="24"/>
+        </w:rPr>
+        <w:t>time_steps</w:t>
+      </w:r>
+      <w:proofErr w:type="spellEnd"/>
+      <w:r>
+        <w:rPr>
+          <w:sz w:val="24"/>
+          <w:szCs w:val="24"/>
+        </w:rPr>
+        <w:t xml:space="preserve">, </w:t>
+      </w:r>
+      <w:proofErr w:type="spellStart"/>
+      <w:r>
+        <w:rPr>
+          <w:sz w:val="24"/>
+          <w:szCs w:val="24"/>
+        </w:rPr>
+        <w:t>batch_size</w:t>
+      </w:r>
+      <w:proofErr w:type="spellEnd"/>
+      <w:r>
+        <w:rPr>
+          <w:sz w:val="24"/>
+          <w:szCs w:val="24"/>
+        </w:rPr>
+        <w:t xml:space="preserve">, </w:t>
+      </w:r>
+      <w:proofErr w:type="spellStart"/>
+      <w:r>
+        <w:rPr>
+          <w:sz w:val="24"/>
+          <w:szCs w:val="24"/>
+        </w:rPr>
+        <w:t>element_size</w:t>
+      </w:r>
+      <w:proofErr w:type="spellEnd"/>
+      <w:r>
+        <w:rPr>
+          <w:sz w:val="24"/>
+          <w:szCs w:val="24"/>
+        </w:rPr>
+        <w:t>]</w:t>
+      </w:r>
+      <w:r>
+        <w:rPr>
+          <w:rFonts w:hint="eastAsia"/>
+          <w:sz w:val="24"/>
+          <w:szCs w:val="24"/>
+        </w:rPr>
+        <w:t>의 형태로 바꾼다.</w:t>
+      </w:r>
+      <w:r>
+        <w:rPr>
+          <w:sz w:val="24"/>
+          <w:szCs w:val="24"/>
+        </w:rPr>
+        <w:t xml:space="preserve"> </w:t>
+      </w:r>
+      <w:proofErr w:type="spellStart"/>
+      <w:r>
+        <w:rPr>
+          <w:sz w:val="24"/>
+          <w:szCs w:val="24"/>
+        </w:rPr>
+        <w:t>tf.transpose</w:t>
+      </w:r>
+      <w:proofErr w:type="spellEnd"/>
+      <w:r>
+        <w:rPr>
+          <w:sz w:val="24"/>
+          <w:szCs w:val="24"/>
+        </w:rPr>
+        <w:t>()</w:t>
+      </w:r>
+      <w:r>
+        <w:rPr>
+          <w:rFonts w:hint="eastAsia"/>
+          <w:sz w:val="24"/>
+          <w:szCs w:val="24"/>
+        </w:rPr>
+        <w:t xml:space="preserve">의 </w:t>
+      </w:r>
+      <w:r>
+        <w:rPr>
+          <w:sz w:val="24"/>
+          <w:szCs w:val="24"/>
+        </w:rPr>
+        <w:t xml:space="preserve">perm </w:t>
+      </w:r>
+      <w:r>
+        <w:rPr>
+          <w:rFonts w:hint="eastAsia"/>
+          <w:sz w:val="24"/>
+          <w:szCs w:val="24"/>
+        </w:rPr>
+        <w:t>인수는 변경할 축을 지적한다.</w:t>
+      </w:r>
+      <w:r>
+        <w:rPr>
+          <w:sz w:val="24"/>
+          <w:szCs w:val="24"/>
+        </w:rPr>
+        <w:t xml:space="preserve"> </w:t>
+      </w:r>
+      <w:r>
+        <w:rPr>
+          <w:rFonts w:hint="eastAsia"/>
+          <w:sz w:val="24"/>
+          <w:szCs w:val="24"/>
+        </w:rPr>
+        <w:t>변경 이후에는 입력 t</w:t>
+      </w:r>
+      <w:r>
+        <w:rPr>
+          <w:sz w:val="24"/>
+          <w:szCs w:val="24"/>
+        </w:rPr>
+        <w:t>ensor</w:t>
+      </w:r>
+      <w:r>
+        <w:rPr>
+          <w:rFonts w:hint="eastAsia"/>
+          <w:sz w:val="24"/>
+          <w:szCs w:val="24"/>
+        </w:rPr>
+        <w:t xml:space="preserve">의 첫 번째 축이 </w:t>
+      </w:r>
+      <w:proofErr w:type="spellStart"/>
+      <w:r>
+        <w:rPr>
+          <w:rFonts w:hint="eastAsia"/>
+          <w:sz w:val="24"/>
+          <w:szCs w:val="24"/>
+        </w:rPr>
+        <w:t>시간축을</w:t>
+      </w:r>
+      <w:proofErr w:type="spellEnd"/>
+      <w:r>
+        <w:rPr>
+          <w:rFonts w:hint="eastAsia"/>
+          <w:sz w:val="24"/>
+          <w:szCs w:val="24"/>
+        </w:rPr>
+        <w:t xml:space="preserve"> 나타내므로 제공되는 </w:t>
+      </w:r>
+      <w:proofErr w:type="spellStart"/>
+      <w:r>
+        <w:rPr>
+          <w:sz w:val="24"/>
+          <w:szCs w:val="24"/>
+        </w:rPr>
+        <w:t>tf.scan</w:t>
+      </w:r>
+      <w:proofErr w:type="spellEnd"/>
+      <w:r>
+        <w:rPr>
+          <w:sz w:val="24"/>
+          <w:szCs w:val="24"/>
+        </w:rPr>
+        <w:t xml:space="preserve">() </w:t>
+      </w:r>
+      <w:r>
+        <w:rPr>
+          <w:rFonts w:hint="eastAsia"/>
+          <w:sz w:val="24"/>
+          <w:szCs w:val="24"/>
+        </w:rPr>
+        <w:t>함수를 사용하여 모든 시간 단계를 반복할 수 있다.</w:t>
+      </w:r>
+      <w:r>
+        <w:rPr>
+          <w:sz w:val="24"/>
+          <w:szCs w:val="24"/>
+        </w:rPr>
+        <w:t xml:space="preserve"> </w:t>
+      </w:r>
+      <w:r>
+        <w:rPr>
+          <w:rFonts w:hint="eastAsia"/>
+          <w:sz w:val="24"/>
+          <w:szCs w:val="24"/>
+        </w:rPr>
+        <w:t>이 함수는 순서대로 모든 원소의 시퀀스에 반복해서 호출 가능한 객체(</w:t>
+      </w:r>
+      <w:r>
+        <w:rPr>
+          <w:sz w:val="24"/>
+          <w:szCs w:val="24"/>
+        </w:rPr>
+        <w:t>callable)</w:t>
+      </w:r>
+      <w:r>
+        <w:rPr>
+          <w:rFonts w:hint="eastAsia"/>
+          <w:sz w:val="24"/>
+          <w:szCs w:val="24"/>
+        </w:rPr>
+        <w:t>를 적용한다.</w:t>
+      </w:r>
+    </w:p>
+    <w:p>
+      <w:pPr>
+        <w:rPr>
+          <w:sz w:val="28"/>
+          <w:szCs w:val="24"/>
+        </w:rPr>
+      </w:pPr>
+    </w:p>
+    <w:p>
+      <w:pPr>
+        <w:rPr>
+          <w:sz w:val="28"/>
+          <w:szCs w:val="24"/>
+        </w:rPr>
+      </w:pPr>
+      <w:proofErr w:type="spellStart"/>
+      <w:proofErr w:type="gramStart"/>
+      <w:r>
+        <w:rPr>
+          <w:sz w:val="28"/>
+          <w:szCs w:val="24"/>
+        </w:rPr>
+        <w:t>tf.scan</w:t>
+      </w:r>
+      <w:proofErr w:type="spellEnd"/>
+      <w:proofErr w:type="gramEnd"/>
+      <w:r>
+        <w:rPr>
+          <w:sz w:val="28"/>
+          <w:szCs w:val="24"/>
+        </w:rPr>
+        <w:t>()</w:t>
+      </w:r>
+      <w:r>
+        <w:rPr>
+          <w:sz w:val="28"/>
+          <w:szCs w:val="24"/>
+        </w:rPr>
+        <w:t xml:space="preserve"> (scan_example.py)</w:t>
+      </w:r>
+    </w:p>
+    <w:p>
+      <w:pPr>
+        <w:rPr>
+          <w:sz w:val="24"/>
+          <w:szCs w:val="24"/>
+        </w:rPr>
+      </w:pPr>
+      <w:r>
+        <w:rPr>
+          <w:sz w:val="24"/>
+          <w:szCs w:val="24"/>
+        </w:rPr>
+        <w:t xml:space="preserve"> </w:t>
+      </w:r>
+      <w:proofErr w:type="spellStart"/>
+      <w:r>
+        <w:rPr>
+          <w:sz w:val="24"/>
+          <w:szCs w:val="24"/>
+        </w:rPr>
+        <w:t>tf.scan</w:t>
+      </w:r>
+      <w:proofErr w:type="spellEnd"/>
+      <w:r>
+        <w:rPr>
+          <w:sz w:val="24"/>
+          <w:szCs w:val="24"/>
+        </w:rPr>
+        <w:t>()</w:t>
+      </w:r>
+      <w:r>
+        <w:rPr>
+          <w:rFonts w:hint="eastAsia"/>
+          <w:sz w:val="24"/>
+          <w:szCs w:val="24"/>
+        </w:rPr>
+        <w:t xml:space="preserve">은 같은 연산을 명시적으로 복제해가면서 루프를 </w:t>
+      </w:r>
+      <w:r>
+        <w:rPr>
+          <w:sz w:val="24"/>
+          <w:szCs w:val="24"/>
+        </w:rPr>
+        <w:t>‘</w:t>
+      </w:r>
+      <w:r>
+        <w:rPr>
+          <w:rFonts w:hint="eastAsia"/>
+          <w:sz w:val="24"/>
+          <w:szCs w:val="24"/>
+        </w:rPr>
+        <w:t>풀어놓지</w:t>
+      </w:r>
+      <w:r>
+        <w:rPr>
+          <w:sz w:val="24"/>
+          <w:szCs w:val="24"/>
+        </w:rPr>
+        <w:t xml:space="preserve">’ </w:t>
+      </w:r>
+      <w:r>
+        <w:rPr>
+          <w:rFonts w:hint="eastAsia"/>
+          <w:sz w:val="24"/>
+          <w:szCs w:val="24"/>
+        </w:rPr>
+        <w:t>않고 연산 그래프에 루프를 사용할 수 있게 해주는 중요한 함수이다.</w:t>
+      </w:r>
+      <w:r>
+        <w:rPr>
+          <w:sz w:val="24"/>
+          <w:szCs w:val="24"/>
+        </w:rPr>
+        <w:t xml:space="preserve"> </w:t>
+      </w:r>
+      <w:r>
+        <w:rPr>
+          <w:rFonts w:hint="eastAsia"/>
+          <w:sz w:val="24"/>
+          <w:szCs w:val="24"/>
+        </w:rPr>
+        <w:t xml:space="preserve">기술적으로 </w:t>
+      </w:r>
+      <w:proofErr w:type="spellStart"/>
+      <w:r>
+        <w:rPr>
+          <w:rFonts w:hint="eastAsia"/>
+          <w:sz w:val="24"/>
+          <w:szCs w:val="24"/>
+        </w:rPr>
+        <w:t>접근하자면</w:t>
+      </w:r>
+      <w:proofErr w:type="spellEnd"/>
+      <w:r>
+        <w:rPr>
+          <w:rFonts w:hint="eastAsia"/>
+          <w:sz w:val="24"/>
+          <w:szCs w:val="24"/>
+        </w:rPr>
+        <w:t xml:space="preserve"> 이 함수는 </w:t>
+      </w:r>
+      <w:proofErr w:type="spellStart"/>
+      <w:r>
+        <w:rPr>
+          <w:rFonts w:hint="eastAsia"/>
+          <w:sz w:val="24"/>
+          <w:szCs w:val="24"/>
+        </w:rPr>
+        <w:t>리듀스</w:t>
+      </w:r>
+      <w:proofErr w:type="spellEnd"/>
+      <w:r>
+        <w:rPr>
+          <w:rFonts w:hint="eastAsia"/>
+          <w:sz w:val="24"/>
+          <w:szCs w:val="24"/>
+        </w:rPr>
+        <w:t xml:space="preserve"> 연산과 유사한 </w:t>
+      </w:r>
+      <w:proofErr w:type="spellStart"/>
+      <w:r>
+        <w:rPr>
+          <w:rFonts w:hint="eastAsia"/>
+          <w:sz w:val="24"/>
+          <w:szCs w:val="24"/>
+        </w:rPr>
+        <w:t>고계함수</w:t>
+      </w:r>
+      <w:proofErr w:type="spellEnd"/>
+      <w:r>
+        <w:rPr>
+          <w:rFonts w:hint="eastAsia"/>
+          <w:sz w:val="24"/>
+          <w:szCs w:val="24"/>
+        </w:rPr>
+        <w:t>(</w:t>
+      </w:r>
+      <w:r>
+        <w:rPr>
+          <w:sz w:val="24"/>
+          <w:szCs w:val="24"/>
+        </w:rPr>
+        <w:t>higher-order function)</w:t>
+      </w:r>
+      <w:r>
+        <w:rPr>
+          <w:rFonts w:hint="eastAsia"/>
+          <w:sz w:val="24"/>
+          <w:szCs w:val="24"/>
+        </w:rPr>
+        <w:t>이지만,</w:t>
+      </w:r>
+      <w:r>
+        <w:rPr>
+          <w:sz w:val="24"/>
+          <w:szCs w:val="24"/>
+        </w:rPr>
+        <w:t xml:space="preserve"> </w:t>
+      </w:r>
+      <w:r>
+        <w:rPr>
+          <w:rFonts w:hint="eastAsia"/>
+          <w:sz w:val="24"/>
+          <w:szCs w:val="24"/>
+        </w:rPr>
+        <w:t xml:space="preserve">시간의 흐름에 따른 중간 </w:t>
+      </w:r>
+      <w:proofErr w:type="spellStart"/>
+      <w:r>
+        <w:rPr>
+          <w:rFonts w:hint="eastAsia"/>
+          <w:sz w:val="24"/>
+          <w:szCs w:val="24"/>
+        </w:rPr>
+        <w:t>누적값을</w:t>
+      </w:r>
+      <w:proofErr w:type="spellEnd"/>
+      <w:r>
+        <w:rPr>
+          <w:rFonts w:hint="eastAsia"/>
+          <w:sz w:val="24"/>
+          <w:szCs w:val="24"/>
+        </w:rPr>
+        <w:t xml:space="preserve"> 모두 반환한다.</w:t>
+      </w:r>
+      <w:r>
+        <w:rPr>
+          <w:sz w:val="24"/>
+          <w:szCs w:val="24"/>
+        </w:rPr>
+        <w:t xml:space="preserve"> </w:t>
+      </w:r>
+      <w:r>
+        <w:rPr>
+          <w:rFonts w:hint="eastAsia"/>
+          <w:sz w:val="24"/>
+          <w:szCs w:val="24"/>
+        </w:rPr>
+        <w:t xml:space="preserve">몇 가지 장점이 있는 접근법인데 </w:t>
+      </w:r>
+      <w:proofErr w:type="spellStart"/>
+      <w:r>
+        <w:rPr>
+          <w:rFonts w:hint="eastAsia"/>
+          <w:sz w:val="24"/>
+          <w:szCs w:val="24"/>
+        </w:rPr>
+        <w:t>그중에서도</w:t>
+      </w:r>
+      <w:proofErr w:type="spellEnd"/>
+      <w:r>
+        <w:rPr>
+          <w:rFonts w:hint="eastAsia"/>
+          <w:sz w:val="24"/>
+          <w:szCs w:val="24"/>
+        </w:rPr>
+        <w:t xml:space="preserve"> 고정된 계산 속도 향상이나 최적화 방법에 비해 그래프 구성 시 동적으로 반복의 횟수를 정할 수 있다는 점이 최고의 장점이다.</w:t>
+      </w:r>
+    </w:p>
+    <w:p>
+      <w:pPr>
+        <w:rPr>
+          <w:sz w:val="24"/>
+          <w:szCs w:val="24"/>
+        </w:rPr>
+      </w:pPr>
+    </w:p>
+    <w:p>
+      <w:pPr>
+        <w:rPr>
+          <w:rFonts w:hint="eastAsia"/>
+          <w:sz w:val="24"/>
+          <w:szCs w:val="24"/>
         </w:rPr>
       </w:pPr>
       <w:bookmarkStart w:id="0" w:name="_GoBack"/>
@@ -569,7 +3758,7 @@
     </w:p>
     <w:sectPr>
       <w:pgSz w:w="11906" w:h="16838"/>
-      <w:pgMar w:top="1701" w:right="1440" w:bottom="1440" w:left="1440" w:header="851" w:footer="992" w:gutter="0"/>
+      <w:pgMar w:top="720" w:right="720" w:bottom="720" w:left="720" w:header="851" w:footer="992" w:gutter="0"/>
       <w:cols w:space="425"/>
       <w:docGrid w:linePitch="360"/>
     </w:sectPr>
@@ -1005,6 +4194,16 @@
     <w:semiHidden/>
     <w:unhideWhenUsed/>
   </w:style>
+  <w:style w:type="character" w:styleId="a3">
+    <w:name w:val="Placeholder Text"/>
+    <w:basedOn w:val="a0"/>
+    <w:uiPriority w:val="99"/>
+    <w:semiHidden/>
+    <w:rsid w:val="00E06EBD"/>
+    <w:rPr>
+      <w:color w:val="808080"/>
+    </w:rPr>
+  </w:style>
 </w:styles>
 </file>
 

--- a/Chapter_5/Working with Test and Sequences, and Tensorboard Visualization.docx
+++ b/Chapter_5/Working with Test and Sequences, and Tensorboard Visualization.docx
@@ -3748,13 +3748,1527 @@
     <w:p>
       <w:pPr>
         <w:rPr>
-          <w:rFonts w:hint="eastAsia"/>
-          <w:sz w:val="24"/>
-          <w:szCs w:val="24"/>
-        </w:rPr>
-      </w:pPr>
+          <w:sz w:val="28"/>
+          <w:szCs w:val="24"/>
+        </w:rPr>
+      </w:pPr>
+      <w:r>
+        <w:rPr>
+          <w:sz w:val="28"/>
+          <w:szCs w:val="24"/>
+        </w:rPr>
+        <w:lastRenderedPageBreak/>
+        <w:t>Sequential outputs</w:t>
+      </w:r>
+    </w:p>
+    <w:p>
+      <w:pPr>
+        <w:rPr>
+          <w:sz w:val="24"/>
+          <w:szCs w:val="24"/>
+        </w:rPr>
+      </w:pPr>
+      <w:r>
+        <w:rPr>
+          <w:sz w:val="24"/>
+          <w:szCs w:val="24"/>
+        </w:rPr>
+        <w:t xml:space="preserve"> </w:t>
+      </w:r>
+      <w:r>
+        <w:rPr>
+          <w:rFonts w:hint="eastAsia"/>
+          <w:sz w:val="24"/>
+          <w:szCs w:val="24"/>
+        </w:rPr>
+        <w:t>R</w:t>
+      </w:r>
+      <w:r>
+        <w:rPr>
+          <w:sz w:val="24"/>
+          <w:szCs w:val="24"/>
+        </w:rPr>
+        <w:t>NN</w:t>
+      </w:r>
+      <w:r>
+        <w:rPr>
+          <w:rFonts w:hint="eastAsia"/>
+          <w:sz w:val="24"/>
+          <w:szCs w:val="24"/>
+        </w:rPr>
+        <w:t>에서는 각 시간 단계에 대한 상태 벡터에 가중치를 곱하여 데이터의 새로운 표현인 출력 벡터를 얻는다.</w:t>
+      </w:r>
+    </w:p>
+    <w:p>
+      <w:pPr>
+        <w:rPr>
+          <w:sz w:val="24"/>
+          <w:szCs w:val="24"/>
+        </w:rPr>
+      </w:pPr>
+      <w:r>
+        <w:rPr>
+          <w:rFonts w:hint="eastAsia"/>
+          <w:sz w:val="24"/>
+          <w:szCs w:val="24"/>
+        </w:rPr>
+        <w:t xml:space="preserve"> </w:t>
+      </w:r>
+      <w:r>
+        <w:rPr>
+          <w:sz w:val="24"/>
+          <w:szCs w:val="24"/>
+        </w:rPr>
+        <w:t>RNN</w:t>
+      </w:r>
+      <w:r>
+        <w:rPr>
+          <w:rFonts w:hint="eastAsia"/>
+          <w:sz w:val="24"/>
+          <w:szCs w:val="24"/>
+        </w:rPr>
+        <w:t>에 들어가는 입력은 연속적이며 출력도 그러하다.</w:t>
+      </w:r>
+      <w:r>
+        <w:rPr>
+          <w:sz w:val="24"/>
+          <w:szCs w:val="24"/>
+        </w:rPr>
+        <w:t xml:space="preserve"> </w:t>
+      </w:r>
+      <w:r>
+        <w:rPr>
+          <w:rFonts w:hint="eastAsia"/>
+          <w:sz w:val="24"/>
+          <w:szCs w:val="24"/>
+        </w:rPr>
+        <w:t>이 시퀀스 분류 예제에서는 연결된 선형 계층에 마지막 상태 벡터를 적용해서 출력 벡터를 얻는다.</w:t>
+      </w:r>
+      <w:r>
+        <w:rPr>
+          <w:sz w:val="24"/>
+          <w:szCs w:val="24"/>
+        </w:rPr>
+        <w:t xml:space="preserve"> </w:t>
+      </w:r>
+      <w:r>
+        <w:rPr>
+          <w:rFonts w:hint="eastAsia"/>
+          <w:sz w:val="24"/>
+          <w:szCs w:val="24"/>
+        </w:rPr>
+        <w:t>기초적인 시퀀스 분류에서 일반적으로 사용되는 방법인데,</w:t>
+      </w:r>
+      <w:r>
+        <w:rPr>
+          <w:sz w:val="24"/>
+          <w:szCs w:val="24"/>
+        </w:rPr>
+        <w:t xml:space="preserve"> </w:t>
+      </w:r>
+      <w:r>
+        <w:rPr>
+          <w:rFonts w:hint="eastAsia"/>
+          <w:sz w:val="24"/>
+          <w:szCs w:val="24"/>
+        </w:rPr>
+        <w:t xml:space="preserve">여기서 마지막 벡터는 전체 시퀀스를 표현하는 </w:t>
+      </w:r>
+      <w:r>
+        <w:rPr>
+          <w:sz w:val="24"/>
+          <w:szCs w:val="24"/>
+        </w:rPr>
+        <w:t>‘</w:t>
+      </w:r>
+      <w:r>
+        <w:rPr>
+          <w:rFonts w:hint="eastAsia"/>
+          <w:sz w:val="24"/>
+          <w:szCs w:val="24"/>
+        </w:rPr>
+        <w:t>누적된</w:t>
+      </w:r>
+      <w:r>
+        <w:rPr>
+          <w:sz w:val="24"/>
+          <w:szCs w:val="24"/>
+        </w:rPr>
+        <w:t xml:space="preserve">’ </w:t>
+      </w:r>
+      <w:r>
+        <w:rPr>
+          <w:rFonts w:hint="eastAsia"/>
+          <w:sz w:val="24"/>
+          <w:szCs w:val="24"/>
+        </w:rPr>
+        <w:t>정보를 가지고 있다고 가정한다.</w:t>
+      </w:r>
+    </w:p>
+    <w:p>
+      <w:pPr>
+        <w:rPr>
+          <w:sz w:val="24"/>
+          <w:szCs w:val="24"/>
+        </w:rPr>
+      </w:pPr>
+      <w:r>
+        <w:rPr>
+          <w:sz w:val="24"/>
+          <w:szCs w:val="24"/>
+        </w:rPr>
+        <w:t xml:space="preserve"> </w:t>
+      </w:r>
+      <w:r>
+        <w:rPr>
+          <w:rFonts w:hint="eastAsia"/>
+          <w:sz w:val="24"/>
+          <w:szCs w:val="24"/>
+        </w:rPr>
+        <w:t xml:space="preserve">이를 구현하기 위해 먼저 선형 계층의 가중치와 </w:t>
+      </w:r>
+      <w:proofErr w:type="spellStart"/>
+      <w:r>
+        <w:rPr>
+          <w:rFonts w:hint="eastAsia"/>
+          <w:sz w:val="24"/>
+          <w:szCs w:val="24"/>
+        </w:rPr>
+        <w:t>편향값을</w:t>
+      </w:r>
+      <w:proofErr w:type="spellEnd"/>
+      <w:r>
+        <w:rPr>
+          <w:rFonts w:hint="eastAsia"/>
+          <w:sz w:val="24"/>
+          <w:szCs w:val="24"/>
+        </w:rPr>
+        <w:t xml:space="preserve"> 정의하고 이 계층에 대한 </w:t>
+      </w:r>
+      <w:proofErr w:type="spellStart"/>
+      <w:r>
+        <w:rPr>
+          <w:rFonts w:hint="eastAsia"/>
+          <w:sz w:val="24"/>
+          <w:szCs w:val="24"/>
+        </w:rPr>
+        <w:t>팩토리</w:t>
+      </w:r>
+      <w:proofErr w:type="spellEnd"/>
+      <w:r>
+        <w:rPr>
+          <w:rFonts w:hint="eastAsia"/>
+          <w:sz w:val="24"/>
+          <w:szCs w:val="24"/>
+        </w:rPr>
+        <w:t xml:space="preserve"> 함수를 만든다.</w:t>
+      </w:r>
+      <w:r>
+        <w:rPr>
+          <w:sz w:val="24"/>
+          <w:szCs w:val="24"/>
+        </w:rPr>
+        <w:t xml:space="preserve"> </w:t>
+      </w:r>
+      <w:r>
+        <w:rPr>
+          <w:rFonts w:hint="eastAsia"/>
+          <w:sz w:val="24"/>
+          <w:szCs w:val="24"/>
+        </w:rPr>
+        <w:t xml:space="preserve">이어서 이 계층을 </w:t>
+      </w:r>
+      <w:proofErr w:type="spellStart"/>
+      <w:r>
+        <w:rPr>
+          <w:rFonts w:hint="eastAsia"/>
+          <w:sz w:val="24"/>
+          <w:szCs w:val="24"/>
+        </w:rPr>
+        <w:t>t</w:t>
+      </w:r>
+      <w:r>
+        <w:rPr>
+          <w:sz w:val="24"/>
+          <w:szCs w:val="24"/>
+        </w:rPr>
+        <w:t>f.map_fn</w:t>
+      </w:r>
+      <w:proofErr w:type="spellEnd"/>
+      <w:r>
+        <w:rPr>
+          <w:sz w:val="24"/>
+          <w:szCs w:val="24"/>
+        </w:rPr>
+        <w:t>()</w:t>
+      </w:r>
+      <w:proofErr w:type="spellStart"/>
+      <w:r>
+        <w:rPr>
+          <w:rFonts w:hint="eastAsia"/>
+          <w:sz w:val="24"/>
+          <w:szCs w:val="24"/>
+        </w:rPr>
+        <w:t>를</w:t>
+      </w:r>
+      <w:proofErr w:type="spellEnd"/>
+      <w:r>
+        <w:rPr>
+          <w:rFonts w:hint="eastAsia"/>
+          <w:sz w:val="24"/>
+          <w:szCs w:val="24"/>
+        </w:rPr>
+        <w:t xml:space="preserve"> 사용해 모든 출력에 적용하는데,</w:t>
+      </w:r>
+      <w:r>
+        <w:rPr>
+          <w:sz w:val="24"/>
+          <w:szCs w:val="24"/>
+        </w:rPr>
+        <w:t xml:space="preserve"> </w:t>
+      </w:r>
+      <w:r>
+        <w:rPr>
+          <w:rFonts w:hint="eastAsia"/>
+          <w:sz w:val="24"/>
+          <w:szCs w:val="24"/>
+        </w:rPr>
+        <w:t>이는 전형적인 맵 함수와 흡사하다.</w:t>
+      </w:r>
+      <w:r>
+        <w:rPr>
+          <w:sz w:val="24"/>
+          <w:szCs w:val="24"/>
+        </w:rPr>
+        <w:t xml:space="preserve"> </w:t>
+      </w:r>
+      <w:r>
+        <w:rPr>
+          <w:rFonts w:hint="eastAsia"/>
+          <w:sz w:val="24"/>
+          <w:szCs w:val="24"/>
+        </w:rPr>
+        <w:t xml:space="preserve">즉 원소 </w:t>
+      </w:r>
+      <w:proofErr w:type="spellStart"/>
+      <w:r>
+        <w:rPr>
+          <w:rFonts w:hint="eastAsia"/>
+          <w:sz w:val="24"/>
+          <w:szCs w:val="24"/>
+        </w:rPr>
+        <w:t>쌍끼리의</w:t>
+      </w:r>
+      <w:proofErr w:type="spellEnd"/>
+      <w:r>
+        <w:rPr>
+          <w:rFonts w:hint="eastAsia"/>
+          <w:sz w:val="24"/>
+          <w:szCs w:val="24"/>
+        </w:rPr>
+        <w:t xml:space="preserve"> 시퀀스/</w:t>
+      </w:r>
+      <w:proofErr w:type="spellStart"/>
+      <w:r>
+        <w:rPr>
+          <w:rFonts w:hint="eastAsia"/>
+          <w:sz w:val="24"/>
+          <w:szCs w:val="24"/>
+        </w:rPr>
+        <w:t>이터러블에</w:t>
+      </w:r>
+      <w:proofErr w:type="spellEnd"/>
+      <w:r>
+        <w:rPr>
+          <w:rFonts w:hint="eastAsia"/>
+          <w:sz w:val="24"/>
+          <w:szCs w:val="24"/>
+        </w:rPr>
+        <w:t xml:space="preserve"> 함수를 적용한다.</w:t>
+      </w:r>
+    </w:p>
+    <w:p>
+      <w:pPr>
+        <w:rPr>
+          <w:sz w:val="24"/>
+          <w:szCs w:val="24"/>
+        </w:rPr>
+      </w:pPr>
+      <w:r>
+        <w:rPr>
+          <w:sz w:val="24"/>
+          <w:szCs w:val="24"/>
+        </w:rPr>
+        <w:t xml:space="preserve"> </w:t>
+      </w:r>
+      <w:r>
+        <w:rPr>
+          <w:rFonts w:hint="eastAsia"/>
+          <w:sz w:val="24"/>
+          <w:szCs w:val="24"/>
+        </w:rPr>
+        <w:t>마지막으로 네거티브 인덱싱을 사용해 각 데이터 인스턴스의 최종 출력을 뽑아낸다.</w:t>
+      </w:r>
+      <w:r>
+        <w:rPr>
+          <w:sz w:val="24"/>
+          <w:szCs w:val="24"/>
+        </w:rPr>
+        <w:t xml:space="preserve"> </w:t>
+      </w:r>
+      <w:r>
+        <w:rPr>
+          <w:rFonts w:hint="eastAsia"/>
+          <w:sz w:val="24"/>
+          <w:szCs w:val="24"/>
+        </w:rPr>
+        <w:t>뒷부분에서는 최종 출력을 뽑는 다른 방법들을 살펴보고,</w:t>
+      </w:r>
+      <w:r>
+        <w:rPr>
+          <w:sz w:val="24"/>
+          <w:szCs w:val="24"/>
+        </w:rPr>
+        <w:t xml:space="preserve"> </w:t>
+      </w:r>
+      <w:r>
+        <w:rPr>
+          <w:rFonts w:hint="eastAsia"/>
+          <w:sz w:val="24"/>
+          <w:szCs w:val="24"/>
+        </w:rPr>
+        <w:t>결과와 상태를 더 깊이 탐구해볼 것이다.</w:t>
+      </w:r>
+    </w:p>
+    <w:p>
+      <w:pPr>
+        <w:rPr>
+          <w:sz w:val="28"/>
+          <w:szCs w:val="24"/>
+        </w:rPr>
+      </w:pPr>
+    </w:p>
+    <w:p>
+      <w:pPr>
+        <w:rPr>
+          <w:sz w:val="28"/>
+          <w:szCs w:val="24"/>
+        </w:rPr>
+      </w:pPr>
+      <w:r>
+        <w:rPr>
+          <w:sz w:val="28"/>
+          <w:szCs w:val="24"/>
+        </w:rPr>
+        <w:t>RNN classification</w:t>
+      </w:r>
+    </w:p>
+    <w:p>
+      <w:pPr>
+        <w:rPr>
+          <w:sz w:val="24"/>
+          <w:szCs w:val="24"/>
+        </w:rPr>
+      </w:pPr>
+      <w:r>
+        <w:rPr>
+          <w:sz w:val="24"/>
+          <w:szCs w:val="24"/>
+        </w:rPr>
+        <w:t xml:space="preserve"> </w:t>
+      </w:r>
+      <w:proofErr w:type="spellStart"/>
+      <w:r>
+        <w:rPr>
+          <w:rFonts w:hint="eastAsia"/>
+          <w:sz w:val="24"/>
+          <w:szCs w:val="24"/>
+        </w:rPr>
+        <w:t>분류기를</w:t>
+      </w:r>
+      <w:proofErr w:type="spellEnd"/>
+      <w:r>
+        <w:rPr>
+          <w:rFonts w:hint="eastAsia"/>
+          <w:sz w:val="24"/>
+          <w:szCs w:val="24"/>
+        </w:rPr>
+        <w:t xml:space="preserve"> 학습할 준비가 되었으므로 손실 함수의 계산,</w:t>
+      </w:r>
+      <w:r>
+        <w:rPr>
+          <w:sz w:val="24"/>
+          <w:szCs w:val="24"/>
+        </w:rPr>
+        <w:t xml:space="preserve"> </w:t>
+      </w:r>
+      <w:r>
+        <w:rPr>
+          <w:rFonts w:hint="eastAsia"/>
+          <w:sz w:val="24"/>
+          <w:szCs w:val="24"/>
+        </w:rPr>
+        <w:t>최적화,</w:t>
+      </w:r>
+      <w:r>
+        <w:rPr>
+          <w:sz w:val="24"/>
+          <w:szCs w:val="24"/>
+        </w:rPr>
+        <w:t xml:space="preserve"> </w:t>
+      </w:r>
+      <w:r>
+        <w:rPr>
+          <w:rFonts w:hint="eastAsia"/>
+          <w:sz w:val="24"/>
+          <w:szCs w:val="24"/>
+        </w:rPr>
+        <w:t>예측을 위한 연산을 정의하고,</w:t>
+      </w:r>
+      <w:r>
+        <w:rPr>
+          <w:sz w:val="24"/>
+          <w:szCs w:val="24"/>
+        </w:rPr>
+        <w:t xml:space="preserve"> </w:t>
+      </w:r>
+      <w:proofErr w:type="spellStart"/>
+      <w:r>
+        <w:rPr>
+          <w:sz w:val="24"/>
+          <w:szCs w:val="24"/>
+        </w:rPr>
+        <w:t>tensorboard</w:t>
+      </w:r>
+      <w:proofErr w:type="spellEnd"/>
+      <w:r>
+        <w:rPr>
+          <w:rFonts w:hint="eastAsia"/>
+          <w:sz w:val="24"/>
+          <w:szCs w:val="24"/>
+        </w:rPr>
+        <w:t>에 사용할</w:t>
+      </w:r>
+      <w:r>
+        <w:rPr>
+          <w:sz w:val="24"/>
+          <w:szCs w:val="24"/>
+        </w:rPr>
+        <w:t xml:space="preserve"> </w:t>
+      </w:r>
+      <w:r>
+        <w:rPr>
+          <w:rFonts w:hint="eastAsia"/>
+          <w:sz w:val="24"/>
+          <w:szCs w:val="24"/>
+        </w:rPr>
+        <w:t>요약을 추가한 다음 모든 요약을 하나의 연산으로 병합한다.</w:t>
+      </w:r>
+    </w:p>
+    <w:p>
+      <w:pPr>
+        <w:rPr>
+          <w:sz w:val="24"/>
+          <w:szCs w:val="24"/>
+        </w:rPr>
+      </w:pPr>
+      <w:r>
+        <w:rPr>
+          <w:sz w:val="24"/>
+          <w:szCs w:val="24"/>
+        </w:rPr>
+        <w:t xml:space="preserve"> </w:t>
+      </w:r>
+      <w:r>
+        <w:rPr>
+          <w:rFonts w:hint="eastAsia"/>
+          <w:sz w:val="24"/>
+          <w:szCs w:val="24"/>
+        </w:rPr>
+        <w:t xml:space="preserve">몇 개의 표준 </w:t>
+      </w:r>
+      <w:proofErr w:type="spellStart"/>
+      <w:r>
+        <w:rPr>
+          <w:rFonts w:hint="eastAsia"/>
+          <w:sz w:val="24"/>
+          <w:szCs w:val="24"/>
+        </w:rPr>
+        <w:t>하이퍼파라미터</w:t>
+      </w:r>
+      <w:proofErr w:type="spellEnd"/>
+      <w:r>
+        <w:rPr>
+          <w:rFonts w:hint="eastAsia"/>
+          <w:sz w:val="24"/>
+          <w:szCs w:val="24"/>
+        </w:rPr>
+        <w:t>(</w:t>
+      </w:r>
+      <w:proofErr w:type="spellStart"/>
+      <w:r>
+        <w:rPr>
+          <w:sz w:val="24"/>
+          <w:szCs w:val="24"/>
+        </w:rPr>
+        <w:t>hyperparameter</w:t>
+      </w:r>
+      <w:proofErr w:type="spellEnd"/>
+      <w:r>
+        <w:rPr>
+          <w:sz w:val="24"/>
+          <w:szCs w:val="24"/>
+        </w:rPr>
+        <w:t>)</w:t>
+      </w:r>
+      <w:proofErr w:type="spellStart"/>
+      <w:r>
+        <w:rPr>
+          <w:rFonts w:hint="eastAsia"/>
+          <w:sz w:val="24"/>
+          <w:szCs w:val="24"/>
+        </w:rPr>
+        <w:t>를</w:t>
+      </w:r>
+      <w:proofErr w:type="spellEnd"/>
+      <w:r>
+        <w:rPr>
+          <w:rFonts w:hint="eastAsia"/>
+          <w:sz w:val="24"/>
+          <w:szCs w:val="24"/>
+        </w:rPr>
+        <w:t xml:space="preserve"> 가진 잘 알려진 강력한 경사 </w:t>
+      </w:r>
+      <w:proofErr w:type="spellStart"/>
+      <w:r>
+        <w:rPr>
+          <w:rFonts w:hint="eastAsia"/>
+          <w:sz w:val="24"/>
+          <w:szCs w:val="24"/>
+        </w:rPr>
+        <w:t>하강법</w:t>
+      </w:r>
+      <w:proofErr w:type="spellEnd"/>
+      <w:r>
+        <w:rPr>
+          <w:rFonts w:hint="eastAsia"/>
+          <w:sz w:val="24"/>
+          <w:szCs w:val="24"/>
+        </w:rPr>
+        <w:t xml:space="preserve"> 알고리즘을 구현한 </w:t>
+      </w:r>
+      <w:proofErr w:type="spellStart"/>
+      <w:r>
+        <w:rPr>
+          <w:sz w:val="24"/>
+          <w:szCs w:val="24"/>
+        </w:rPr>
+        <w:t>RMSPropOptimizer</w:t>
+      </w:r>
+      <w:proofErr w:type="spellEnd"/>
+      <w:r>
+        <w:rPr>
+          <w:rFonts w:hint="eastAsia"/>
+          <w:sz w:val="24"/>
+          <w:szCs w:val="24"/>
+        </w:rPr>
+        <w:t>를 사용한다.</w:t>
+      </w:r>
+      <w:r>
+        <w:rPr>
+          <w:sz w:val="24"/>
+          <w:szCs w:val="24"/>
+        </w:rPr>
+        <w:t xml:space="preserve"> </w:t>
+      </w:r>
+      <w:r>
+        <w:rPr>
+          <w:rFonts w:hint="eastAsia"/>
+          <w:sz w:val="24"/>
+          <w:szCs w:val="24"/>
+        </w:rPr>
+        <w:t xml:space="preserve">학습에 사용하지 않은 </w:t>
+      </w:r>
+      <w:r>
+        <w:rPr>
+          <w:sz w:val="24"/>
+          <w:szCs w:val="24"/>
+        </w:rPr>
+        <w:t xml:space="preserve">MNIST </w:t>
+      </w:r>
+      <w:r>
+        <w:rPr>
+          <w:rFonts w:hint="eastAsia"/>
+          <w:sz w:val="24"/>
+          <w:szCs w:val="24"/>
+        </w:rPr>
+        <w:t>이미지로 작은 테스트 데이터를 생성하고 텐서보드에서 사용할 로깅을 기록하기 위한 몇 가지 기술적인 연산과 명령을 추가한 후 결과를 확인해보자.</w:t>
+      </w:r>
+    </w:p>
+    <w:p>
+      <w:pPr>
+        <w:spacing w:line="240" w:lineRule="auto"/>
+        <w:jc w:val="center"/>
+        <w:rPr>
+          <w:sz w:val="24"/>
+          <w:szCs w:val="24"/>
+        </w:rPr>
+      </w:pPr>
+      <w:r>
+        <w:rPr>
+          <w:noProof/>
+        </w:rPr>
+        <w:drawing>
+          <wp:inline distT="0" distB="0" distL="0" distR="0" wp14:anchorId="549B73E3" wp14:editId="2AC3B33C">
+            <wp:extent cx="5051482" cy="2641600"/>
+            <wp:effectExtent l="0" t="0" r="0" b="6350"/>
+            <wp:docPr id="5" name="그림 5"/>
+            <wp:cNvGraphicFramePr>
+              <a:graphicFrameLocks xmlns:a="http://schemas.openxmlformats.org/drawingml/2006/main" noChangeAspect="1"/>
+            </wp:cNvGraphicFramePr>
+            <a:graphic xmlns:a="http://schemas.openxmlformats.org/drawingml/2006/main">
+              <a:graphicData uri="http://schemas.openxmlformats.org/drawingml/2006/picture">
+                <pic:pic xmlns:pic="http://schemas.openxmlformats.org/drawingml/2006/picture">
+                  <pic:nvPicPr>
+                    <pic:cNvPr id="1" name=""/>
+                    <pic:cNvPicPr/>
+                  </pic:nvPicPr>
+                  <pic:blipFill rotWithShape="1">
+                    <a:blip r:embed="rId7"/>
+                    <a:srcRect l="5637" t="54867" r="63119" b="16086"/>
+                    <a:stretch/>
+                  </pic:blipFill>
+                  <pic:spPr bwMode="auto">
+                    <a:xfrm>
+                      <a:off x="0" y="0"/>
+                      <a:ext cx="5064072" cy="2648184"/>
+                    </a:xfrm>
+                    <a:prstGeom prst="rect">
+                      <a:avLst/>
+                    </a:prstGeom>
+                    <a:ln>
+                      <a:noFill/>
+                    </a:ln>
+                    <a:extLst>
+                      <a:ext uri="{53640926-AAD7-44D8-BBD7-CCE9431645EC}">
+                        <a14:shadowObscured xmlns:a14="http://schemas.microsoft.com/office/drawing/2010/main"/>
+                      </a:ext>
+                    </a:extLst>
+                  </pic:spPr>
+                </pic:pic>
+              </a:graphicData>
+            </a:graphic>
+          </wp:inline>
+        </w:drawing>
+      </w:r>
+    </w:p>
+    <w:p>
+      <w:pPr>
+        <w:spacing w:line="240" w:lineRule="auto"/>
+        <w:jc w:val="center"/>
+        <w:rPr>
+          <w:szCs w:val="24"/>
+        </w:rPr>
+      </w:pPr>
+      <w:r>
+        <w:rPr>
+          <w:rFonts w:hint="eastAsia"/>
+          <w:szCs w:val="24"/>
+        </w:rPr>
+        <w:t>학습 및 테스트 정확도 결과</w:t>
+      </w:r>
+    </w:p>
+    <w:p>
+      <w:pPr>
+        <w:jc w:val="left"/>
+        <w:rPr>
+          <w:sz w:val="28"/>
+          <w:szCs w:val="24"/>
+        </w:rPr>
+      </w:pPr>
+      <w:r>
+        <w:rPr>
+          <w:rFonts w:hint="eastAsia"/>
+          <w:sz w:val="28"/>
+          <w:szCs w:val="24"/>
+        </w:rPr>
+        <w:lastRenderedPageBreak/>
+        <w:t>V</w:t>
+      </w:r>
+      <w:r>
+        <w:rPr>
+          <w:sz w:val="28"/>
+          <w:szCs w:val="24"/>
+        </w:rPr>
+        <w:t xml:space="preserve">isualizing the model with </w:t>
+      </w:r>
+      <w:proofErr w:type="spellStart"/>
+      <w:r>
+        <w:rPr>
+          <w:sz w:val="28"/>
+          <w:szCs w:val="24"/>
+        </w:rPr>
+        <w:t>TensorBoard</w:t>
+      </w:r>
+      <w:proofErr w:type="spellEnd"/>
+    </w:p>
+    <w:p>
+      <w:pPr>
+        <w:jc w:val="left"/>
+        <w:rPr>
+          <w:sz w:val="24"/>
+          <w:szCs w:val="24"/>
+        </w:rPr>
+      </w:pPr>
+      <w:r>
+        <w:rPr>
+          <w:rFonts w:hint="eastAsia"/>
+          <w:sz w:val="24"/>
+          <w:szCs w:val="24"/>
+        </w:rPr>
+        <w:t xml:space="preserve"> </w:t>
+      </w:r>
+      <w:proofErr w:type="spellStart"/>
+      <w:r>
+        <w:rPr>
+          <w:sz w:val="24"/>
+          <w:szCs w:val="24"/>
+        </w:rPr>
+        <w:t>tensorboard</w:t>
+      </w:r>
+      <w:proofErr w:type="spellEnd"/>
+      <w:r>
+        <w:rPr>
+          <w:rFonts w:hint="eastAsia"/>
+          <w:sz w:val="24"/>
+          <w:szCs w:val="24"/>
+        </w:rPr>
+        <w:t xml:space="preserve">는 학습 과정을 </w:t>
+      </w:r>
+      <w:proofErr w:type="spellStart"/>
+      <w:r>
+        <w:rPr>
+          <w:rFonts w:hint="eastAsia"/>
+          <w:sz w:val="24"/>
+          <w:szCs w:val="24"/>
+        </w:rPr>
+        <w:t>시각화하고</w:t>
+      </w:r>
+      <w:proofErr w:type="spellEnd"/>
+      <w:r>
+        <w:rPr>
+          <w:rFonts w:hint="eastAsia"/>
+          <w:sz w:val="24"/>
+          <w:szCs w:val="24"/>
+        </w:rPr>
+        <w:t xml:space="preserve"> 학습된 모델을 탐색할 수 있는 브라우저 기반의 대화형 도구이다.</w:t>
+      </w:r>
+      <w:r>
+        <w:rPr>
+          <w:sz w:val="24"/>
+          <w:szCs w:val="24"/>
+        </w:rPr>
+        <w:t xml:space="preserve"> </w:t>
+      </w:r>
+      <w:proofErr w:type="spellStart"/>
+      <w:r>
+        <w:rPr>
+          <w:rFonts w:hint="eastAsia"/>
+          <w:sz w:val="24"/>
+          <w:szCs w:val="24"/>
+        </w:rPr>
+        <w:t>텐서보드를</w:t>
+      </w:r>
+      <w:proofErr w:type="spellEnd"/>
+      <w:r>
+        <w:rPr>
+          <w:rFonts w:hint="eastAsia"/>
+          <w:sz w:val="24"/>
+          <w:szCs w:val="24"/>
+        </w:rPr>
+        <w:t xml:space="preserve"> 사용하려면 </w:t>
+      </w:r>
+      <w:proofErr w:type="spellStart"/>
+      <w:r>
+        <w:rPr>
+          <w:rFonts w:hint="eastAsia"/>
+          <w:sz w:val="24"/>
+          <w:szCs w:val="24"/>
+        </w:rPr>
+        <w:t>명령줄</w:t>
+      </w:r>
+      <w:proofErr w:type="spellEnd"/>
+      <w:r>
+        <w:rPr>
+          <w:rFonts w:hint="eastAsia"/>
+          <w:sz w:val="24"/>
+          <w:szCs w:val="24"/>
+        </w:rPr>
+        <w:t xml:space="preserve"> 터미널에서 요약 데이터를 기록한 위치를 지정해서 </w:t>
+      </w:r>
+      <w:proofErr w:type="spellStart"/>
+      <w:r>
+        <w:rPr>
+          <w:rFonts w:hint="eastAsia"/>
+          <w:sz w:val="24"/>
+          <w:szCs w:val="24"/>
+        </w:rPr>
+        <w:t>t</w:t>
+      </w:r>
+      <w:r>
+        <w:rPr>
+          <w:sz w:val="24"/>
+          <w:szCs w:val="24"/>
+        </w:rPr>
+        <w:t>ensorboard</w:t>
+      </w:r>
+      <w:proofErr w:type="spellEnd"/>
+      <w:r>
+        <w:rPr>
+          <w:rFonts w:hint="eastAsia"/>
+          <w:sz w:val="24"/>
+          <w:szCs w:val="24"/>
+        </w:rPr>
+        <w:t>에 알려줘야 한다.</w:t>
+      </w:r>
+    </w:p>
+    <w:p>
+      <w:pPr>
+        <w:jc w:val="left"/>
+        <w:rPr>
+          <w:sz w:val="24"/>
+          <w:szCs w:val="24"/>
+        </w:rPr>
+      </w:pPr>
+    </w:p>
+    <w:p>
+      <w:pPr>
+        <w:jc w:val="left"/>
+        <w:rPr>
+          <w:rStyle w:val="a4"/>
+        </w:rPr>
+      </w:pPr>
+      <w:proofErr w:type="spellStart"/>
+      <w:r>
+        <w:rPr>
+          <w:rStyle w:val="a4"/>
+        </w:rPr>
+        <w:t>tensorboard</w:t>
+      </w:r>
+      <w:proofErr w:type="spellEnd"/>
+      <w:r>
+        <w:rPr>
+          <w:rStyle w:val="a4"/>
+        </w:rPr>
+        <w:t xml:space="preserve"> --</w:t>
+      </w:r>
+      <w:proofErr w:type="spellStart"/>
+      <w:r>
+        <w:rPr>
+          <w:rStyle w:val="a4"/>
+        </w:rPr>
+        <w:t>logdir</w:t>
+      </w:r>
+      <w:proofErr w:type="spellEnd"/>
+      <w:r>
+        <w:rPr>
+          <w:rStyle w:val="a4"/>
+        </w:rPr>
+        <w:t>=LOG_DIR</w:t>
+      </w:r>
+    </w:p>
+    <w:p>
+      <w:pPr>
+        <w:jc w:val="left"/>
+        <w:rPr>
+          <w:rStyle w:val="a4"/>
+        </w:rPr>
+      </w:pPr>
+    </w:p>
+    <w:p>
+      <w:pPr>
+        <w:jc w:val="left"/>
+        <w:rPr>
+          <w:sz w:val="24"/>
+          <w:szCs w:val="24"/>
+        </w:rPr>
+      </w:pPr>
+      <w:r>
+        <w:rPr>
+          <w:sz w:val="24"/>
+          <w:szCs w:val="24"/>
+        </w:rPr>
+        <w:t xml:space="preserve"> </w:t>
+      </w:r>
+      <w:r>
+        <w:rPr>
+          <w:rFonts w:hint="eastAsia"/>
+          <w:sz w:val="24"/>
+          <w:szCs w:val="24"/>
+        </w:rPr>
+        <w:t xml:space="preserve">여기서 </w:t>
+      </w:r>
+      <w:r>
+        <w:rPr>
+          <w:sz w:val="24"/>
+          <w:szCs w:val="24"/>
+        </w:rPr>
+        <w:t>LOG_DIR</w:t>
+      </w:r>
+      <w:r>
+        <w:rPr>
+          <w:rFonts w:hint="eastAsia"/>
+          <w:sz w:val="24"/>
+          <w:szCs w:val="24"/>
+        </w:rPr>
+        <w:t>은 실제 로그가 위치한 디렉터리 이름으로 변경해야 한다.</w:t>
+      </w:r>
+      <w:r>
+        <w:rPr>
+          <w:sz w:val="24"/>
+          <w:szCs w:val="24"/>
+        </w:rPr>
+        <w:t xml:space="preserve"> </w:t>
+      </w:r>
+      <w:r>
+        <w:rPr>
+          <w:rFonts w:hint="eastAsia"/>
+          <w:sz w:val="24"/>
+          <w:szCs w:val="24"/>
+        </w:rPr>
+        <w:t>윈도우에서 실행 중 정상적으로 동작하지 않는다면 터미널이 로그 데이터가 있는 해당 드라이브에서 실행 중인지 확인하고,</w:t>
+      </w:r>
+      <w:r>
+        <w:rPr>
+          <w:sz w:val="24"/>
+          <w:szCs w:val="24"/>
+        </w:rPr>
+        <w:t xml:space="preserve"> </w:t>
+      </w:r>
+      <w:proofErr w:type="spellStart"/>
+      <w:r>
+        <w:rPr>
+          <w:rFonts w:hint="eastAsia"/>
+          <w:sz w:val="24"/>
+          <w:szCs w:val="24"/>
+        </w:rPr>
+        <w:t>t</w:t>
+      </w:r>
+      <w:r>
+        <w:rPr>
+          <w:sz w:val="24"/>
+          <w:szCs w:val="24"/>
+        </w:rPr>
+        <w:t>ensorboard</w:t>
+      </w:r>
+      <w:proofErr w:type="spellEnd"/>
+      <w:r>
+        <w:rPr>
+          <w:rFonts w:hint="eastAsia"/>
+          <w:sz w:val="24"/>
+          <w:szCs w:val="24"/>
+        </w:rPr>
+        <w:t>가 경로를 찾을 때 오류가 나는 걸 방지하기 위해서 해당 디렉터리에 이름을 추가하는 것도 방법이다.</w:t>
+      </w:r>
+    </w:p>
+    <w:p>
+      <w:pPr>
+        <w:jc w:val="left"/>
+        <w:rPr>
+          <w:sz w:val="24"/>
+          <w:szCs w:val="24"/>
+        </w:rPr>
+      </w:pPr>
+    </w:p>
+    <w:p>
+      <w:pPr>
+        <w:jc w:val="left"/>
+        <w:rPr>
+          <w:rStyle w:val="a4"/>
+        </w:rPr>
+      </w:pPr>
+      <w:proofErr w:type="spellStart"/>
+      <w:r>
+        <w:rPr>
+          <w:rStyle w:val="a4"/>
+        </w:rPr>
+        <w:t>tensorboard</w:t>
+      </w:r>
+      <w:proofErr w:type="spellEnd"/>
+      <w:r>
+        <w:rPr>
+          <w:rStyle w:val="a4"/>
+        </w:rPr>
+        <w:t xml:space="preserve"> --</w:t>
+      </w:r>
+      <w:proofErr w:type="spellStart"/>
+      <w:r>
+        <w:rPr>
+          <w:rStyle w:val="a4"/>
+        </w:rPr>
+        <w:t>logdir</w:t>
+      </w:r>
+      <w:proofErr w:type="spellEnd"/>
+      <w:r>
+        <w:rPr>
+          <w:rStyle w:val="a4"/>
+        </w:rPr>
+        <w:t>=</w:t>
+      </w:r>
+      <w:proofErr w:type="spellStart"/>
+      <w:r>
+        <w:rPr>
+          <w:rStyle w:val="a4"/>
+        </w:rPr>
+        <w:t>rnn_demo:LOG_DIR</w:t>
+      </w:r>
+      <w:proofErr w:type="spellEnd"/>
+    </w:p>
+    <w:p>
+      <w:pPr>
+        <w:jc w:val="left"/>
+        <w:rPr>
+          <w:rStyle w:val="a4"/>
+        </w:rPr>
+      </w:pPr>
+    </w:p>
+    <w:p>
+      <w:pPr>
+        <w:jc w:val="left"/>
+        <w:rPr>
+          <w:sz w:val="24"/>
+          <w:szCs w:val="24"/>
+        </w:rPr>
+      </w:pPr>
+      <w:r>
+        <w:rPr>
+          <w:sz w:val="24"/>
+          <w:szCs w:val="24"/>
+        </w:rPr>
+        <w:t xml:space="preserve"> </w:t>
+      </w:r>
+      <w:proofErr w:type="spellStart"/>
+      <w:r>
+        <w:rPr>
+          <w:sz w:val="24"/>
+          <w:szCs w:val="24"/>
+        </w:rPr>
+        <w:t>tensorboard</w:t>
+      </w:r>
+      <w:proofErr w:type="spellEnd"/>
+      <w:r>
+        <w:rPr>
+          <w:rFonts w:hint="eastAsia"/>
+          <w:sz w:val="24"/>
+          <w:szCs w:val="24"/>
+        </w:rPr>
+        <w:t>에서는 콜론을 사용해 드라이브 이름과 경로로 구성된 각각의 로그 디렉터리를 지정할 수 있다.</w:t>
+      </w:r>
+      <w:r>
+        <w:rPr>
+          <w:sz w:val="24"/>
+          <w:szCs w:val="24"/>
+        </w:rPr>
+        <w:t xml:space="preserve"> </w:t>
+      </w:r>
+      <w:r>
+        <w:rPr>
+          <w:rFonts w:hint="eastAsia"/>
+          <w:sz w:val="24"/>
+          <w:szCs w:val="24"/>
+        </w:rPr>
+        <w:t>여러 개의 로그 디렉터리를 사용할 때는 다음과 같이 쉼표로 구분된 로그 디렉터리의 목록을 사용할 수도 있다.</w:t>
+      </w:r>
+    </w:p>
+    <w:p>
+      <w:pPr>
+        <w:jc w:val="left"/>
+        <w:rPr>
+          <w:sz w:val="24"/>
+          <w:szCs w:val="24"/>
+        </w:rPr>
+      </w:pPr>
+    </w:p>
+    <w:p>
+      <w:pPr>
+        <w:jc w:val="left"/>
+        <w:rPr>
+          <w:rStyle w:val="a4"/>
+        </w:rPr>
+      </w:pPr>
+      <w:proofErr w:type="spellStart"/>
+      <w:r>
+        <w:rPr>
+          <w:rStyle w:val="a4"/>
+        </w:rPr>
+        <w:t>tensorboard</w:t>
+      </w:r>
+      <w:proofErr w:type="spellEnd"/>
+      <w:r>
+        <w:rPr>
+          <w:rStyle w:val="a4"/>
+        </w:rPr>
+        <w:t xml:space="preserve"> --</w:t>
+      </w:r>
+      <w:proofErr w:type="spellStart"/>
+      <w:r>
+        <w:rPr>
+          <w:rStyle w:val="a4"/>
+        </w:rPr>
+        <w:t>logdir</w:t>
+      </w:r>
+      <w:proofErr w:type="spellEnd"/>
+      <w:r>
+        <w:rPr>
+          <w:rStyle w:val="a4"/>
+        </w:rPr>
+        <w:t>=rnn_demo1:LOG_DIR1, rnn_demo2:LOG_DIR2</w:t>
+      </w:r>
+    </w:p>
+    <w:p>
+      <w:pPr>
+        <w:jc w:val="left"/>
+        <w:rPr>
+          <w:rStyle w:val="a4"/>
+        </w:rPr>
+      </w:pPr>
+    </w:p>
+    <w:p>
+      <w:pPr>
+        <w:jc w:val="left"/>
+        <w:rPr>
+          <w:sz w:val="24"/>
+          <w:szCs w:val="24"/>
+        </w:rPr>
+      </w:pPr>
+      <w:r>
+        <w:rPr>
+          <w:sz w:val="24"/>
+          <w:szCs w:val="24"/>
+        </w:rPr>
+        <w:t xml:space="preserve"> </w:t>
+      </w:r>
+      <w:r>
+        <w:rPr>
+          <w:rFonts w:hint="eastAsia"/>
+          <w:sz w:val="24"/>
+          <w:szCs w:val="24"/>
+        </w:rPr>
+        <w:t>이 예제에서는 단 하나의 로그 디렉터리를 사용한다.</w:t>
+      </w:r>
+      <w:r>
+        <w:rPr>
+          <w:sz w:val="24"/>
+          <w:szCs w:val="24"/>
+        </w:rPr>
+        <w:t xml:space="preserve"> </w:t>
+      </w:r>
+      <w:proofErr w:type="spellStart"/>
+      <w:r>
+        <w:rPr>
+          <w:sz w:val="24"/>
+          <w:szCs w:val="24"/>
+        </w:rPr>
+        <w:t>tensorboard</w:t>
+      </w:r>
+      <w:proofErr w:type="spellEnd"/>
+      <w:r>
+        <w:rPr>
+          <w:sz w:val="24"/>
+          <w:szCs w:val="24"/>
+        </w:rPr>
+        <w:t xml:space="preserve"> </w:t>
+      </w:r>
+      <w:r>
+        <w:rPr>
+          <w:rFonts w:hint="eastAsia"/>
+          <w:sz w:val="24"/>
+          <w:szCs w:val="24"/>
+        </w:rPr>
+        <w:t>명령을 실행하면 브라우저에서 입력할</w:t>
+      </w:r>
+      <w:r>
+        <w:rPr>
+          <w:sz w:val="24"/>
+          <w:szCs w:val="24"/>
+        </w:rPr>
+        <w:t xml:space="preserve"> URL</w:t>
+      </w:r>
+      <w:r>
+        <w:rPr>
+          <w:rFonts w:hint="eastAsia"/>
+          <w:sz w:val="24"/>
+          <w:szCs w:val="24"/>
+        </w:rPr>
+        <w:t>을 다음과 같이 알려준다.</w:t>
+      </w:r>
+    </w:p>
+    <w:p>
+      <w:pPr>
+        <w:spacing w:after="0"/>
+        <w:jc w:val="left"/>
+        <w:rPr>
+          <w:sz w:val="24"/>
+          <w:szCs w:val="24"/>
+        </w:rPr>
+      </w:pPr>
+      <w:r>
+        <w:rPr>
+          <w:rFonts w:hint="eastAsia"/>
+          <w:sz w:val="24"/>
+          <w:szCs w:val="24"/>
+        </w:rPr>
+        <w:t>S</w:t>
+      </w:r>
+      <w:r>
+        <w:rPr>
+          <w:sz w:val="24"/>
+          <w:szCs w:val="24"/>
+        </w:rPr>
+        <w:t xml:space="preserve">tarting </w:t>
+      </w:r>
+      <w:proofErr w:type="spellStart"/>
+      <w:r>
+        <w:rPr>
+          <w:sz w:val="24"/>
+          <w:szCs w:val="24"/>
+        </w:rPr>
+        <w:t>Tensorboard</w:t>
+      </w:r>
+      <w:proofErr w:type="spellEnd"/>
+      <w:r>
+        <w:rPr>
+          <w:sz w:val="24"/>
+          <w:szCs w:val="24"/>
+        </w:rPr>
+        <w:t xml:space="preserve"> b’39’ on port 6006</w:t>
+      </w:r>
+    </w:p>
+    <w:p>
+      <w:pPr>
+        <w:spacing w:after="0"/>
+        <w:jc w:val="left"/>
+        <w:rPr>
+          <w:sz w:val="24"/>
+          <w:szCs w:val="24"/>
+        </w:rPr>
+      </w:pPr>
+      <w:r>
+        <w:rPr>
+          <w:rFonts w:hint="eastAsia"/>
+          <w:sz w:val="24"/>
+          <w:szCs w:val="24"/>
+        </w:rPr>
+        <w:t>(</w:t>
+      </w:r>
+      <w:r>
+        <w:rPr>
+          <w:sz w:val="24"/>
+          <w:szCs w:val="24"/>
+        </w:rPr>
+        <w:t xml:space="preserve">You can navigate to </w:t>
+      </w:r>
+      <w:hyperlink r:id="rId8" w:history="1">
+        <w:r>
+          <w:rPr>
+            <w:rStyle w:val="a5"/>
+            <w:sz w:val="24"/>
+            <w:szCs w:val="24"/>
+          </w:rPr>
+          <w:t>http://10.100.102.4:6006</w:t>
+        </w:r>
+      </w:hyperlink>
+      <w:r>
+        <w:rPr>
+          <w:sz w:val="24"/>
+          <w:szCs w:val="24"/>
+        </w:rPr>
+        <w:t>)</w:t>
+      </w:r>
+    </w:p>
+    <w:p>
+      <w:pPr>
+        <w:spacing w:before="240" w:after="0"/>
+        <w:jc w:val="left"/>
+        <w:rPr>
+          <w:sz w:val="24"/>
+          <w:szCs w:val="24"/>
+        </w:rPr>
+      </w:pPr>
+      <w:r>
+        <w:rPr>
+          <w:sz w:val="24"/>
+          <w:szCs w:val="24"/>
+        </w:rPr>
+        <w:t xml:space="preserve"> </w:t>
+      </w:r>
+      <w:proofErr w:type="spellStart"/>
+      <w:r>
+        <w:rPr>
+          <w:sz w:val="24"/>
+          <w:szCs w:val="24"/>
+        </w:rPr>
+        <w:t>tensorboard</w:t>
+      </w:r>
+      <w:proofErr w:type="spellEnd"/>
+      <w:r>
+        <w:rPr>
+          <w:rFonts w:hint="eastAsia"/>
+          <w:sz w:val="24"/>
+          <w:szCs w:val="24"/>
+        </w:rPr>
+        <w:t xml:space="preserve">는 </w:t>
+      </w:r>
+      <w:proofErr w:type="spellStart"/>
+      <w:r>
+        <w:rPr>
+          <w:sz w:val="24"/>
+          <w:szCs w:val="24"/>
+        </w:rPr>
+        <w:t>tfevents</w:t>
+      </w:r>
+      <w:proofErr w:type="spellEnd"/>
+      <w:r>
+        <w:rPr>
+          <w:sz w:val="24"/>
+          <w:szCs w:val="24"/>
+        </w:rPr>
+        <w:t xml:space="preserve"> </w:t>
+      </w:r>
+      <w:r>
+        <w:rPr>
+          <w:rFonts w:hint="eastAsia"/>
+          <w:sz w:val="24"/>
+          <w:szCs w:val="24"/>
+        </w:rPr>
+        <w:t xml:space="preserve">로그 데이터를 포함하는 </w:t>
+      </w:r>
+      <w:r>
+        <w:rPr>
+          <w:sz w:val="24"/>
+          <w:szCs w:val="24"/>
+        </w:rPr>
+        <w:t>LOG_DIR</w:t>
+      </w:r>
+      <w:r>
+        <w:rPr>
+          <w:rFonts w:hint="eastAsia"/>
+          <w:sz w:val="24"/>
+          <w:szCs w:val="24"/>
+        </w:rPr>
+        <w:t>의 하위 디렉터리를 찾아 디렉터리 구조를 재귀적으로 탐색한다.</w:t>
+      </w:r>
+      <w:r>
+        <w:rPr>
+          <w:sz w:val="24"/>
+          <w:szCs w:val="24"/>
+        </w:rPr>
+        <w:t xml:space="preserve"> </w:t>
+      </w:r>
+      <w:r>
+        <w:rPr>
+          <w:rFonts w:hint="eastAsia"/>
+          <w:sz w:val="24"/>
+          <w:szCs w:val="24"/>
+        </w:rPr>
+        <w:t xml:space="preserve">책의 예제를 여러 번 수행할 때 로그 파일을 덮어써버리는 상황을 피하려면 실행할 때마다 </w:t>
+      </w:r>
+      <w:r>
+        <w:rPr>
+          <w:sz w:val="24"/>
+          <w:szCs w:val="24"/>
+        </w:rPr>
+        <w:t xml:space="preserve">LOG_DIR </w:t>
+      </w:r>
+      <w:r>
+        <w:rPr>
+          <w:rFonts w:hint="eastAsia"/>
+          <w:sz w:val="24"/>
+          <w:szCs w:val="24"/>
+        </w:rPr>
+        <w:t>디</w:t>
+      </w:r>
       <w:bookmarkStart w:id="0" w:name="_GoBack"/>
       <w:bookmarkEnd w:id="0"/>
+      <w:r>
+        <w:rPr>
+          <w:rFonts w:hint="eastAsia"/>
+          <w:sz w:val="24"/>
+          <w:szCs w:val="24"/>
+        </w:rPr>
+        <w:t xml:space="preserve">렉터리를 삭제하거나 </w:t>
+      </w:r>
+      <w:r>
+        <w:rPr>
+          <w:sz w:val="24"/>
+          <w:szCs w:val="24"/>
+        </w:rPr>
+        <w:t xml:space="preserve">LOG_DIR </w:t>
+      </w:r>
+      <w:r>
+        <w:rPr>
+          <w:rFonts w:hint="eastAsia"/>
+          <w:sz w:val="24"/>
+          <w:szCs w:val="24"/>
+        </w:rPr>
+        <w:t>내 별도의 하위 디렉터리에 로그를 기록해야 한다.</w:t>
+      </w:r>
+    </w:p>
+    <w:p>
+      <w:pPr>
+        <w:spacing w:before="240" w:after="0"/>
+        <w:jc w:val="left"/>
+        <w:rPr>
+          <w:sz w:val="24"/>
+          <w:szCs w:val="24"/>
+        </w:rPr>
+      </w:pPr>
+    </w:p>
+    <w:p>
+      <w:pPr>
+        <w:spacing w:before="240" w:after="0"/>
+        <w:jc w:val="left"/>
+        <w:rPr>
+          <w:sz w:val="28"/>
+          <w:szCs w:val="24"/>
+        </w:rPr>
+      </w:pPr>
+      <w:proofErr w:type="spellStart"/>
+      <w:r>
+        <w:rPr>
+          <w:rFonts w:hint="eastAsia"/>
+          <w:sz w:val="28"/>
+          <w:szCs w:val="24"/>
+        </w:rPr>
+        <w:lastRenderedPageBreak/>
+        <w:t>T</w:t>
+      </w:r>
+      <w:r>
+        <w:rPr>
+          <w:sz w:val="28"/>
+          <w:szCs w:val="24"/>
+        </w:rPr>
+        <w:t>ensorFlow</w:t>
+      </w:r>
+      <w:proofErr w:type="spellEnd"/>
+      <w:r>
+        <w:rPr>
+          <w:sz w:val="28"/>
+          <w:szCs w:val="24"/>
+        </w:rPr>
+        <w:t xml:space="preserve"> Built-in RNN Functions</w:t>
+      </w:r>
+    </w:p>
+    <w:p>
+      <w:pPr>
+        <w:spacing w:before="240" w:after="0"/>
+        <w:jc w:val="left"/>
+        <w:rPr>
+          <w:rFonts w:hint="eastAsia"/>
+          <w:sz w:val="24"/>
+          <w:szCs w:val="24"/>
+        </w:rPr>
+      </w:pPr>
     </w:p>
     <w:sectPr>
       <w:pgSz w:w="11906" w:h="16838"/>
@@ -4204,6 +5718,29 @@
       <w:color w:val="808080"/>
     </w:rPr>
   </w:style>
+  <w:style w:type="character" w:styleId="a4">
+    <w:name w:val="Intense Emphasis"/>
+    <w:basedOn w:val="a0"/>
+    <w:uiPriority w:val="21"/>
+    <w:qFormat/>
+    <w:rsid w:val="00744009"/>
+    <w:rPr>
+      <w:i/>
+      <w:iCs/>
+      <w:color w:val="5B9BD5" w:themeColor="accent1"/>
+    </w:rPr>
+  </w:style>
+  <w:style w:type="character" w:styleId="a5">
+    <w:name w:val="Hyperlink"/>
+    <w:basedOn w:val="a0"/>
+    <w:uiPriority w:val="99"/>
+    <w:unhideWhenUsed/>
+    <w:rsid w:val="00B37D27"/>
+    <w:rPr>
+      <w:color w:val="0563C1" w:themeColor="hyperlink"/>
+      <w:u w:val="single"/>
+    </w:rPr>
+  </w:style>
 </w:styles>
 </file>
 

--- a/Chapter_5/Working with Test and Sequences, and Tensorboard Visualization.docx
+++ b/Chapter_5/Working with Test and Sequences, and Tensorboard Visualization.docx
@@ -52,7 +52,6 @@
     <w:p>
       <w:pPr>
         <w:rPr>
-          <w:rFonts w:hint="eastAsia"/>
           <w:sz w:val="24"/>
         </w:rPr>
       </w:pPr>
@@ -1902,7 +1901,6 @@
     <w:p>
       <w:pPr>
         <w:rPr>
-          <w:rFonts w:hint="eastAsia"/>
           <w:sz w:val="24"/>
         </w:rPr>
       </w:pPr>
@@ -5186,32 +5184,268 @@
           <w:sz w:val="24"/>
           <w:szCs w:val="24"/>
         </w:rPr>
-        <w:t>디</w:t>
-      </w:r>
+        <w:t xml:space="preserve">디렉터리를 삭제하거나 </w:t>
+      </w:r>
+      <w:r>
+        <w:rPr>
+          <w:sz w:val="24"/>
+          <w:szCs w:val="24"/>
+        </w:rPr>
+        <w:t xml:space="preserve">LOG_DIR </w:t>
+      </w:r>
+      <w:r>
+        <w:rPr>
+          <w:rFonts w:hint="eastAsia"/>
+          <w:sz w:val="24"/>
+          <w:szCs w:val="24"/>
+        </w:rPr>
+        <w:t>내 별도의 하위 디렉터리에 로그를 기록해야 한다.</w:t>
+      </w:r>
+    </w:p>
+    <w:p>
+      <w:pPr>
+        <w:spacing w:before="240" w:after="0"/>
+        <w:jc w:val="left"/>
+        <w:rPr>
+          <w:sz w:val="24"/>
+          <w:szCs w:val="24"/>
+        </w:rPr>
+      </w:pPr>
+    </w:p>
+    <w:p>
+      <w:pPr>
+        <w:spacing w:before="240" w:after="0"/>
+        <w:jc w:val="left"/>
+        <w:rPr>
+          <w:sz w:val="28"/>
+          <w:szCs w:val="24"/>
+        </w:rPr>
+      </w:pPr>
+      <w:proofErr w:type="spellStart"/>
+      <w:r>
+        <w:rPr>
+          <w:rFonts w:hint="eastAsia"/>
+          <w:sz w:val="28"/>
+          <w:szCs w:val="24"/>
+        </w:rPr>
+        <w:lastRenderedPageBreak/>
+        <w:t>T</w:t>
+      </w:r>
+      <w:r>
+        <w:rPr>
+          <w:sz w:val="28"/>
+          <w:szCs w:val="24"/>
+        </w:rPr>
+        <w:t>ensorFlow</w:t>
+      </w:r>
+      <w:proofErr w:type="spellEnd"/>
+      <w:r>
+        <w:rPr>
+          <w:sz w:val="28"/>
+          <w:szCs w:val="24"/>
+        </w:rPr>
+        <w:t xml:space="preserve"> Built-in RNN Functions</w:t>
+      </w:r>
+    </w:p>
+    <w:p>
+      <w:pPr>
+        <w:spacing w:before="240" w:after="0"/>
+        <w:jc w:val="left"/>
+        <w:rPr>
+          <w:sz w:val="24"/>
+          <w:szCs w:val="24"/>
+        </w:rPr>
+      </w:pPr>
+      <w:r>
+        <w:rPr>
+          <w:rFonts w:hint="eastAsia"/>
+          <w:sz w:val="24"/>
+          <w:szCs w:val="24"/>
+        </w:rPr>
+        <w:t xml:space="preserve"> 앞의 예제를 통해 밑바닥부터 그래프를 구현해보면서 시퀀스를 가지고 작업하는 기본적이고 강력한 방법들을 배웠다</w:t>
+      </w:r>
+      <w:r>
+        <w:rPr>
+          <w:sz w:val="24"/>
+          <w:szCs w:val="24"/>
+        </w:rPr>
+        <w:t xml:space="preserve">. </w:t>
+      </w:r>
+      <w:r>
+        <w:rPr>
+          <w:rFonts w:hint="eastAsia"/>
+          <w:sz w:val="24"/>
+          <w:szCs w:val="24"/>
+        </w:rPr>
+        <w:t>실무에서는 기본 제공되는 고수준 모듈과 함수를 사용하는 것이 당연히 좋다.</w:t>
+      </w:r>
+      <w:r>
+        <w:rPr>
+          <w:sz w:val="24"/>
+          <w:szCs w:val="24"/>
+        </w:rPr>
+        <w:t xml:space="preserve"> </w:t>
+      </w:r>
+      <w:r>
+        <w:rPr>
+          <w:rFonts w:hint="eastAsia"/>
+          <w:sz w:val="24"/>
+          <w:szCs w:val="24"/>
+        </w:rPr>
+        <w:t xml:space="preserve">코드를 더 짧고 쉽게 만들 수 있을 뿐 아니라 </w:t>
+      </w:r>
+      <w:proofErr w:type="spellStart"/>
+      <w:r>
+        <w:rPr>
+          <w:sz w:val="24"/>
+          <w:szCs w:val="24"/>
+        </w:rPr>
+        <w:t>tensorflow</w:t>
+      </w:r>
+      <w:proofErr w:type="spellEnd"/>
+      <w:r>
+        <w:rPr>
+          <w:rFonts w:hint="eastAsia"/>
+          <w:sz w:val="24"/>
+          <w:szCs w:val="24"/>
+        </w:rPr>
+        <w:t xml:space="preserve">가 구현해서 제공하는 많은 </w:t>
+      </w:r>
+      <w:proofErr w:type="spellStart"/>
+      <w:r>
+        <w:rPr>
+          <w:rFonts w:hint="eastAsia"/>
+          <w:sz w:val="24"/>
+          <w:szCs w:val="24"/>
+        </w:rPr>
+        <w:t>저수준</w:t>
+      </w:r>
+      <w:proofErr w:type="spellEnd"/>
+      <w:r>
+        <w:rPr>
+          <w:sz w:val="24"/>
+          <w:szCs w:val="24"/>
+        </w:rPr>
+        <w:t xml:space="preserve"> </w:t>
+      </w:r>
+      <w:r>
+        <w:rPr>
+          <w:rFonts w:hint="eastAsia"/>
+          <w:sz w:val="24"/>
+          <w:szCs w:val="24"/>
+        </w:rPr>
+        <w:t>최적화를 활용할 수 있다.</w:t>
+      </w:r>
+    </w:p>
+    <w:p>
+      <w:pPr>
+        <w:spacing w:before="240" w:after="0"/>
+        <w:jc w:val="left"/>
+        <w:rPr>
+          <w:sz w:val="24"/>
+          <w:szCs w:val="24"/>
+        </w:rPr>
+      </w:pPr>
+      <w:r>
+        <w:rPr>
+          <w:rFonts w:hint="eastAsia"/>
+          <w:sz w:val="24"/>
+          <w:szCs w:val="24"/>
+        </w:rPr>
+        <w:t>(B</w:t>
+      </w:r>
+      <w:r>
+        <w:rPr>
+          <w:sz w:val="24"/>
+          <w:szCs w:val="24"/>
+        </w:rPr>
+        <w:t>asicRNNCell.py)</w:t>
+      </w:r>
+    </w:p>
+    <w:p>
+      <w:pPr>
+        <w:spacing w:before="240" w:after="0"/>
+        <w:jc w:val="left"/>
+        <w:rPr>
+          <w:sz w:val="24"/>
+          <w:szCs w:val="24"/>
+        </w:rPr>
+      </w:pPr>
       <w:bookmarkStart w:id="0" w:name="_GoBack"/>
       <w:bookmarkEnd w:id="0"/>
-      <w:r>
-        <w:rPr>
-          <w:rFonts w:hint="eastAsia"/>
-          <w:sz w:val="24"/>
-          <w:szCs w:val="24"/>
-        </w:rPr>
-        <w:t xml:space="preserve">렉터리를 삭제하거나 </w:t>
-      </w:r>
-      <w:r>
-        <w:rPr>
-          <w:sz w:val="24"/>
-          <w:szCs w:val="24"/>
-        </w:rPr>
-        <w:t xml:space="preserve">LOG_DIR </w:t>
-      </w:r>
-      <w:r>
-        <w:rPr>
-          <w:rFonts w:hint="eastAsia"/>
-          <w:sz w:val="24"/>
-          <w:szCs w:val="24"/>
-        </w:rPr>
-        <w:t>내 별도의 하위 디렉터리에 로그를 기록해야 한다.</w:t>
+    </w:p>
+    <w:p>
+      <w:pPr>
+        <w:spacing w:before="240" w:after="0" w:line="240" w:lineRule="auto"/>
+        <w:jc w:val="center"/>
+        <w:rPr>
+          <w:sz w:val="24"/>
+          <w:szCs w:val="24"/>
+        </w:rPr>
+      </w:pPr>
+      <w:r>
+        <w:rPr>
+          <w:noProof/>
+        </w:rPr>
+        <w:drawing>
+          <wp:inline distT="0" distB="0" distL="0" distR="0" wp14:anchorId="131F9972" wp14:editId="3CEC9723">
+            <wp:extent cx="5791200" cy="1429926"/>
+            <wp:effectExtent l="0" t="0" r="0" b="0"/>
+            <wp:docPr id="4" name="그림 4"/>
+            <wp:cNvGraphicFramePr>
+              <a:graphicFrameLocks xmlns:a="http://schemas.openxmlformats.org/drawingml/2006/main" noChangeAspect="1"/>
+            </wp:cNvGraphicFramePr>
+            <a:graphic xmlns:a="http://schemas.openxmlformats.org/drawingml/2006/main">
+              <a:graphicData uri="http://schemas.openxmlformats.org/drawingml/2006/picture">
+                <pic:pic xmlns:pic="http://schemas.openxmlformats.org/drawingml/2006/picture">
+                  <pic:nvPicPr>
+                    <pic:cNvPr id="1" name=""/>
+                    <pic:cNvPicPr/>
+                  </pic:nvPicPr>
+                  <pic:blipFill rotWithShape="1">
+                    <a:blip r:embed="rId9"/>
+                    <a:srcRect l="5541" t="67946" r="63501" b="18464"/>
+                    <a:stretch/>
+                  </pic:blipFill>
+                  <pic:spPr bwMode="auto">
+                    <a:xfrm>
+                      <a:off x="0" y="0"/>
+                      <a:ext cx="5850685" cy="1444614"/>
+                    </a:xfrm>
+                    <a:prstGeom prst="rect">
+                      <a:avLst/>
+                    </a:prstGeom>
+                    <a:ln>
+                      <a:noFill/>
+                    </a:ln>
+                    <a:extLst>
+                      <a:ext uri="{53640926-AAD7-44D8-BBD7-CCE9431645EC}">
+                        <a14:shadowObscured xmlns:a14="http://schemas.microsoft.com/office/drawing/2010/main"/>
+                      </a:ext>
+                    </a:extLst>
+                  </pic:spPr>
+                </pic:pic>
+              </a:graphicData>
+            </a:graphic>
+          </wp:inline>
+        </w:drawing>
+      </w:r>
+    </w:p>
+    <w:p>
+      <w:pPr>
+        <w:spacing w:before="240" w:after="0" w:line="240" w:lineRule="auto"/>
+        <w:jc w:val="center"/>
+        <w:rPr>
+          <w:rFonts w:hint="eastAsia"/>
+          <w:szCs w:val="24"/>
+        </w:rPr>
+      </w:pPr>
+      <w:r>
+        <w:rPr>
+          <w:rFonts w:hint="eastAsia"/>
+          <w:szCs w:val="24"/>
+        </w:rPr>
+        <w:t>학습 및 테스트 정확도 결과</w:t>
       </w:r>
     </w:p>
     <w:p>
@@ -5219,7 +5453,7 @@
         <w:spacing w:before="240" w:after="0"/>
         <w:jc w:val="left"/>
         <w:rPr>
-          <w:sz w:val="24"/>
+          <w:sz w:val="28"/>
           <w:szCs w:val="24"/>
         </w:rPr>
       </w:pPr>
@@ -5234,29 +5468,61 @@
         </w:rPr>
       </w:pPr>
       <w:proofErr w:type="spellStart"/>
+      <w:proofErr w:type="gramStart"/>
       <w:r>
         <w:rPr>
           <w:rFonts w:hint="eastAsia"/>
           <w:sz w:val="28"/>
           <w:szCs w:val="24"/>
         </w:rPr>
-        <w:lastRenderedPageBreak/>
-        <w:t>T</w:t>
+        <w:t>t</w:t>
       </w:r>
       <w:r>
         <w:rPr>
           <w:sz w:val="28"/>
           <w:szCs w:val="24"/>
         </w:rPr>
-        <w:t>ensorFlow</w:t>
-      </w:r>
-      <w:proofErr w:type="spellEnd"/>
+        <w:t>f.contrib.rnn.BasicRNNCell</w:t>
+      </w:r>
+      <w:proofErr w:type="spellEnd"/>
+      <w:proofErr w:type="gramEnd"/>
       <w:r>
         <w:rPr>
           <w:sz w:val="28"/>
           <w:szCs w:val="24"/>
         </w:rPr>
-        <w:t xml:space="preserve"> Built-in RNN Functions</w:t>
+        <w:t xml:space="preserve"> </w:t>
+      </w:r>
+      <w:r>
+        <w:rPr>
+          <w:rFonts w:hint="eastAsia"/>
+          <w:sz w:val="28"/>
+          <w:szCs w:val="24"/>
+        </w:rPr>
+        <w:t>a</w:t>
+      </w:r>
+      <w:r>
+        <w:rPr>
+          <w:sz w:val="28"/>
+          <w:szCs w:val="24"/>
+        </w:rPr>
+        <w:t xml:space="preserve">nd </w:t>
+      </w:r>
+      <w:proofErr w:type="spellStart"/>
+      <w:r>
+        <w:rPr>
+          <w:sz w:val="28"/>
+          <w:szCs w:val="24"/>
+        </w:rPr>
+        <w:t>tf.nn.dynamic_rnn</w:t>
+      </w:r>
+      <w:proofErr w:type="spellEnd"/>
+      <w:r>
+        <w:rPr>
+          <w:sz w:val="28"/>
+          <w:szCs w:val="24"/>
+        </w:rPr>
+        <w:t>()</w:t>
       </w:r>
     </w:p>
     <w:p>
@@ -5264,7 +5530,533 @@
         <w:spacing w:before="240" w:after="0"/>
         <w:jc w:val="left"/>
         <w:rPr>
-          <w:rFonts w:hint="eastAsia"/>
+          <w:sz w:val="24"/>
+          <w:szCs w:val="24"/>
+        </w:rPr>
+      </w:pPr>
+      <w:r>
+        <w:rPr>
+          <w:sz w:val="24"/>
+          <w:szCs w:val="24"/>
+        </w:rPr>
+        <w:t xml:space="preserve"> </w:t>
+      </w:r>
+      <w:proofErr w:type="spellStart"/>
+      <w:r>
+        <w:rPr>
+          <w:rFonts w:hint="eastAsia"/>
+          <w:sz w:val="24"/>
+          <w:szCs w:val="24"/>
+        </w:rPr>
+        <w:t>t</w:t>
+      </w:r>
+      <w:r>
+        <w:rPr>
+          <w:sz w:val="24"/>
+          <w:szCs w:val="24"/>
+        </w:rPr>
+        <w:t>ensorflow</w:t>
+      </w:r>
+      <w:proofErr w:type="spellEnd"/>
+      <w:r>
+        <w:rPr>
+          <w:rFonts w:hint="eastAsia"/>
+          <w:sz w:val="24"/>
+          <w:szCs w:val="24"/>
+        </w:rPr>
+        <w:t xml:space="preserve">의 </w:t>
+      </w:r>
+      <w:r>
+        <w:rPr>
+          <w:sz w:val="24"/>
+          <w:szCs w:val="24"/>
+        </w:rPr>
+        <w:t xml:space="preserve">RNN </w:t>
+      </w:r>
+      <w:r>
+        <w:rPr>
+          <w:rFonts w:hint="eastAsia"/>
+          <w:sz w:val="24"/>
+          <w:szCs w:val="24"/>
+        </w:rPr>
+        <w:t xml:space="preserve">셀은 각 순환 </w:t>
+      </w:r>
+      <w:r>
+        <w:rPr>
+          <w:sz w:val="24"/>
+          <w:szCs w:val="24"/>
+        </w:rPr>
+        <w:t>‘</w:t>
+      </w:r>
+      <w:r>
+        <w:rPr>
+          <w:rFonts w:hint="eastAsia"/>
+          <w:sz w:val="24"/>
+          <w:szCs w:val="24"/>
+        </w:rPr>
+        <w:t>셀</w:t>
+      </w:r>
+      <w:r>
+        <w:rPr>
+          <w:sz w:val="24"/>
+          <w:szCs w:val="24"/>
+        </w:rPr>
+        <w:t>’</w:t>
+      </w:r>
+      <w:r>
+        <w:rPr>
+          <w:rFonts w:hint="eastAsia"/>
+          <w:sz w:val="24"/>
+          <w:szCs w:val="24"/>
+        </w:rPr>
+        <w:t>이 수행하는 기본 연산과 이와 연관된 상태를 표현하는 추상화이다.</w:t>
+      </w:r>
+      <w:r>
+        <w:rPr>
+          <w:sz w:val="24"/>
+          <w:szCs w:val="24"/>
+        </w:rPr>
+        <w:t xml:space="preserve"> </w:t>
+      </w:r>
+      <w:r>
+        <w:rPr>
+          <w:rFonts w:hint="eastAsia"/>
+          <w:sz w:val="24"/>
+          <w:szCs w:val="24"/>
+        </w:rPr>
+        <w:t xml:space="preserve">이들은 </w:t>
+      </w:r>
+      <w:proofErr w:type="spellStart"/>
+      <w:r>
+        <w:rPr>
+          <w:sz w:val="24"/>
+          <w:szCs w:val="24"/>
+        </w:rPr>
+        <w:t>rnn_step</w:t>
+      </w:r>
+      <w:proofErr w:type="spellEnd"/>
+      <w:r>
+        <w:rPr>
+          <w:sz w:val="24"/>
+          <w:szCs w:val="24"/>
+        </w:rPr>
+        <w:t xml:space="preserve">() </w:t>
+      </w:r>
+      <w:r>
+        <w:rPr>
+          <w:rFonts w:hint="eastAsia"/>
+          <w:sz w:val="24"/>
+          <w:szCs w:val="24"/>
+        </w:rPr>
+        <w:t xml:space="preserve">함수와 필요한 관련 변수를 </w:t>
+      </w:r>
+      <w:r>
+        <w:rPr>
+          <w:sz w:val="24"/>
+          <w:szCs w:val="24"/>
+        </w:rPr>
+        <w:t>‘</w:t>
+      </w:r>
+      <w:r>
+        <w:rPr>
+          <w:rFonts w:hint="eastAsia"/>
+          <w:sz w:val="24"/>
+          <w:szCs w:val="24"/>
+        </w:rPr>
+        <w:t>대체</w:t>
+      </w:r>
+      <w:r>
+        <w:rPr>
+          <w:sz w:val="24"/>
+          <w:szCs w:val="24"/>
+        </w:rPr>
+        <w:t>’</w:t>
+      </w:r>
+      <w:r>
+        <w:rPr>
+          <w:rFonts w:hint="eastAsia"/>
+          <w:sz w:val="24"/>
+          <w:szCs w:val="24"/>
+        </w:rPr>
+        <w:t>한다.</w:t>
+      </w:r>
+      <w:r>
+        <w:rPr>
+          <w:sz w:val="24"/>
+          <w:szCs w:val="24"/>
+        </w:rPr>
+        <w:t xml:space="preserve"> </w:t>
+      </w:r>
+      <w:r>
+        <w:rPr>
+          <w:rFonts w:hint="eastAsia"/>
+          <w:sz w:val="24"/>
+          <w:szCs w:val="24"/>
+        </w:rPr>
+        <w:t>물론 이 셀의 많은 변형과 유형이 있으며 각각은 많은 메서드와 특성을 가지고 있다.</w:t>
+      </w:r>
+    </w:p>
+    <w:p>
+      <w:pPr>
+        <w:spacing w:before="240" w:after="0"/>
+        <w:jc w:val="left"/>
+        <w:rPr>
+          <w:sz w:val="24"/>
+          <w:szCs w:val="24"/>
+        </w:rPr>
+      </w:pPr>
+      <w:r>
+        <w:rPr>
+          <w:sz w:val="24"/>
+          <w:szCs w:val="24"/>
+        </w:rPr>
+        <w:t xml:space="preserve"> </w:t>
+      </w:r>
+      <w:proofErr w:type="spellStart"/>
+      <w:r>
+        <w:rPr>
+          <w:sz w:val="24"/>
+          <w:szCs w:val="24"/>
+        </w:rPr>
+        <w:t>rnn_cell</w:t>
+      </w:r>
+      <w:proofErr w:type="spellEnd"/>
+      <w:r>
+        <w:rPr>
+          <w:rFonts w:hint="eastAsia"/>
+          <w:sz w:val="24"/>
+          <w:szCs w:val="24"/>
+        </w:rPr>
+        <w:t xml:space="preserve">을 생성하고 나면 이를 </w:t>
+      </w:r>
+      <w:proofErr w:type="spellStart"/>
+      <w:r>
+        <w:rPr>
+          <w:rFonts w:hint="eastAsia"/>
+          <w:sz w:val="24"/>
+          <w:szCs w:val="24"/>
+        </w:rPr>
+        <w:t>t</w:t>
+      </w:r>
+      <w:r>
+        <w:rPr>
+          <w:sz w:val="24"/>
+          <w:szCs w:val="24"/>
+        </w:rPr>
+        <w:t>f.nn.dynamic_rnn</w:t>
+      </w:r>
+      <w:proofErr w:type="spellEnd"/>
+      <w:r>
+        <w:rPr>
+          <w:sz w:val="24"/>
+          <w:szCs w:val="24"/>
+        </w:rPr>
+        <w:t>()</w:t>
+      </w:r>
+      <w:r>
+        <w:rPr>
+          <w:rFonts w:hint="eastAsia"/>
+          <w:sz w:val="24"/>
+          <w:szCs w:val="24"/>
+        </w:rPr>
+        <w:t>에 밀어 넣는다.</w:t>
+      </w:r>
+      <w:r>
+        <w:rPr>
+          <w:sz w:val="24"/>
+          <w:szCs w:val="24"/>
+        </w:rPr>
+        <w:t xml:space="preserve"> </w:t>
+      </w:r>
+      <w:r>
+        <w:rPr>
+          <w:rFonts w:hint="eastAsia"/>
+          <w:sz w:val="24"/>
+          <w:szCs w:val="24"/>
+        </w:rPr>
+        <w:t xml:space="preserve">이 함수는 기초적인 </w:t>
+      </w:r>
+      <w:r>
+        <w:rPr>
+          <w:sz w:val="24"/>
+          <w:szCs w:val="24"/>
+        </w:rPr>
+        <w:t xml:space="preserve">RNN </w:t>
+      </w:r>
+      <w:r>
+        <w:rPr>
+          <w:rFonts w:hint="eastAsia"/>
+          <w:sz w:val="24"/>
+          <w:szCs w:val="24"/>
+        </w:rPr>
+        <w:t xml:space="preserve">구현의 </w:t>
+      </w:r>
+      <w:proofErr w:type="spellStart"/>
+      <w:r>
+        <w:rPr>
+          <w:sz w:val="24"/>
+          <w:szCs w:val="24"/>
+        </w:rPr>
+        <w:t>tf.scan</w:t>
+      </w:r>
+      <w:proofErr w:type="spellEnd"/>
+      <w:r>
+        <w:rPr>
+          <w:sz w:val="24"/>
+          <w:szCs w:val="24"/>
+        </w:rPr>
+        <w:t>()</w:t>
+      </w:r>
+      <w:r>
+        <w:rPr>
+          <w:rFonts w:hint="eastAsia"/>
+          <w:sz w:val="24"/>
+          <w:szCs w:val="24"/>
+        </w:rPr>
+        <w:t xml:space="preserve">을 대체하고 </w:t>
+      </w:r>
+      <w:proofErr w:type="spellStart"/>
+      <w:r>
+        <w:rPr>
+          <w:sz w:val="24"/>
+          <w:szCs w:val="24"/>
+        </w:rPr>
+        <w:t>rnn_cell</w:t>
+      </w:r>
+      <w:proofErr w:type="spellEnd"/>
+      <w:r>
+        <w:rPr>
+          <w:rFonts w:hint="eastAsia"/>
+          <w:sz w:val="24"/>
+          <w:szCs w:val="24"/>
+        </w:rPr>
+        <w:t xml:space="preserve">에 지정된 </w:t>
+      </w:r>
+      <w:r>
+        <w:rPr>
+          <w:sz w:val="24"/>
+          <w:szCs w:val="24"/>
+        </w:rPr>
+        <w:t>RNN</w:t>
+      </w:r>
+      <w:r>
+        <w:rPr>
+          <w:rFonts w:hint="eastAsia"/>
+          <w:sz w:val="24"/>
+          <w:szCs w:val="24"/>
+        </w:rPr>
+        <w:t>을 만든다.</w:t>
+      </w:r>
+    </w:p>
+    <w:p>
+      <w:pPr>
+        <w:spacing w:before="240" w:after="0"/>
+        <w:jc w:val="left"/>
+        <w:rPr>
+          <w:sz w:val="24"/>
+          <w:szCs w:val="24"/>
+        </w:rPr>
+      </w:pPr>
+      <w:r>
+        <w:rPr>
+          <w:sz w:val="24"/>
+          <w:szCs w:val="24"/>
+        </w:rPr>
+        <w:t xml:space="preserve"> </w:t>
+      </w:r>
+      <w:proofErr w:type="spellStart"/>
+      <w:r>
+        <w:rPr>
+          <w:rFonts w:hint="eastAsia"/>
+          <w:sz w:val="24"/>
+          <w:szCs w:val="24"/>
+        </w:rPr>
+        <w:t>c</w:t>
+      </w:r>
+      <w:r>
+        <w:rPr>
+          <w:sz w:val="24"/>
+          <w:szCs w:val="24"/>
+        </w:rPr>
+        <w:t>ontrib</w:t>
+      </w:r>
+      <w:proofErr w:type="spellEnd"/>
+      <w:r>
+        <w:rPr>
+          <w:rFonts w:hint="eastAsia"/>
+          <w:sz w:val="24"/>
+          <w:szCs w:val="24"/>
+        </w:rPr>
+        <w:t xml:space="preserve">이 의미하는 바는 </w:t>
+      </w:r>
+      <w:proofErr w:type="spellStart"/>
+      <w:r>
+        <w:rPr>
+          <w:sz w:val="24"/>
+          <w:szCs w:val="24"/>
+        </w:rPr>
+        <w:t>tensorflow</w:t>
+      </w:r>
+      <w:proofErr w:type="spellEnd"/>
+      <w:r>
+        <w:rPr>
+          <w:rFonts w:hint="eastAsia"/>
+          <w:sz w:val="24"/>
+          <w:szCs w:val="24"/>
+        </w:rPr>
+        <w:t>에서 오픈소스 커뮤니티에서 개발에 기여한 코드를 반영했으나 아직 테스트가 필요하다는 뜻이다.</w:t>
+      </w:r>
+      <w:r>
+        <w:rPr>
+          <w:sz w:val="24"/>
+          <w:szCs w:val="24"/>
+        </w:rPr>
+        <w:t xml:space="preserve"> </w:t>
+      </w:r>
+      <w:proofErr w:type="spellStart"/>
+      <w:r>
+        <w:rPr>
+          <w:sz w:val="24"/>
+          <w:szCs w:val="24"/>
+        </w:rPr>
+        <w:t>BasicRNNCell</w:t>
+      </w:r>
+      <w:proofErr w:type="spellEnd"/>
+      <w:r>
+        <w:rPr>
+          <w:rFonts w:hint="eastAsia"/>
+          <w:sz w:val="24"/>
+          <w:szCs w:val="24"/>
+        </w:rPr>
+        <w:t xml:space="preserve">은 </w:t>
+      </w:r>
+      <w:proofErr w:type="spellStart"/>
+      <w:r>
+        <w:rPr>
+          <w:sz w:val="24"/>
+          <w:szCs w:val="24"/>
+        </w:rPr>
+        <w:t>tensorflow</w:t>
+      </w:r>
+      <w:proofErr w:type="spellEnd"/>
+      <w:r>
+        <w:rPr>
+          <w:sz w:val="24"/>
+          <w:szCs w:val="24"/>
+        </w:rPr>
+        <w:t xml:space="preserve"> 1.0</w:t>
+      </w:r>
+      <w:r>
+        <w:rPr>
+          <w:rFonts w:hint="eastAsia"/>
+          <w:sz w:val="24"/>
+          <w:szCs w:val="24"/>
+        </w:rPr>
+        <w:t xml:space="preserve">부터 개발이 진행 중인 부분에 해당하는 </w:t>
+      </w:r>
+      <w:proofErr w:type="spellStart"/>
+      <w:r>
+        <w:rPr>
+          <w:sz w:val="24"/>
+          <w:szCs w:val="24"/>
+        </w:rPr>
+        <w:t>contrib</w:t>
+      </w:r>
+      <w:proofErr w:type="spellEnd"/>
+      <w:r>
+        <w:rPr>
+          <w:rFonts w:hint="eastAsia"/>
+          <w:sz w:val="24"/>
+          <w:szCs w:val="24"/>
+        </w:rPr>
+        <w:t>으로 이동되었다.</w:t>
+      </w:r>
+      <w:r>
+        <w:rPr>
+          <w:sz w:val="24"/>
+          <w:szCs w:val="24"/>
+        </w:rPr>
+        <w:t xml:space="preserve"> </w:t>
+      </w:r>
+      <w:r>
+        <w:rPr>
+          <w:rFonts w:hint="eastAsia"/>
+          <w:sz w:val="24"/>
+          <w:szCs w:val="24"/>
+        </w:rPr>
+        <w:t xml:space="preserve">버전 </w:t>
+      </w:r>
+      <w:r>
+        <w:rPr>
+          <w:sz w:val="24"/>
+          <w:szCs w:val="24"/>
+        </w:rPr>
+        <w:t>1.2</w:t>
+      </w:r>
+      <w:r>
+        <w:rPr>
+          <w:rFonts w:hint="eastAsia"/>
+          <w:sz w:val="24"/>
+          <w:szCs w:val="24"/>
+        </w:rPr>
+        <w:t xml:space="preserve">에서는 많은 </w:t>
+      </w:r>
+      <w:r>
+        <w:rPr>
+          <w:sz w:val="24"/>
+          <w:szCs w:val="24"/>
+        </w:rPr>
+        <w:t xml:space="preserve">RNN </w:t>
+      </w:r>
+      <w:r>
+        <w:rPr>
+          <w:rFonts w:hint="eastAsia"/>
+          <w:sz w:val="24"/>
+          <w:szCs w:val="24"/>
+        </w:rPr>
+        <w:t xml:space="preserve">함수와 클래스가 핵심 네임스페이스로 들어갔는데 </w:t>
+      </w:r>
+      <w:proofErr w:type="spellStart"/>
+      <w:r>
+        <w:rPr>
+          <w:rFonts w:hint="eastAsia"/>
+          <w:sz w:val="24"/>
+          <w:szCs w:val="24"/>
+        </w:rPr>
+        <w:t>역호환성을</w:t>
+      </w:r>
+      <w:proofErr w:type="spellEnd"/>
+      <w:r>
+        <w:rPr>
+          <w:rFonts w:hint="eastAsia"/>
+          <w:sz w:val="24"/>
+          <w:szCs w:val="24"/>
+        </w:rPr>
+        <w:t xml:space="preserve"> 유지하기 위해서 </w:t>
+      </w:r>
+      <w:proofErr w:type="spellStart"/>
+      <w:r>
+        <w:rPr>
+          <w:sz w:val="24"/>
+          <w:szCs w:val="24"/>
+        </w:rPr>
+        <w:t>contrib</w:t>
+      </w:r>
+      <w:proofErr w:type="spellEnd"/>
+      <w:r>
+        <w:rPr>
+          <w:rFonts w:hint="eastAsia"/>
+          <w:sz w:val="24"/>
+          <w:szCs w:val="24"/>
+        </w:rPr>
+        <w:t>을 별칭으로 유지하고 있다.</w:t>
+      </w:r>
+    </w:p>
+    <w:p>
+      <w:pPr>
+        <w:spacing w:before="240" w:after="0"/>
+        <w:jc w:val="left"/>
+        <w:rPr>
           <w:sz w:val="24"/>
           <w:szCs w:val="24"/>
         </w:rPr>

--- a/Chapter_5/Working with Test and Sequences, and Tensorboard Visualization.docx
+++ b/Chapter_5/Working with Test and Sequences, and Tensorboard Visualization.docx
@@ -516,8 +516,8 @@
         </w:rPr>
         <w:drawing>
           <wp:inline distT="0" distB="0" distL="0" distR="0" wp14:anchorId="7B693910" wp14:editId="3006D306">
-            <wp:extent cx="5731510" cy="2953385"/>
-            <wp:effectExtent l="0" t="0" r="2540" b="0"/>
+            <wp:extent cx="6740778" cy="3473450"/>
+            <wp:effectExtent l="0" t="0" r="3175" b="0"/>
             <wp:docPr id="1" name="그림 1"/>
             <wp:cNvGraphicFramePr>
               <a:graphicFrameLocks xmlns:a="http://schemas.openxmlformats.org/drawingml/2006/main" noChangeAspect="1"/>
@@ -538,7 +538,7 @@
                   <pic:spPr>
                     <a:xfrm>
                       <a:off x="0" y="0"/>
-                      <a:ext cx="5731510" cy="2953385"/>
+                      <a:ext cx="6744609" cy="3475424"/>
                     </a:xfrm>
                     <a:prstGeom prst="rect">
                       <a:avLst/>
@@ -573,13 +573,7 @@
     <w:p>
       <w:pPr>
         <w:rPr>
-          <w:sz w:val="32"/>
-        </w:rPr>
-      </w:pPr>
-    </w:p>
-    <w:p>
-      <w:pPr>
-        <w:rPr>
+          <w:rFonts w:hint="eastAsia"/>
           <w:sz w:val="32"/>
         </w:rPr>
       </w:pPr>
@@ -5371,8 +5365,6 @@
           <w:szCs w:val="24"/>
         </w:rPr>
       </w:pPr>
-      <w:bookmarkStart w:id="0" w:name="_GoBack"/>
-      <w:bookmarkEnd w:id="0"/>
     </w:p>
     <w:p>
       <w:pPr>
@@ -5436,7 +5428,6 @@
         <w:spacing w:before="240" w:after="0" w:line="240" w:lineRule="auto"/>
         <w:jc w:val="center"/>
         <w:rPr>
-          <w:rFonts w:hint="eastAsia"/>
           <w:szCs w:val="24"/>
         </w:rPr>
       </w:pPr>
@@ -6061,6 +6052,1486 @@
           <w:szCs w:val="24"/>
         </w:rPr>
       </w:pPr>
+    </w:p>
+    <w:p>
+      <w:pPr>
+        <w:spacing w:before="240" w:after="0"/>
+        <w:jc w:val="left"/>
+        <w:rPr>
+          <w:sz w:val="24"/>
+          <w:szCs w:val="24"/>
+        </w:rPr>
+      </w:pPr>
+    </w:p>
+    <w:p>
+      <w:pPr>
+        <w:spacing w:before="240" w:after="0"/>
+        <w:jc w:val="left"/>
+        <w:rPr>
+          <w:sz w:val="24"/>
+          <w:szCs w:val="24"/>
+        </w:rPr>
+      </w:pPr>
+    </w:p>
+    <w:p>
+      <w:pPr>
+        <w:spacing w:before="240" w:after="0"/>
+        <w:jc w:val="left"/>
+        <w:rPr>
+          <w:sz w:val="24"/>
+          <w:szCs w:val="24"/>
+        </w:rPr>
+      </w:pPr>
+      <w:r>
+        <w:rPr>
+          <w:rFonts w:hint="eastAsia"/>
+          <w:sz w:val="32"/>
+          <w:szCs w:val="24"/>
+        </w:rPr>
+        <w:lastRenderedPageBreak/>
+        <w:t>R</w:t>
+      </w:r>
+      <w:r>
+        <w:rPr>
+          <w:sz w:val="32"/>
+          <w:szCs w:val="24"/>
+        </w:rPr>
+        <w:t>NN for Text Sequences</w:t>
+      </w:r>
+    </w:p>
+    <w:p>
+      <w:pPr>
+        <w:spacing w:before="240" w:after="0"/>
+        <w:jc w:val="left"/>
+        <w:rPr>
+          <w:sz w:val="24"/>
+          <w:szCs w:val="24"/>
+        </w:rPr>
+      </w:pPr>
+      <w:r>
+        <w:rPr>
+          <w:rFonts w:hint="eastAsia"/>
+          <w:sz w:val="24"/>
+          <w:szCs w:val="24"/>
+        </w:rPr>
+        <w:t xml:space="preserve"> 텍스트 데이터에는 이미지 데이터와 다른 몇 가지 특징이 있다.</w:t>
+      </w:r>
+      <w:r>
+        <w:rPr>
+          <w:sz w:val="24"/>
+          <w:szCs w:val="24"/>
+        </w:rPr>
+        <w:t xml:space="preserve"> </w:t>
+      </w:r>
+      <w:r>
+        <w:rPr>
+          <w:rFonts w:hint="eastAsia"/>
+          <w:sz w:val="24"/>
+          <w:szCs w:val="24"/>
+        </w:rPr>
+        <w:t>처음에는 이 특징 때문에 텍스트 데이터를 다루기가 다소 어려울 수 있으며,</w:t>
+      </w:r>
+      <w:r>
+        <w:rPr>
+          <w:sz w:val="24"/>
+          <w:szCs w:val="24"/>
+        </w:rPr>
+        <w:t xml:space="preserve"> </w:t>
+      </w:r>
+      <w:r>
+        <w:rPr>
+          <w:rFonts w:hint="eastAsia"/>
+          <w:sz w:val="24"/>
+          <w:szCs w:val="24"/>
+        </w:rPr>
+        <w:t>이런 특징을 다루기 위한 몇 가지 전처리 과정이 텍스트 데이터 처리에 반드시 들어가야 한다.</w:t>
+      </w:r>
+      <w:r>
+        <w:rPr>
+          <w:sz w:val="24"/>
+          <w:szCs w:val="24"/>
+        </w:rPr>
+        <w:t xml:space="preserve"> </w:t>
+      </w:r>
+      <w:r>
+        <w:rPr>
+          <w:rFonts w:hint="eastAsia"/>
+          <w:sz w:val="24"/>
+          <w:szCs w:val="24"/>
+        </w:rPr>
+        <w:t xml:space="preserve">여기서는 </w:t>
+      </w:r>
+      <w:proofErr w:type="spellStart"/>
+      <w:r>
+        <w:rPr>
+          <w:sz w:val="24"/>
+          <w:szCs w:val="24"/>
+        </w:rPr>
+        <w:t>tensorflow</w:t>
+      </w:r>
+      <w:proofErr w:type="spellEnd"/>
+      <w:r>
+        <w:rPr>
+          <w:rFonts w:hint="eastAsia"/>
+          <w:sz w:val="24"/>
+          <w:szCs w:val="24"/>
+        </w:rPr>
+        <w:t>에서의 텍스트 처리 방식을 소개하기 위한 핵심 구성 요소에 집중하고자 바로 적용 가능한 최소한의 작위적인 텍스트 데이터를 사용할 것이다.</w:t>
+      </w:r>
+    </w:p>
+    <w:p>
+      <w:pPr>
+        <w:spacing w:before="240" w:after="0"/>
+        <w:jc w:val="left"/>
+        <w:rPr>
+          <w:sz w:val="28"/>
+          <w:szCs w:val="24"/>
+        </w:rPr>
+      </w:pPr>
+      <w:r>
+        <w:rPr>
+          <w:sz w:val="28"/>
+          <w:szCs w:val="24"/>
+        </w:rPr>
+        <w:t>Text Sequence</w:t>
+      </w:r>
+    </w:p>
+    <w:p>
+      <w:pPr>
+        <w:spacing w:before="240" w:after="0"/>
+        <w:jc w:val="left"/>
+        <w:rPr>
+          <w:sz w:val="24"/>
+          <w:szCs w:val="24"/>
+        </w:rPr>
+      </w:pPr>
+      <w:r>
+        <w:rPr>
+          <w:rFonts w:hint="eastAsia"/>
+          <w:sz w:val="24"/>
+          <w:szCs w:val="24"/>
+        </w:rPr>
+        <w:t xml:space="preserve"> 텍스트 시퀀스는 문장을 구성하는 단어들,</w:t>
+      </w:r>
+      <w:r>
+        <w:rPr>
+          <w:sz w:val="24"/>
+          <w:szCs w:val="24"/>
+        </w:rPr>
+        <w:t xml:space="preserve"> </w:t>
+      </w:r>
+      <w:r>
+        <w:rPr>
+          <w:rFonts w:hint="eastAsia"/>
+          <w:sz w:val="24"/>
+          <w:szCs w:val="24"/>
+        </w:rPr>
+        <w:t>문단을 구성하는 문장들,</w:t>
+      </w:r>
+      <w:r>
+        <w:rPr>
+          <w:sz w:val="24"/>
+          <w:szCs w:val="24"/>
+        </w:rPr>
+        <w:t xml:space="preserve"> </w:t>
+      </w:r>
+      <w:r>
+        <w:rPr>
+          <w:rFonts w:hint="eastAsia"/>
+          <w:sz w:val="24"/>
+          <w:szCs w:val="24"/>
+        </w:rPr>
+        <w:t>심지어 단어를 구성하는 문자들,</w:t>
+      </w:r>
+      <w:r>
+        <w:rPr>
+          <w:sz w:val="24"/>
+          <w:szCs w:val="24"/>
+        </w:rPr>
+        <w:t xml:space="preserve"> </w:t>
+      </w:r>
+      <w:r>
+        <w:rPr>
+          <w:rFonts w:hint="eastAsia"/>
+          <w:sz w:val="24"/>
+          <w:szCs w:val="24"/>
+        </w:rPr>
+        <w:t>혹은 하나의 전체 문서 등으로 구성될 수 있다.</w:t>
+      </w:r>
+    </w:p>
+    <w:p>
+      <w:pPr>
+        <w:spacing w:before="240" w:after="0"/>
+        <w:jc w:val="left"/>
+        <w:rPr>
+          <w:sz w:val="24"/>
+          <w:szCs w:val="24"/>
+        </w:rPr>
+      </w:pPr>
+      <w:r>
+        <w:rPr>
+          <w:rFonts w:hint="eastAsia"/>
+          <w:sz w:val="24"/>
+          <w:szCs w:val="24"/>
+        </w:rPr>
+        <w:t>예를 들어,</w:t>
+      </w:r>
+      <w:r>
+        <w:rPr>
+          <w:sz w:val="24"/>
+          <w:szCs w:val="24"/>
+        </w:rPr>
+        <w:t xml:space="preserve"> </w:t>
+      </w:r>
+      <w:r>
+        <w:rPr>
+          <w:rFonts w:hint="eastAsia"/>
+          <w:sz w:val="24"/>
+          <w:szCs w:val="24"/>
+        </w:rPr>
+        <w:t>다음의 문장을 검토해보자</w:t>
+      </w:r>
+    </w:p>
+    <w:p>
+      <w:pPr>
+        <w:spacing w:before="240" w:after="0"/>
+        <w:jc w:val="left"/>
+        <w:rPr>
+          <w:sz w:val="24"/>
+          <w:szCs w:val="24"/>
+        </w:rPr>
+      </w:pPr>
+      <w:r>
+        <w:rPr>
+          <w:rFonts w:hint="eastAsia"/>
+          <w:sz w:val="24"/>
+          <w:szCs w:val="24"/>
+        </w:rPr>
+        <w:t>O</w:t>
+      </w:r>
+      <w:r>
+        <w:rPr>
+          <w:sz w:val="24"/>
+          <w:szCs w:val="24"/>
+        </w:rPr>
+        <w:t xml:space="preserve">ur </w:t>
+      </w:r>
+      <w:proofErr w:type="spellStart"/>
+      <w:r>
+        <w:rPr>
+          <w:sz w:val="24"/>
+          <w:szCs w:val="24"/>
+        </w:rPr>
+        <w:t>conpany</w:t>
+      </w:r>
+      <w:proofErr w:type="spellEnd"/>
+      <w:r>
+        <w:rPr>
+          <w:sz w:val="24"/>
+          <w:szCs w:val="24"/>
+        </w:rPr>
+        <w:t xml:space="preserve"> provides smart agriculture solutions for farms, with advanced AI, deep-learning.</w:t>
+      </w:r>
+    </w:p>
+    <w:p>
+      <w:pPr>
+        <w:spacing w:before="240" w:after="0"/>
+        <w:jc w:val="left"/>
+        <w:rPr>
+          <w:sz w:val="24"/>
+          <w:szCs w:val="24"/>
+        </w:rPr>
+      </w:pPr>
+      <w:r>
+        <w:rPr>
+          <w:sz w:val="24"/>
+          <w:szCs w:val="24"/>
+        </w:rPr>
+        <w:t xml:space="preserve"> </w:t>
+      </w:r>
+      <w:r>
+        <w:rPr>
+          <w:rFonts w:hint="eastAsia"/>
+          <w:sz w:val="24"/>
+          <w:szCs w:val="24"/>
+        </w:rPr>
+        <w:t xml:space="preserve">이 문장의 각 단어는 </w:t>
+      </w:r>
+      <w:r>
+        <w:rPr>
+          <w:sz w:val="24"/>
+          <w:szCs w:val="24"/>
+        </w:rPr>
+        <w:t>ID</w:t>
+      </w:r>
+      <w:r>
+        <w:rPr>
+          <w:rFonts w:hint="eastAsia"/>
+          <w:sz w:val="24"/>
+          <w:szCs w:val="24"/>
+        </w:rPr>
+        <w:t>로 표현될 수 있다.</w:t>
+      </w:r>
+      <w:r>
+        <w:rPr>
+          <w:sz w:val="24"/>
+          <w:szCs w:val="24"/>
+        </w:rPr>
+        <w:t xml:space="preserve"> </w:t>
+      </w:r>
+      <w:r>
+        <w:rPr>
+          <w:rFonts w:hint="eastAsia"/>
+          <w:sz w:val="24"/>
+          <w:szCs w:val="24"/>
+        </w:rPr>
+        <w:t xml:space="preserve">예를 들어 </w:t>
+      </w:r>
+      <w:r>
+        <w:rPr>
+          <w:sz w:val="24"/>
+          <w:szCs w:val="24"/>
+        </w:rPr>
+        <w:t>‘agriculture’</w:t>
+      </w:r>
+      <w:r>
+        <w:rPr>
+          <w:rFonts w:hint="eastAsia"/>
+          <w:sz w:val="24"/>
+          <w:szCs w:val="24"/>
+        </w:rPr>
+        <w:t xml:space="preserve">라는 단어는 정수 </w:t>
+      </w:r>
+      <w:r>
+        <w:rPr>
+          <w:sz w:val="24"/>
+          <w:szCs w:val="24"/>
+        </w:rPr>
+        <w:t>3452</w:t>
+      </w:r>
+      <w:r>
+        <w:rPr>
+          <w:rFonts w:hint="eastAsia"/>
+          <w:sz w:val="24"/>
+          <w:szCs w:val="24"/>
+        </w:rPr>
+        <w:t>에,</w:t>
+      </w:r>
+      <w:r>
+        <w:rPr>
+          <w:sz w:val="24"/>
+          <w:szCs w:val="24"/>
+        </w:rPr>
+        <w:t xml:space="preserve"> ‘farm’</w:t>
+      </w:r>
+      <w:r>
+        <w:rPr>
+          <w:rFonts w:hint="eastAsia"/>
+          <w:sz w:val="24"/>
+          <w:szCs w:val="24"/>
+        </w:rPr>
+        <w:t xml:space="preserve">이라는 단어는 </w:t>
+      </w:r>
+      <w:r>
+        <w:rPr>
+          <w:sz w:val="24"/>
+          <w:szCs w:val="24"/>
+        </w:rPr>
+        <w:t>12</w:t>
+      </w:r>
+      <w:r>
+        <w:rPr>
+          <w:rFonts w:hint="eastAsia"/>
+          <w:sz w:val="24"/>
+          <w:szCs w:val="24"/>
+        </w:rPr>
+        <w:t>로,</w:t>
+      </w:r>
+      <w:r>
+        <w:rPr>
+          <w:sz w:val="24"/>
+          <w:szCs w:val="24"/>
+        </w:rPr>
+        <w:t xml:space="preserve"> ‘AI’</w:t>
+      </w:r>
+      <w:r>
+        <w:rPr>
+          <w:rFonts w:hint="eastAsia"/>
+          <w:sz w:val="24"/>
+          <w:szCs w:val="24"/>
+        </w:rPr>
+        <w:t xml:space="preserve">라는 단어는 </w:t>
+      </w:r>
+      <w:r>
+        <w:rPr>
+          <w:sz w:val="24"/>
+          <w:szCs w:val="24"/>
+        </w:rPr>
+        <w:t>150</w:t>
+      </w:r>
+      <w:r>
+        <w:rPr>
+          <w:rFonts w:hint="eastAsia"/>
+          <w:sz w:val="24"/>
+          <w:szCs w:val="24"/>
+        </w:rPr>
+        <w:t>으로,</w:t>
+      </w:r>
+      <w:r>
+        <w:rPr>
+          <w:sz w:val="24"/>
+          <w:szCs w:val="24"/>
+        </w:rPr>
+        <w:t xml:space="preserve"> ‘deep-learning’</w:t>
+      </w:r>
+      <w:r>
+        <w:rPr>
+          <w:rFonts w:hint="eastAsia"/>
+          <w:sz w:val="24"/>
+          <w:szCs w:val="24"/>
+        </w:rPr>
+        <w:t xml:space="preserve">은 </w:t>
+      </w:r>
+      <w:r>
+        <w:rPr>
+          <w:sz w:val="24"/>
+          <w:szCs w:val="24"/>
+        </w:rPr>
+        <w:t>0</w:t>
+      </w:r>
+      <w:r>
+        <w:rPr>
+          <w:rFonts w:hint="eastAsia"/>
+          <w:sz w:val="24"/>
+          <w:szCs w:val="24"/>
+        </w:rPr>
+        <w:t>으로 매핑할 수 있다.</w:t>
+      </w:r>
+      <w:r>
+        <w:rPr>
+          <w:sz w:val="24"/>
+          <w:szCs w:val="24"/>
+        </w:rPr>
+        <w:t xml:space="preserve"> </w:t>
+      </w:r>
+      <w:r>
+        <w:rPr>
+          <w:rFonts w:hint="eastAsia"/>
+          <w:sz w:val="24"/>
+          <w:szCs w:val="24"/>
+        </w:rPr>
+        <w:t xml:space="preserve">정수 </w:t>
+      </w:r>
+      <w:proofErr w:type="spellStart"/>
+      <w:r>
+        <w:rPr>
+          <w:rFonts w:hint="eastAsia"/>
+          <w:sz w:val="24"/>
+          <w:szCs w:val="24"/>
+        </w:rPr>
+        <w:t>식별자로</w:t>
+      </w:r>
+      <w:proofErr w:type="spellEnd"/>
+      <w:r>
+        <w:rPr>
+          <w:rFonts w:hint="eastAsia"/>
+          <w:sz w:val="24"/>
+          <w:szCs w:val="24"/>
+        </w:rPr>
+        <w:t xml:space="preserve"> 이 단어들을 표현하는 것은 이미지 데이터를 픽셀의 벡터로 표현하는 것과 여러 가지로 매우 다르다.</w:t>
+      </w:r>
+      <w:r>
+        <w:rPr>
+          <w:sz w:val="24"/>
+          <w:szCs w:val="24"/>
+        </w:rPr>
+        <w:t xml:space="preserve"> </w:t>
+      </w:r>
+      <w:r>
+        <w:rPr>
+          <w:rFonts w:hint="eastAsia"/>
+          <w:sz w:val="24"/>
+          <w:szCs w:val="24"/>
+        </w:rPr>
+        <w:t>구체적인 설명을 위해 단순한 텍스트 데이터를 만들어보자.</w:t>
+      </w:r>
+    </w:p>
+    <w:p>
+      <w:pPr>
+        <w:spacing w:before="240" w:after="0"/>
+        <w:jc w:val="left"/>
+        <w:rPr>
+          <w:sz w:val="24"/>
+          <w:szCs w:val="24"/>
+        </w:rPr>
+      </w:pPr>
+      <w:r>
+        <w:rPr>
+          <w:sz w:val="24"/>
+          <w:szCs w:val="24"/>
+        </w:rPr>
+        <w:t xml:space="preserve"> </w:t>
+      </w:r>
+      <w:r>
+        <w:rPr>
+          <w:rFonts w:hint="eastAsia"/>
+          <w:sz w:val="24"/>
+          <w:szCs w:val="24"/>
+        </w:rPr>
+        <w:t xml:space="preserve">시뮬레이션된 데이터는 두 분류의 아주 짧은 </w:t>
+      </w:r>
+      <w:r>
+        <w:rPr>
+          <w:sz w:val="24"/>
+          <w:szCs w:val="24"/>
+        </w:rPr>
+        <w:t>‘</w:t>
+      </w:r>
+      <w:r>
+        <w:rPr>
+          <w:rFonts w:hint="eastAsia"/>
+          <w:sz w:val="24"/>
+          <w:szCs w:val="24"/>
+        </w:rPr>
+        <w:t>문장</w:t>
+      </w:r>
+      <w:r>
+        <w:rPr>
+          <w:sz w:val="24"/>
+          <w:szCs w:val="24"/>
+        </w:rPr>
+        <w:t>’</w:t>
+      </w:r>
+      <w:proofErr w:type="spellStart"/>
+      <w:r>
+        <w:rPr>
+          <w:rFonts w:hint="eastAsia"/>
+          <w:sz w:val="24"/>
+          <w:szCs w:val="24"/>
+        </w:rPr>
+        <w:t>으로</w:t>
+      </w:r>
+      <w:proofErr w:type="spellEnd"/>
+      <w:r>
+        <w:rPr>
+          <w:rFonts w:hint="eastAsia"/>
+          <w:sz w:val="24"/>
+          <w:szCs w:val="24"/>
+        </w:rPr>
+        <w:t xml:space="preserve"> 구성되는데 하나는 홀수 숫자로,</w:t>
+      </w:r>
+      <w:r>
+        <w:rPr>
+          <w:sz w:val="24"/>
+          <w:szCs w:val="24"/>
+        </w:rPr>
+        <w:t xml:space="preserve"> </w:t>
+      </w:r>
+      <w:r>
+        <w:rPr>
+          <w:rFonts w:hint="eastAsia"/>
+          <w:sz w:val="24"/>
+          <w:szCs w:val="24"/>
+        </w:rPr>
+        <w:t>다른 하나는 짝수 숫자로 구성되어 있다.</w:t>
+      </w:r>
+      <w:r>
+        <w:rPr>
+          <w:sz w:val="24"/>
+          <w:szCs w:val="24"/>
+        </w:rPr>
+        <w:t xml:space="preserve"> </w:t>
+      </w:r>
+      <w:r>
+        <w:rPr>
+          <w:rFonts w:hint="eastAsia"/>
+          <w:sz w:val="24"/>
+          <w:szCs w:val="24"/>
+        </w:rPr>
+        <w:t>짝수를 나타내는 단어로 구성된 문장과 홀수를 나타내는 단어로 구성된 문장을 만든다.</w:t>
+      </w:r>
+    </w:p>
+    <w:p>
+      <w:pPr>
+        <w:spacing w:before="240" w:after="0"/>
+        <w:jc w:val="left"/>
+        <w:rPr>
+          <w:sz w:val="24"/>
+          <w:szCs w:val="24"/>
+        </w:rPr>
+      </w:pPr>
+      <w:r>
+        <w:rPr>
+          <w:sz w:val="24"/>
+          <w:szCs w:val="24"/>
+        </w:rPr>
+        <w:t>(</w:t>
+      </w:r>
+      <w:r>
+        <w:rPr>
+          <w:rFonts w:hint="eastAsia"/>
+          <w:sz w:val="24"/>
+          <w:szCs w:val="24"/>
+        </w:rPr>
+        <w:t>L</w:t>
+      </w:r>
+      <w:r>
+        <w:rPr>
+          <w:sz w:val="24"/>
+          <w:szCs w:val="24"/>
+        </w:rPr>
+        <w:t>STM_supervised_embeddings.py)</w:t>
+      </w:r>
+    </w:p>
+    <w:p>
+      <w:pPr>
+        <w:spacing w:before="240" w:after="0"/>
+        <w:jc w:val="left"/>
+        <w:rPr>
+          <w:sz w:val="24"/>
+          <w:szCs w:val="24"/>
+        </w:rPr>
+      </w:pPr>
+      <w:r>
+        <w:rPr>
+          <w:sz w:val="24"/>
+          <w:szCs w:val="24"/>
+        </w:rPr>
+        <w:t xml:space="preserve"> </w:t>
+      </w:r>
+      <w:r>
+        <w:rPr>
+          <w:rFonts w:hint="eastAsia"/>
+          <w:sz w:val="24"/>
+          <w:szCs w:val="24"/>
+        </w:rPr>
+        <w:t>몇 가지 상수를 정의하는 것으로 시작한다.</w:t>
+      </w:r>
+      <w:r>
+        <w:rPr>
+          <w:sz w:val="24"/>
+          <w:szCs w:val="24"/>
+        </w:rPr>
+        <w:t xml:space="preserve"> </w:t>
+      </w:r>
+      <w:r>
+        <w:rPr>
+          <w:rFonts w:hint="eastAsia"/>
+          <w:sz w:val="24"/>
+          <w:szCs w:val="24"/>
+        </w:rPr>
+        <w:t>그 다음 문장을 만든다.</w:t>
+      </w:r>
+      <w:r>
+        <w:rPr>
+          <w:sz w:val="24"/>
+          <w:szCs w:val="24"/>
+        </w:rPr>
+        <w:t xml:space="preserve"> </w:t>
+      </w:r>
+      <w:r>
+        <w:rPr>
+          <w:rFonts w:hint="eastAsia"/>
+          <w:sz w:val="24"/>
+          <w:szCs w:val="24"/>
+        </w:rPr>
+        <w:t xml:space="preserve">임의로 숫자를 </w:t>
+      </w:r>
+      <w:proofErr w:type="spellStart"/>
+      <w:r>
+        <w:rPr>
+          <w:rFonts w:hint="eastAsia"/>
+          <w:sz w:val="24"/>
+          <w:szCs w:val="24"/>
+        </w:rPr>
+        <w:t>샘플링해서</w:t>
+      </w:r>
+      <w:proofErr w:type="spellEnd"/>
+      <w:r>
+        <w:rPr>
+          <w:rFonts w:hint="eastAsia"/>
+          <w:sz w:val="24"/>
+          <w:szCs w:val="24"/>
+        </w:rPr>
+        <w:t xml:space="preserve"> 해당 </w:t>
+      </w:r>
+      <w:r>
+        <w:rPr>
+          <w:sz w:val="24"/>
+          <w:szCs w:val="24"/>
+        </w:rPr>
+        <w:t>‘</w:t>
+      </w:r>
+      <w:r>
+        <w:rPr>
+          <w:rFonts w:hint="eastAsia"/>
+          <w:sz w:val="24"/>
+          <w:szCs w:val="24"/>
+        </w:rPr>
+        <w:t>단어</w:t>
+      </w:r>
+      <w:r>
+        <w:rPr>
+          <w:sz w:val="24"/>
+          <w:szCs w:val="24"/>
+        </w:rPr>
+        <w:t>’</w:t>
+      </w:r>
+      <w:r>
+        <w:rPr>
+          <w:rFonts w:hint="eastAsia"/>
+          <w:sz w:val="24"/>
+          <w:szCs w:val="24"/>
+        </w:rPr>
+        <w:t>에 매핑한다.</w:t>
+      </w:r>
+      <w:r>
+        <w:rPr>
+          <w:sz w:val="24"/>
+          <w:szCs w:val="24"/>
+        </w:rPr>
+        <w:t xml:space="preserve"> </w:t>
+      </w:r>
+      <w:r>
+        <w:rPr>
+          <w:rFonts w:hint="eastAsia"/>
+          <w:sz w:val="24"/>
+          <w:szCs w:val="24"/>
+        </w:rPr>
+        <w:t>실제 자연어 데이터가 그러하듯 텍스트 시퀀스는 일반적으로 길이가 정해져 있지 않다.</w:t>
+      </w:r>
+      <w:r>
+        <w:rPr>
+          <w:sz w:val="24"/>
+          <w:szCs w:val="24"/>
+        </w:rPr>
+        <w:t xml:space="preserve"> </w:t>
+      </w:r>
+      <w:r>
+        <w:rPr>
+          <w:rFonts w:hint="eastAsia"/>
+          <w:sz w:val="24"/>
+          <w:szCs w:val="24"/>
+        </w:rPr>
+        <w:t xml:space="preserve">문장의 길이를 다르게 시뮬레이션 하기 위해 각 문장마다 </w:t>
+      </w:r>
+      <w:proofErr w:type="spellStart"/>
+      <w:r>
+        <w:rPr>
+          <w:sz w:val="24"/>
+          <w:szCs w:val="24"/>
+        </w:rPr>
+        <w:t>np.random.choice</w:t>
+      </w:r>
+      <w:proofErr w:type="spellEnd"/>
+      <w:r>
+        <w:rPr>
+          <w:sz w:val="24"/>
+          <w:szCs w:val="24"/>
+        </w:rPr>
+        <w:t>(range(3, 7))</w:t>
+      </w:r>
+      <w:r>
+        <w:rPr>
+          <w:rFonts w:hint="eastAsia"/>
+          <w:sz w:val="24"/>
+          <w:szCs w:val="24"/>
+        </w:rPr>
+        <w:t xml:space="preserve">을 사용하여 </w:t>
+      </w:r>
+      <w:r>
+        <w:rPr>
+          <w:sz w:val="24"/>
+          <w:szCs w:val="24"/>
+        </w:rPr>
+        <w:t>3</w:t>
+      </w:r>
+      <w:r>
+        <w:rPr>
+          <w:rFonts w:hint="eastAsia"/>
+          <w:sz w:val="24"/>
+          <w:szCs w:val="24"/>
+        </w:rPr>
+        <w:t xml:space="preserve">과 </w:t>
+      </w:r>
+      <w:r>
+        <w:rPr>
+          <w:sz w:val="24"/>
+          <w:szCs w:val="24"/>
+        </w:rPr>
+        <w:t xml:space="preserve">6 </w:t>
+      </w:r>
+      <w:r>
+        <w:rPr>
+          <w:rFonts w:hint="eastAsia"/>
+          <w:sz w:val="24"/>
+          <w:szCs w:val="24"/>
+        </w:rPr>
+        <w:t>사이의</w:t>
+      </w:r>
+      <w:r>
+        <w:rPr>
+          <w:sz w:val="24"/>
+          <w:szCs w:val="24"/>
+        </w:rPr>
+        <w:t xml:space="preserve"> </w:t>
+      </w:r>
+      <w:proofErr w:type="spellStart"/>
+      <w:r>
+        <w:rPr>
+          <w:rFonts w:hint="eastAsia"/>
+          <w:sz w:val="24"/>
+          <w:szCs w:val="24"/>
+        </w:rPr>
+        <w:t>무작위한</w:t>
+      </w:r>
+      <w:proofErr w:type="spellEnd"/>
+      <w:r>
+        <w:rPr>
+          <w:rFonts w:hint="eastAsia"/>
+          <w:sz w:val="24"/>
+          <w:szCs w:val="24"/>
+        </w:rPr>
+        <w:t xml:space="preserve"> 값으로 길이를 지정한다.</w:t>
+      </w:r>
+      <w:r>
+        <w:rPr>
+          <w:sz w:val="24"/>
+          <w:szCs w:val="24"/>
+        </w:rPr>
+        <w:t xml:space="preserve"> </w:t>
+      </w:r>
+      <w:r>
+        <w:rPr>
+          <w:rFonts w:hint="eastAsia"/>
+          <w:sz w:val="24"/>
+          <w:szCs w:val="24"/>
+        </w:rPr>
+        <w:t>이제 입력 문장들은 하나의 t</w:t>
+      </w:r>
+      <w:r>
+        <w:rPr>
+          <w:sz w:val="24"/>
+          <w:szCs w:val="24"/>
+        </w:rPr>
+        <w:t>ensor</w:t>
+      </w:r>
+      <w:r>
+        <w:rPr>
+          <w:rFonts w:hint="eastAsia"/>
+          <w:sz w:val="24"/>
+          <w:szCs w:val="24"/>
+        </w:rPr>
+        <w:t>에 넣으려면 어떻게든 같은 크기로 맞춰야 한다.</w:t>
+      </w:r>
+      <w:r>
+        <w:rPr>
+          <w:sz w:val="24"/>
+          <w:szCs w:val="24"/>
+        </w:rPr>
+        <w:t xml:space="preserve"> </w:t>
+      </w:r>
+      <w:r>
+        <w:rPr>
+          <w:rFonts w:hint="eastAsia"/>
+          <w:sz w:val="24"/>
+          <w:szCs w:val="24"/>
+        </w:rPr>
+        <w:t xml:space="preserve">따라서 </w:t>
+      </w:r>
+      <w:r>
+        <w:rPr>
+          <w:sz w:val="24"/>
+          <w:szCs w:val="24"/>
+        </w:rPr>
+        <w:t>6</w:t>
+      </w:r>
+      <w:r>
+        <w:rPr>
+          <w:rFonts w:hint="eastAsia"/>
+          <w:sz w:val="24"/>
+          <w:szCs w:val="24"/>
+        </w:rPr>
+        <w:t xml:space="preserve">보다 작은 길이의 문장은 </w:t>
+      </w:r>
+      <w:r>
+        <w:rPr>
+          <w:sz w:val="24"/>
+          <w:szCs w:val="24"/>
+        </w:rPr>
+        <w:t>0</w:t>
+      </w:r>
+      <w:r>
+        <w:rPr>
+          <w:rFonts w:hint="eastAsia"/>
+          <w:sz w:val="24"/>
+          <w:szCs w:val="24"/>
+        </w:rPr>
+        <w:t>으로 채워서 모든 문장의 길이를 맞춘다.</w:t>
+      </w:r>
+      <w:r>
+        <w:rPr>
+          <w:sz w:val="24"/>
+          <w:szCs w:val="24"/>
+        </w:rPr>
+        <w:t xml:space="preserve"> </w:t>
+      </w:r>
+      <w:r>
+        <w:rPr>
+          <w:rFonts w:hint="eastAsia"/>
+          <w:sz w:val="24"/>
+          <w:szCs w:val="24"/>
+        </w:rPr>
+        <w:t>이러한 전처리 단계를 제로 패딩(</w:t>
+      </w:r>
+      <w:r>
+        <w:rPr>
+          <w:sz w:val="24"/>
+          <w:szCs w:val="24"/>
+        </w:rPr>
+        <w:t>zero-padding)</w:t>
+      </w:r>
+      <w:r>
+        <w:rPr>
+          <w:rFonts w:hint="eastAsia"/>
+          <w:sz w:val="24"/>
+          <w:szCs w:val="24"/>
+        </w:rPr>
+        <w:t>이라고 부른다.</w:t>
+      </w:r>
+    </w:p>
+    <w:p>
+      <w:pPr>
+        <w:spacing w:before="240" w:after="0"/>
+        <w:jc w:val="left"/>
+        <w:rPr>
+          <w:sz w:val="24"/>
+          <w:szCs w:val="24"/>
+        </w:rPr>
+      </w:pPr>
+      <w:r>
+        <w:rPr>
+          <w:sz w:val="24"/>
+          <w:szCs w:val="24"/>
+        </w:rPr>
+        <w:t xml:space="preserve"> </w:t>
+      </w:r>
+      <w:r>
+        <w:rPr>
+          <w:rFonts w:hint="eastAsia"/>
+          <w:sz w:val="24"/>
+          <w:szCs w:val="24"/>
+        </w:rPr>
+        <w:t>P</w:t>
+      </w:r>
+      <w:r>
+        <w:rPr>
+          <w:sz w:val="24"/>
+          <w:szCs w:val="24"/>
+        </w:rPr>
+        <w:t xml:space="preserve">AD </w:t>
+      </w:r>
+      <w:r>
+        <w:rPr>
+          <w:rFonts w:hint="eastAsia"/>
+          <w:sz w:val="24"/>
+          <w:szCs w:val="24"/>
+        </w:rPr>
+        <w:t xml:space="preserve">단어를 데이터와 </w:t>
+      </w:r>
+      <w:proofErr w:type="spellStart"/>
+      <w:r>
+        <w:rPr>
+          <w:sz w:val="24"/>
+          <w:szCs w:val="24"/>
+        </w:rPr>
+        <w:t>digit_to_word_map</w:t>
+      </w:r>
+      <w:proofErr w:type="spellEnd"/>
+      <w:r>
+        <w:rPr>
+          <w:rFonts w:hint="eastAsia"/>
+          <w:sz w:val="24"/>
+          <w:szCs w:val="24"/>
+        </w:rPr>
+        <w:t xml:space="preserve"> </w:t>
+      </w:r>
+      <w:proofErr w:type="spellStart"/>
+      <w:r>
+        <w:rPr>
+          <w:rFonts w:hint="eastAsia"/>
+          <w:sz w:val="24"/>
+          <w:szCs w:val="24"/>
+        </w:rPr>
+        <w:t>딕셔너리에</w:t>
+      </w:r>
+      <w:proofErr w:type="spellEnd"/>
+      <w:r>
+        <w:rPr>
+          <w:rFonts w:hint="eastAsia"/>
+          <w:sz w:val="24"/>
+          <w:szCs w:val="24"/>
+        </w:rPr>
+        <w:t xml:space="preserve"> 추가하고</w:t>
+      </w:r>
+      <w:r>
+        <w:rPr>
+          <w:sz w:val="24"/>
+          <w:szCs w:val="24"/>
+        </w:rPr>
+        <w:t xml:space="preserve">, </w:t>
+      </w:r>
+      <w:r>
+        <w:rPr>
+          <w:rFonts w:hint="eastAsia"/>
+          <w:sz w:val="24"/>
+          <w:szCs w:val="24"/>
+        </w:rPr>
+        <w:t>짝수 및 홀수 문장과 패딩 전의 원래 길이를 별도로 저장한다.</w:t>
+      </w:r>
+    </w:p>
+    <w:p>
+      <w:pPr>
+        <w:spacing w:before="240" w:after="0"/>
+        <w:jc w:val="left"/>
+        <w:rPr>
+          <w:sz w:val="24"/>
+          <w:szCs w:val="24"/>
+        </w:rPr>
+      </w:pPr>
+      <w:r>
+        <w:rPr>
+          <w:sz w:val="24"/>
+          <w:szCs w:val="24"/>
+        </w:rPr>
+        <w:lastRenderedPageBreak/>
+        <w:t xml:space="preserve"> </w:t>
+      </w:r>
+      <w:r>
+        <w:rPr>
+          <w:rFonts w:hint="eastAsia"/>
+          <w:sz w:val="24"/>
+          <w:szCs w:val="24"/>
+        </w:rPr>
+        <w:t>왜 원래 문장의 길이를 저장해야 할까?</w:t>
+      </w:r>
+      <w:r>
+        <w:rPr>
+          <w:sz w:val="24"/>
+          <w:szCs w:val="24"/>
+        </w:rPr>
+        <w:t xml:space="preserve"> </w:t>
+      </w:r>
+      <w:r>
+        <w:rPr>
+          <w:rFonts w:hint="eastAsia"/>
+          <w:sz w:val="24"/>
+          <w:szCs w:val="24"/>
+        </w:rPr>
+        <w:t>제로 패딩을 사용해 기술적인 문제 하나는 해결했지만 다른 문제가 생긴다.</w:t>
+      </w:r>
+      <w:r>
+        <w:rPr>
+          <w:sz w:val="24"/>
+          <w:szCs w:val="24"/>
+        </w:rPr>
+        <w:t xml:space="preserve"> </w:t>
+      </w:r>
+      <w:r>
+        <w:rPr>
+          <w:rFonts w:hint="eastAsia"/>
+          <w:sz w:val="24"/>
+          <w:szCs w:val="24"/>
+        </w:rPr>
+        <w:t xml:space="preserve">만약 </w:t>
+      </w:r>
+      <w:proofErr w:type="spellStart"/>
+      <w:r>
+        <w:rPr>
+          <w:rFonts w:hint="eastAsia"/>
+          <w:sz w:val="24"/>
+          <w:szCs w:val="24"/>
+        </w:rPr>
+        <w:t>패딩된</w:t>
+      </w:r>
+      <w:proofErr w:type="spellEnd"/>
+      <w:r>
+        <w:rPr>
+          <w:rFonts w:hint="eastAsia"/>
+          <w:sz w:val="24"/>
+          <w:szCs w:val="24"/>
+        </w:rPr>
+        <w:t xml:space="preserve"> 문장을 </w:t>
+      </w:r>
+      <w:r>
+        <w:rPr>
+          <w:sz w:val="24"/>
+          <w:szCs w:val="24"/>
+        </w:rPr>
+        <w:t xml:space="preserve">RNN </w:t>
+      </w:r>
+      <w:r>
+        <w:rPr>
+          <w:rFonts w:hint="eastAsia"/>
+          <w:sz w:val="24"/>
+          <w:szCs w:val="24"/>
+        </w:rPr>
+        <w:t xml:space="preserve">모델에 그대로 전달하면 </w:t>
+      </w:r>
+      <w:r>
+        <w:rPr>
+          <w:sz w:val="24"/>
+          <w:szCs w:val="24"/>
+        </w:rPr>
+        <w:t>RNN</w:t>
+      </w:r>
+      <w:r>
+        <w:rPr>
+          <w:rFonts w:hint="eastAsia"/>
+          <w:sz w:val="24"/>
+          <w:szCs w:val="24"/>
+        </w:rPr>
+        <w:t xml:space="preserve">모델은 의미 없는 </w:t>
+      </w:r>
+      <w:r>
+        <w:rPr>
+          <w:sz w:val="24"/>
+          <w:szCs w:val="24"/>
+        </w:rPr>
+        <w:t xml:space="preserve">PAD </w:t>
+      </w:r>
+      <w:r>
+        <w:rPr>
+          <w:rFonts w:hint="eastAsia"/>
+          <w:sz w:val="24"/>
+          <w:szCs w:val="24"/>
+        </w:rPr>
+        <w:t>스트링까지 처리할 것이다.</w:t>
+      </w:r>
+      <w:r>
+        <w:rPr>
+          <w:sz w:val="24"/>
+          <w:szCs w:val="24"/>
+        </w:rPr>
+        <w:t xml:space="preserve"> </w:t>
+      </w:r>
+      <w:r>
+        <w:rPr>
+          <w:rFonts w:hint="eastAsia"/>
+          <w:sz w:val="24"/>
+          <w:szCs w:val="24"/>
+        </w:rPr>
+        <w:t xml:space="preserve">이 </w:t>
+      </w:r>
+      <w:r>
+        <w:rPr>
+          <w:sz w:val="24"/>
+          <w:szCs w:val="24"/>
+        </w:rPr>
+        <w:t>‘</w:t>
+      </w:r>
+      <w:r>
+        <w:rPr>
+          <w:rFonts w:hint="eastAsia"/>
+          <w:sz w:val="24"/>
+          <w:szCs w:val="24"/>
+        </w:rPr>
+        <w:t>잡음</w:t>
+      </w:r>
+      <w:r>
+        <w:rPr>
+          <w:sz w:val="24"/>
+          <w:szCs w:val="24"/>
+        </w:rPr>
+        <w:t>’</w:t>
+      </w:r>
+      <w:r>
+        <w:rPr>
+          <w:rFonts w:hint="eastAsia"/>
+          <w:sz w:val="24"/>
+          <w:szCs w:val="24"/>
+        </w:rPr>
+        <w:t>을 처리하느라 모델의 정확도를 망칠 수 있고 계산 시간도 늘어난다.</w:t>
+      </w:r>
+      <w:r>
+        <w:rPr>
+          <w:sz w:val="24"/>
+          <w:szCs w:val="24"/>
+        </w:rPr>
+        <w:t xml:space="preserve"> </w:t>
+      </w:r>
+      <w:r>
+        <w:rPr>
+          <w:rFonts w:hint="eastAsia"/>
+          <w:sz w:val="24"/>
+          <w:szCs w:val="24"/>
+        </w:rPr>
+        <w:t xml:space="preserve">이 문제를 해결하기 위해 원래 시퀀스의 길이를 </w:t>
+      </w:r>
+      <w:proofErr w:type="spellStart"/>
+      <w:r>
+        <w:rPr>
+          <w:sz w:val="24"/>
+          <w:szCs w:val="24"/>
+        </w:rPr>
+        <w:t>seqlens</w:t>
+      </w:r>
+      <w:proofErr w:type="spellEnd"/>
+      <w:r>
+        <w:rPr>
+          <w:sz w:val="24"/>
+          <w:szCs w:val="24"/>
+        </w:rPr>
+        <w:t xml:space="preserve"> </w:t>
+      </w:r>
+      <w:r>
+        <w:rPr>
+          <w:rFonts w:hint="eastAsia"/>
+          <w:sz w:val="24"/>
+          <w:szCs w:val="24"/>
+        </w:rPr>
+        <w:t xml:space="preserve">배열에 저장하고 </w:t>
+      </w:r>
+      <w:proofErr w:type="spellStart"/>
+      <w:r>
+        <w:rPr>
+          <w:sz w:val="24"/>
+          <w:szCs w:val="24"/>
+        </w:rPr>
+        <w:t>tensorflow</w:t>
+      </w:r>
+      <w:proofErr w:type="spellEnd"/>
+      <w:r>
+        <w:rPr>
+          <w:rFonts w:hint="eastAsia"/>
+          <w:sz w:val="24"/>
+          <w:szCs w:val="24"/>
+        </w:rPr>
+        <w:t xml:space="preserve">의 </w:t>
+      </w:r>
+      <w:proofErr w:type="spellStart"/>
+      <w:r>
+        <w:rPr>
+          <w:sz w:val="24"/>
+          <w:szCs w:val="24"/>
+        </w:rPr>
+        <w:t>tf.nn.dynamic_rnn</w:t>
+      </w:r>
+      <w:proofErr w:type="spellEnd"/>
+      <w:r>
+        <w:rPr>
+          <w:sz w:val="24"/>
+          <w:szCs w:val="24"/>
+        </w:rPr>
+        <w:t>()</w:t>
+      </w:r>
+      <w:r>
+        <w:rPr>
+          <w:rFonts w:hint="eastAsia"/>
+          <w:sz w:val="24"/>
+          <w:szCs w:val="24"/>
+        </w:rPr>
+        <w:t>에 각 문장이 끝나는 위치를 전달한다.</w:t>
+      </w:r>
+    </w:p>
+    <w:p>
+      <w:pPr>
+        <w:spacing w:before="240" w:after="0"/>
+        <w:jc w:val="left"/>
+        <w:rPr>
+          <w:sz w:val="24"/>
+          <w:szCs w:val="24"/>
+        </w:rPr>
+      </w:pPr>
+      <w:r>
+        <w:rPr>
+          <w:sz w:val="24"/>
+          <w:szCs w:val="24"/>
+        </w:rPr>
+        <w:t xml:space="preserve"> </w:t>
+      </w:r>
+      <w:r>
+        <w:rPr>
+          <w:rFonts w:hint="eastAsia"/>
+          <w:sz w:val="24"/>
+          <w:szCs w:val="24"/>
+        </w:rPr>
+        <w:t>그 후 단어를 키로,</w:t>
+      </w:r>
+      <w:r>
+        <w:rPr>
+          <w:sz w:val="24"/>
+          <w:szCs w:val="24"/>
+        </w:rPr>
+        <w:t xml:space="preserve"> </w:t>
+      </w:r>
+      <w:r>
+        <w:rPr>
+          <w:rFonts w:hint="eastAsia"/>
+          <w:sz w:val="24"/>
+          <w:szCs w:val="24"/>
+        </w:rPr>
+        <w:t xml:space="preserve">인덱스를 값으로 하는 </w:t>
+      </w:r>
+      <w:proofErr w:type="spellStart"/>
+      <w:r>
+        <w:rPr>
+          <w:rFonts w:hint="eastAsia"/>
+          <w:sz w:val="24"/>
+          <w:szCs w:val="24"/>
+        </w:rPr>
+        <w:t>딕셔너리를</w:t>
+      </w:r>
+      <w:proofErr w:type="spellEnd"/>
+      <w:r>
+        <w:rPr>
+          <w:rFonts w:hint="eastAsia"/>
+          <w:sz w:val="24"/>
+          <w:szCs w:val="24"/>
+        </w:rPr>
+        <w:t xml:space="preserve"> 생성하는 방식으로 단어를 인덱스에 매핑한다.</w:t>
+      </w:r>
+      <w:r>
+        <w:rPr>
+          <w:sz w:val="24"/>
+          <w:szCs w:val="24"/>
+        </w:rPr>
+        <w:t xml:space="preserve"> </w:t>
+      </w:r>
+      <w:r>
+        <w:rPr>
+          <w:rFonts w:hint="eastAsia"/>
+          <w:sz w:val="24"/>
+          <w:szCs w:val="24"/>
+        </w:rPr>
+        <w:t>또 역방향의 매핑도 생성한다</w:t>
+      </w:r>
+      <w:r>
+        <w:rPr>
+          <w:sz w:val="24"/>
+          <w:szCs w:val="24"/>
+        </w:rPr>
+        <w:t xml:space="preserve">. </w:t>
+      </w:r>
+      <w:r>
+        <w:rPr>
+          <w:rFonts w:hint="eastAsia"/>
+          <w:sz w:val="24"/>
+          <w:szCs w:val="24"/>
+        </w:rPr>
+        <w:t xml:space="preserve">이때 단어 </w:t>
+      </w:r>
+      <w:r>
+        <w:rPr>
+          <w:sz w:val="24"/>
+          <w:szCs w:val="24"/>
+        </w:rPr>
+        <w:t>ID</w:t>
+      </w:r>
+      <w:r>
+        <w:rPr>
+          <w:rFonts w:hint="eastAsia"/>
+          <w:sz w:val="24"/>
+          <w:szCs w:val="24"/>
+        </w:rPr>
+        <w:t>와 각 단어를 표현하는 숫자 사이에는 아무런 관련이 없다.</w:t>
+      </w:r>
+    </w:p>
+    <w:p>
+      <w:pPr>
+        <w:spacing w:before="240" w:after="0"/>
+        <w:jc w:val="left"/>
+        <w:rPr>
+          <w:rFonts w:hint="eastAsia"/>
+          <w:sz w:val="24"/>
+          <w:szCs w:val="24"/>
+        </w:rPr>
+      </w:pPr>
+      <w:r>
+        <w:rPr>
+          <w:sz w:val="24"/>
+          <w:szCs w:val="24"/>
+        </w:rPr>
+        <w:t xml:space="preserve"> </w:t>
+      </w:r>
+      <w:r>
+        <w:rPr>
+          <w:rFonts w:hint="eastAsia"/>
+          <w:sz w:val="24"/>
+          <w:szCs w:val="24"/>
+        </w:rPr>
+        <w:t xml:space="preserve">지도 학습을 통한 분류 작업이므로 다른 예제와 마찬가지로 </w:t>
+      </w:r>
+      <w:r>
+        <w:rPr>
+          <w:sz w:val="24"/>
+          <w:szCs w:val="24"/>
+        </w:rPr>
+        <w:t xml:space="preserve">one-hot </w:t>
+      </w:r>
+      <w:r>
+        <w:rPr>
+          <w:rFonts w:hint="eastAsia"/>
+          <w:sz w:val="24"/>
+          <w:szCs w:val="24"/>
+        </w:rPr>
+        <w:t>포맷의 레이블의 배</w:t>
+      </w:r>
+      <w:bookmarkStart w:id="0" w:name="_GoBack"/>
+      <w:bookmarkEnd w:id="0"/>
+      <w:r>
+        <w:rPr>
+          <w:rFonts w:hint="eastAsia"/>
+          <w:sz w:val="24"/>
+          <w:szCs w:val="24"/>
+        </w:rPr>
+        <w:t>열,</w:t>
+      </w:r>
+      <w:r>
+        <w:rPr>
+          <w:sz w:val="24"/>
+          <w:szCs w:val="24"/>
+        </w:rPr>
+        <w:t xml:space="preserve"> </w:t>
+      </w:r>
+      <w:r>
+        <w:rPr>
+          <w:rFonts w:hint="eastAsia"/>
+          <w:sz w:val="24"/>
+          <w:szCs w:val="24"/>
+        </w:rPr>
+        <w:t>학습과 테스트 데이터,</w:t>
+      </w:r>
+      <w:r>
+        <w:rPr>
+          <w:sz w:val="24"/>
+          <w:szCs w:val="24"/>
+        </w:rPr>
+        <w:t xml:space="preserve"> </w:t>
+      </w:r>
+      <w:r>
+        <w:rPr>
+          <w:rFonts w:hint="eastAsia"/>
+          <w:sz w:val="24"/>
+          <w:szCs w:val="24"/>
+        </w:rPr>
+        <w:t xml:space="preserve">데이터 인스턴스의 일괄 작업을 생성하는 함수 및 </w:t>
+      </w:r>
+      <w:r>
+        <w:rPr>
+          <w:sz w:val="24"/>
+          <w:szCs w:val="24"/>
+        </w:rPr>
+        <w:t>placeholder</w:t>
+      </w:r>
+      <w:r>
+        <w:rPr>
+          <w:rFonts w:hint="eastAsia"/>
+          <w:sz w:val="24"/>
+          <w:szCs w:val="24"/>
+        </w:rPr>
+        <w:t>가 필요하다.</w:t>
+      </w:r>
     </w:p>
     <w:sectPr>
       <w:pgSz w:w="11906" w:h="16838"/>

--- a/Chapter_5/Working with Test and Sequences, and Tensorboard Visualization.docx
+++ b/Chapter_5/Working with Test and Sequences, and Tensorboard Visualization.docx
@@ -7442,7 +7442,6 @@
         <w:spacing w:before="240" w:after="0"/>
         <w:jc w:val="left"/>
         <w:rPr>
-          <w:rFonts w:hint="eastAsia"/>
           <w:sz w:val="24"/>
           <w:szCs w:val="24"/>
         </w:rPr>
@@ -7475,63 +7474,2326 @@
           <w:sz w:val="24"/>
           <w:szCs w:val="24"/>
         </w:rPr>
-        <w:t>포맷의 레이블의 배</w:t>
+        <w:t>포맷의 레이블의 배열,</w:t>
+      </w:r>
+      <w:r>
+        <w:rPr>
+          <w:sz w:val="24"/>
+          <w:szCs w:val="24"/>
+        </w:rPr>
+        <w:t xml:space="preserve"> </w:t>
+      </w:r>
+      <w:r>
+        <w:rPr>
+          <w:rFonts w:hint="eastAsia"/>
+          <w:sz w:val="24"/>
+          <w:szCs w:val="24"/>
+        </w:rPr>
+        <w:t>학습과 테스트 데이터,</w:t>
+      </w:r>
+      <w:r>
+        <w:rPr>
+          <w:sz w:val="24"/>
+          <w:szCs w:val="24"/>
+        </w:rPr>
+        <w:t xml:space="preserve"> </w:t>
+      </w:r>
+      <w:r>
+        <w:rPr>
+          <w:rFonts w:hint="eastAsia"/>
+          <w:sz w:val="24"/>
+          <w:szCs w:val="24"/>
+        </w:rPr>
+        <w:t xml:space="preserve">데이터 인스턴스의 일괄 작업을 생성하는 함수 및 </w:t>
+      </w:r>
+      <w:r>
+        <w:rPr>
+          <w:sz w:val="24"/>
+          <w:szCs w:val="24"/>
+        </w:rPr>
+        <w:t>placeholder</w:t>
+      </w:r>
+      <w:r>
+        <w:rPr>
+          <w:rFonts w:hint="eastAsia"/>
+          <w:sz w:val="24"/>
+          <w:szCs w:val="24"/>
+        </w:rPr>
+        <w:t>가 필요하다.</w:t>
+      </w:r>
+    </w:p>
+    <w:p>
+      <w:pPr>
+        <w:spacing w:before="240" w:after="0"/>
+        <w:jc w:val="left"/>
+        <w:rPr>
+          <w:sz w:val="24"/>
+          <w:szCs w:val="24"/>
+        </w:rPr>
+      </w:pPr>
+      <w:r>
+        <w:rPr>
+          <w:sz w:val="24"/>
+          <w:szCs w:val="24"/>
+        </w:rPr>
+        <w:t xml:space="preserve"> </w:t>
+      </w:r>
+      <w:r>
+        <w:rPr>
+          <w:rFonts w:hint="eastAsia"/>
+          <w:sz w:val="24"/>
+          <w:szCs w:val="24"/>
+        </w:rPr>
+        <w:t>이어서 문장의 일괄 처리 데이터를 생성하는 함수(</w:t>
+      </w:r>
+      <w:proofErr w:type="spellStart"/>
+      <w:r>
+        <w:rPr>
+          <w:sz w:val="24"/>
+          <w:szCs w:val="24"/>
+        </w:rPr>
+        <w:t>get_sentence_batch</w:t>
+      </w:r>
+      <w:proofErr w:type="spellEnd"/>
+      <w:r>
+        <w:rPr>
+          <w:sz w:val="24"/>
+          <w:szCs w:val="24"/>
+        </w:rPr>
+        <w:t>())</w:t>
+      </w:r>
+      <w:proofErr w:type="spellStart"/>
+      <w:r>
+        <w:rPr>
+          <w:rFonts w:hint="eastAsia"/>
+          <w:sz w:val="24"/>
+          <w:szCs w:val="24"/>
+        </w:rPr>
+        <w:t>를</w:t>
+      </w:r>
+      <w:proofErr w:type="spellEnd"/>
+      <w:r>
+        <w:rPr>
+          <w:rFonts w:hint="eastAsia"/>
+          <w:sz w:val="24"/>
+          <w:szCs w:val="24"/>
+        </w:rPr>
+        <w:t xml:space="preserve"> 만든다.</w:t>
+      </w:r>
+      <w:r>
+        <w:rPr>
+          <w:sz w:val="24"/>
+          <w:szCs w:val="24"/>
+        </w:rPr>
+        <w:t xml:space="preserve"> </w:t>
+      </w:r>
+      <w:r>
+        <w:rPr>
+          <w:rFonts w:hint="eastAsia"/>
+          <w:sz w:val="24"/>
+          <w:szCs w:val="24"/>
+        </w:rPr>
+        <w:t xml:space="preserve">일괄 처리 데이터의 각 문장은 단어에 대응하는 정수 </w:t>
+      </w:r>
+      <w:r>
+        <w:rPr>
+          <w:sz w:val="24"/>
+          <w:szCs w:val="24"/>
+        </w:rPr>
+        <w:t>ID</w:t>
+      </w:r>
+      <w:r>
+        <w:rPr>
+          <w:rFonts w:hint="eastAsia"/>
+          <w:sz w:val="24"/>
+          <w:szCs w:val="24"/>
+        </w:rPr>
+        <w:t>의 리스트이다.</w:t>
+      </w:r>
+      <w:r>
+        <w:rPr>
+          <w:sz w:val="24"/>
+          <w:szCs w:val="24"/>
+        </w:rPr>
+        <w:t xml:space="preserve"> </w:t>
+      </w:r>
+      <w:r>
+        <w:rPr>
+          <w:rFonts w:hint="eastAsia"/>
+          <w:sz w:val="24"/>
+          <w:szCs w:val="24"/>
+        </w:rPr>
+        <w:t xml:space="preserve">그 후 데이터에 사용할 </w:t>
+      </w:r>
+      <w:r>
+        <w:rPr>
+          <w:sz w:val="24"/>
+          <w:szCs w:val="24"/>
+        </w:rPr>
+        <w:t>placeholder</w:t>
+      </w:r>
+      <w:r>
+        <w:rPr>
+          <w:rFonts w:hint="eastAsia"/>
+          <w:sz w:val="24"/>
+          <w:szCs w:val="24"/>
+        </w:rPr>
+        <w:t>들을 만든다.</w:t>
+      </w:r>
+    </w:p>
+    <w:p>
+      <w:pPr>
+        <w:spacing w:before="240" w:after="0"/>
+        <w:jc w:val="left"/>
+        <w:rPr>
+          <w:sz w:val="28"/>
+          <w:szCs w:val="24"/>
+        </w:rPr>
+      </w:pPr>
+    </w:p>
+    <w:p>
+      <w:pPr>
+        <w:spacing w:before="240" w:after="0"/>
+        <w:jc w:val="left"/>
+        <w:rPr>
+          <w:sz w:val="28"/>
+          <w:szCs w:val="24"/>
+        </w:rPr>
+      </w:pPr>
+      <w:r>
+        <w:rPr>
+          <w:rFonts w:hint="eastAsia"/>
+          <w:sz w:val="28"/>
+          <w:szCs w:val="24"/>
+        </w:rPr>
+        <w:t>S</w:t>
+      </w:r>
+      <w:r>
+        <w:rPr>
+          <w:sz w:val="28"/>
+          <w:szCs w:val="24"/>
+        </w:rPr>
+        <w:t>upervised Word Embedding</w:t>
+      </w:r>
+    </w:p>
+    <w:p>
+      <w:pPr>
+        <w:spacing w:before="240" w:after="0"/>
+        <w:jc w:val="left"/>
+        <w:rPr>
+          <w:sz w:val="24"/>
+          <w:szCs w:val="24"/>
+        </w:rPr>
+      </w:pPr>
+      <w:r>
+        <w:rPr>
+          <w:rFonts w:hint="eastAsia"/>
+          <w:sz w:val="24"/>
+          <w:szCs w:val="24"/>
+        </w:rPr>
+        <w:t xml:space="preserve"> 이제 텍스트 데이터는 단어 </w:t>
+      </w:r>
+      <w:r>
+        <w:rPr>
+          <w:sz w:val="24"/>
+          <w:szCs w:val="24"/>
+        </w:rPr>
+        <w:t>ID</w:t>
+      </w:r>
+      <w:r>
+        <w:rPr>
+          <w:rFonts w:hint="eastAsia"/>
+          <w:sz w:val="24"/>
+          <w:szCs w:val="24"/>
+        </w:rPr>
+        <w:t xml:space="preserve">의 리스트로 </w:t>
+      </w:r>
+      <w:proofErr w:type="spellStart"/>
+      <w:r>
+        <w:rPr>
+          <w:rFonts w:hint="eastAsia"/>
+          <w:sz w:val="24"/>
+          <w:szCs w:val="24"/>
+        </w:rPr>
+        <w:t>인코딩되었고</w:t>
+      </w:r>
+      <w:proofErr w:type="spellEnd"/>
+      <w:r>
+        <w:rPr>
+          <w:rFonts w:hint="eastAsia"/>
+          <w:sz w:val="24"/>
+          <w:szCs w:val="24"/>
+        </w:rPr>
+        <w:t>,</w:t>
+      </w:r>
+      <w:r>
+        <w:rPr>
+          <w:sz w:val="24"/>
+          <w:szCs w:val="24"/>
+        </w:rPr>
+        <w:t xml:space="preserve"> </w:t>
+      </w:r>
+      <w:r>
+        <w:rPr>
+          <w:rFonts w:hint="eastAsia"/>
+          <w:sz w:val="24"/>
+          <w:szCs w:val="24"/>
+        </w:rPr>
+        <w:t>각 문장은 단아에 대응하는 정수들의 시퀀스가 되었다.</w:t>
+      </w:r>
+      <w:r>
+        <w:rPr>
+          <w:sz w:val="24"/>
+          <w:szCs w:val="24"/>
+        </w:rPr>
+        <w:t xml:space="preserve"> </w:t>
+      </w:r>
+      <w:r>
+        <w:rPr>
+          <w:rFonts w:hint="eastAsia"/>
+          <w:sz w:val="24"/>
+          <w:szCs w:val="24"/>
+        </w:rPr>
+        <w:t xml:space="preserve">각 단어가 </w:t>
+      </w:r>
+      <w:r>
+        <w:rPr>
+          <w:sz w:val="24"/>
+          <w:szCs w:val="24"/>
+        </w:rPr>
+        <w:t>ID</w:t>
+      </w:r>
+      <w:r>
+        <w:rPr>
+          <w:rFonts w:hint="eastAsia"/>
+          <w:sz w:val="24"/>
+          <w:szCs w:val="24"/>
+        </w:rPr>
+        <w:t xml:space="preserve">로 표현되는 이런 원자적 표현은 실제 </w:t>
+      </w:r>
+      <w:r>
+        <w:rPr>
+          <w:sz w:val="24"/>
+          <w:szCs w:val="24"/>
+        </w:rPr>
+        <w:t>NLU</w:t>
+      </w:r>
+      <w:r>
+        <w:rPr>
+          <w:rFonts w:hint="eastAsia"/>
+          <w:sz w:val="24"/>
+          <w:szCs w:val="24"/>
+        </w:rPr>
+        <w:t xml:space="preserve">에서 접하게 되는 많은 수의 어휘를 다루는 </w:t>
+      </w:r>
+      <w:proofErr w:type="spellStart"/>
+      <w:r>
+        <w:rPr>
+          <w:rFonts w:hint="eastAsia"/>
+          <w:sz w:val="24"/>
+          <w:szCs w:val="24"/>
+        </w:rPr>
+        <w:t>딥러닝</w:t>
+      </w:r>
+      <w:proofErr w:type="spellEnd"/>
+      <w:r>
+        <w:rPr>
+          <w:rFonts w:hint="eastAsia"/>
+          <w:sz w:val="24"/>
+          <w:szCs w:val="24"/>
+        </w:rPr>
+        <w:t xml:space="preserve"> 모델의</w:t>
+      </w:r>
+      <w:r>
+        <w:rPr>
+          <w:sz w:val="24"/>
+          <w:szCs w:val="24"/>
+        </w:rPr>
+        <w:t xml:space="preserve"> </w:t>
+      </w:r>
+      <w:r>
+        <w:rPr>
+          <w:rFonts w:hint="eastAsia"/>
+          <w:sz w:val="24"/>
+          <w:szCs w:val="24"/>
+        </w:rPr>
+        <w:t xml:space="preserve">학습에 사용할 수 있을 만큼 </w:t>
+      </w:r>
+      <w:proofErr w:type="spellStart"/>
+      <w:r>
+        <w:rPr>
+          <w:rFonts w:hint="eastAsia"/>
+          <w:sz w:val="24"/>
+          <w:szCs w:val="24"/>
+        </w:rPr>
+        <w:t>확장력이</w:t>
+      </w:r>
+      <w:proofErr w:type="spellEnd"/>
+      <w:r>
+        <w:rPr>
+          <w:rFonts w:hint="eastAsia"/>
+          <w:sz w:val="24"/>
+          <w:szCs w:val="24"/>
+        </w:rPr>
+        <w:t xml:space="preserve"> 있지는 않다.</w:t>
+      </w:r>
+      <w:r>
+        <w:rPr>
+          <w:sz w:val="24"/>
+          <w:szCs w:val="24"/>
+        </w:rPr>
+        <w:t xml:space="preserve"> </w:t>
+      </w:r>
+      <w:r>
+        <w:rPr>
+          <w:rFonts w:hint="eastAsia"/>
+          <w:sz w:val="24"/>
+          <w:szCs w:val="24"/>
+        </w:rPr>
+        <w:t xml:space="preserve">단어 </w:t>
+      </w:r>
+      <w:r>
+        <w:rPr>
+          <w:sz w:val="24"/>
+          <w:szCs w:val="24"/>
+        </w:rPr>
+        <w:t>ID</w:t>
+      </w:r>
+      <w:r>
+        <w:rPr>
+          <w:rFonts w:hint="eastAsia"/>
+          <w:sz w:val="24"/>
+          <w:szCs w:val="24"/>
+        </w:rPr>
+        <w:t xml:space="preserve">가 수백만 개에 이를 수 있으며 각각이 </w:t>
+      </w:r>
+      <w:r>
+        <w:rPr>
+          <w:sz w:val="24"/>
+          <w:szCs w:val="24"/>
+        </w:rPr>
+        <w:t xml:space="preserve">one-hot </w:t>
+      </w:r>
+      <w:r>
+        <w:rPr>
+          <w:rFonts w:hint="eastAsia"/>
+          <w:sz w:val="24"/>
+          <w:szCs w:val="24"/>
+        </w:rPr>
+        <w:t xml:space="preserve">범주 형식으로 </w:t>
+      </w:r>
+      <w:proofErr w:type="spellStart"/>
+      <w:r>
+        <w:rPr>
+          <w:rFonts w:hint="eastAsia"/>
+          <w:sz w:val="24"/>
+          <w:szCs w:val="24"/>
+        </w:rPr>
+        <w:t>인코딩되면</w:t>
+      </w:r>
+      <w:proofErr w:type="spellEnd"/>
+      <w:r>
+        <w:rPr>
+          <w:rFonts w:hint="eastAsia"/>
+          <w:sz w:val="24"/>
+          <w:szCs w:val="24"/>
+        </w:rPr>
+        <w:t xml:space="preserve"> 데이터 희소성과 계산 효율성 면에서 문제가 심각해진다.</w:t>
+      </w:r>
+    </w:p>
+    <w:p>
+      <w:pPr>
+        <w:spacing w:before="240" w:after="0"/>
+        <w:jc w:val="left"/>
+        <w:rPr>
+          <w:sz w:val="24"/>
+          <w:szCs w:val="24"/>
+        </w:rPr>
+      </w:pPr>
+      <w:r>
+        <w:rPr>
+          <w:sz w:val="24"/>
+          <w:szCs w:val="24"/>
+        </w:rPr>
+        <w:t xml:space="preserve"> </w:t>
+      </w:r>
+      <w:r>
+        <w:rPr>
+          <w:rFonts w:hint="eastAsia"/>
+          <w:sz w:val="24"/>
+          <w:szCs w:val="24"/>
+        </w:rPr>
+        <w:t xml:space="preserve">이 문제를 해결하는 강력한 접근법을 </w:t>
+      </w:r>
+      <w:r>
+        <w:rPr>
+          <w:sz w:val="24"/>
+          <w:szCs w:val="24"/>
+        </w:rPr>
+        <w:t>word embedding</w:t>
+      </w:r>
+      <w:r>
+        <w:rPr>
+          <w:rFonts w:hint="eastAsia"/>
+          <w:sz w:val="24"/>
+          <w:szCs w:val="24"/>
+        </w:rPr>
+        <w:t>을 사용하는 것이다.</w:t>
+      </w:r>
+      <w:r>
+        <w:rPr>
+          <w:sz w:val="24"/>
+          <w:szCs w:val="24"/>
+        </w:rPr>
+        <w:t xml:space="preserve"> </w:t>
+      </w:r>
+      <w:proofErr w:type="spellStart"/>
+      <w:r>
+        <w:rPr>
+          <w:rFonts w:hint="eastAsia"/>
+          <w:sz w:val="24"/>
+          <w:szCs w:val="24"/>
+        </w:rPr>
+        <w:t>임베딩은</w:t>
+      </w:r>
+      <w:proofErr w:type="spellEnd"/>
+      <w:r>
+        <w:rPr>
+          <w:rFonts w:hint="eastAsia"/>
+          <w:sz w:val="24"/>
+          <w:szCs w:val="24"/>
+        </w:rPr>
+        <w:t xml:space="preserve"> 간단히 말해 고차원의 </w:t>
+      </w:r>
+      <w:r>
+        <w:rPr>
+          <w:sz w:val="24"/>
+          <w:szCs w:val="24"/>
+        </w:rPr>
+        <w:t xml:space="preserve">one-hot </w:t>
+      </w:r>
+      <w:r>
+        <w:rPr>
+          <w:rFonts w:hint="eastAsia"/>
+          <w:sz w:val="24"/>
+          <w:szCs w:val="24"/>
+        </w:rPr>
+        <w:t xml:space="preserve">벡터를 </w:t>
+      </w:r>
+      <w:proofErr w:type="spellStart"/>
+      <w:r>
+        <w:rPr>
+          <w:rFonts w:hint="eastAsia"/>
+          <w:sz w:val="24"/>
+          <w:szCs w:val="24"/>
+        </w:rPr>
+        <w:t>저차원의</w:t>
+      </w:r>
+      <w:proofErr w:type="spellEnd"/>
+      <w:r>
+        <w:rPr>
+          <w:rFonts w:hint="eastAsia"/>
+          <w:sz w:val="24"/>
+          <w:szCs w:val="24"/>
+        </w:rPr>
+        <w:t xml:space="preserve"> 고밀도 벡터로 매핑하는 것이다.</w:t>
+      </w:r>
+      <w:r>
+        <w:rPr>
+          <w:sz w:val="24"/>
+          <w:szCs w:val="24"/>
+        </w:rPr>
+        <w:t xml:space="preserve"> </w:t>
+      </w:r>
+      <w:r>
+        <w:rPr>
+          <w:rFonts w:hint="eastAsia"/>
+          <w:sz w:val="24"/>
+          <w:szCs w:val="24"/>
+        </w:rPr>
+        <w:t xml:space="preserve">예를 들어 어휘의 크기가 </w:t>
+      </w:r>
+      <w:r>
+        <w:rPr>
+          <w:sz w:val="24"/>
+          <w:szCs w:val="24"/>
+        </w:rPr>
+        <w:t>10</w:t>
+      </w:r>
+      <w:r>
+        <w:rPr>
+          <w:rFonts w:hint="eastAsia"/>
+          <w:sz w:val="24"/>
+          <w:szCs w:val="24"/>
+        </w:rPr>
+        <w:t xml:space="preserve">만이라면 </w:t>
+      </w:r>
+      <w:r>
+        <w:rPr>
+          <w:sz w:val="24"/>
+          <w:szCs w:val="24"/>
+        </w:rPr>
+        <w:t xml:space="preserve">one-hot </w:t>
+      </w:r>
+      <w:r>
+        <w:rPr>
+          <w:rFonts w:hint="eastAsia"/>
+          <w:sz w:val="24"/>
+          <w:szCs w:val="24"/>
+        </w:rPr>
+        <w:t xml:space="preserve">표현에서 각 단어는 </w:t>
+      </w:r>
+      <w:r>
+        <w:rPr>
+          <w:sz w:val="24"/>
+          <w:szCs w:val="24"/>
+        </w:rPr>
+        <w:t>10</w:t>
+      </w:r>
+      <w:r>
+        <w:rPr>
+          <w:rFonts w:hint="eastAsia"/>
+          <w:sz w:val="24"/>
+          <w:szCs w:val="24"/>
+        </w:rPr>
+        <w:t>만의 크기를 가지게 된다 이에 해당하는 단어 벡터,</w:t>
+      </w:r>
+      <w:r>
+        <w:rPr>
+          <w:sz w:val="24"/>
+          <w:szCs w:val="24"/>
+        </w:rPr>
+        <w:t xml:space="preserve"> </w:t>
+      </w:r>
+      <w:r>
+        <w:rPr>
+          <w:rFonts w:hint="eastAsia"/>
+          <w:sz w:val="24"/>
+          <w:szCs w:val="24"/>
+        </w:rPr>
+        <w:t xml:space="preserve">즉 단어 </w:t>
+      </w:r>
+      <w:proofErr w:type="spellStart"/>
+      <w:r>
+        <w:rPr>
+          <w:rFonts w:hint="eastAsia"/>
+          <w:sz w:val="24"/>
+          <w:szCs w:val="24"/>
+        </w:rPr>
+        <w:t>임베딩의</w:t>
+      </w:r>
+      <w:proofErr w:type="spellEnd"/>
+      <w:r>
+        <w:rPr>
+          <w:rFonts w:hint="eastAsia"/>
+          <w:sz w:val="24"/>
+          <w:szCs w:val="24"/>
+        </w:rPr>
+        <w:t xml:space="preserve"> 크기를 예를 들어 </w:t>
+      </w:r>
+      <w:r>
+        <w:rPr>
+          <w:sz w:val="24"/>
+          <w:szCs w:val="24"/>
+        </w:rPr>
+        <w:t>300</w:t>
+      </w:r>
+      <w:r>
+        <w:rPr>
+          <w:rFonts w:hint="eastAsia"/>
+          <w:sz w:val="24"/>
+          <w:szCs w:val="24"/>
+        </w:rPr>
+        <w:t>쯤 될 것이다.</w:t>
+      </w:r>
+      <w:r>
+        <w:rPr>
+          <w:sz w:val="24"/>
+          <w:szCs w:val="24"/>
+        </w:rPr>
+        <w:t xml:space="preserve"> </w:t>
+      </w:r>
+      <w:r>
+        <w:rPr>
+          <w:rFonts w:hint="eastAsia"/>
+          <w:sz w:val="24"/>
+          <w:szCs w:val="24"/>
+        </w:rPr>
+        <w:t xml:space="preserve">고차원의 </w:t>
+      </w:r>
+      <w:r>
+        <w:rPr>
+          <w:sz w:val="24"/>
+          <w:szCs w:val="24"/>
+        </w:rPr>
+        <w:t xml:space="preserve">one-hot </w:t>
+      </w:r>
+      <w:r>
+        <w:rPr>
+          <w:rFonts w:hint="eastAsia"/>
+          <w:sz w:val="24"/>
+          <w:szCs w:val="24"/>
+        </w:rPr>
+        <w:t xml:space="preserve">벡터는 훨씬 더 낮은 차원의 연속 벡터 공간으로 </w:t>
+      </w:r>
+      <w:r>
+        <w:rPr>
+          <w:sz w:val="24"/>
+          <w:szCs w:val="24"/>
+        </w:rPr>
+        <w:t>‘embedding’</w:t>
+      </w:r>
+      <w:r>
+        <w:rPr>
+          <w:rFonts w:hint="eastAsia"/>
+          <w:sz w:val="24"/>
+          <w:szCs w:val="24"/>
+        </w:rPr>
+        <w:t>된다.</w:t>
+      </w:r>
+    </w:p>
+    <w:p>
+      <w:pPr>
+        <w:spacing w:before="240" w:after="0"/>
+        <w:jc w:val="left"/>
+        <w:rPr>
+          <w:sz w:val="24"/>
+          <w:szCs w:val="24"/>
+        </w:rPr>
+      </w:pPr>
+      <w:r>
+        <w:rPr>
+          <w:sz w:val="24"/>
+          <w:szCs w:val="24"/>
+        </w:rPr>
+        <w:t xml:space="preserve"> </w:t>
+      </w:r>
+      <w:r>
+        <w:rPr>
+          <w:rFonts w:hint="eastAsia"/>
+          <w:sz w:val="24"/>
+          <w:szCs w:val="24"/>
+        </w:rPr>
+        <w:t xml:space="preserve">이 예제의 최종 목표는 텍스트 분류 문제를 해결하는 것으로 이를 위해서 지도 학습 방식으로 단어 벡터를 학습하고 </w:t>
+      </w:r>
+      <w:proofErr w:type="spellStart"/>
+      <w:r>
+        <w:rPr>
+          <w:rFonts w:hint="eastAsia"/>
+          <w:sz w:val="24"/>
+          <w:szCs w:val="24"/>
+        </w:rPr>
+        <w:t>임베딩된</w:t>
+      </w:r>
+      <w:proofErr w:type="spellEnd"/>
+      <w:r>
+        <w:rPr>
+          <w:rFonts w:hint="eastAsia"/>
+          <w:sz w:val="24"/>
+          <w:szCs w:val="24"/>
+        </w:rPr>
+        <w:t xml:space="preserve"> 단어 벡터를 튜닝하여 분류 문제를 해결해본다.</w:t>
+      </w:r>
+    </w:p>
+    <w:p>
+      <w:pPr>
+        <w:spacing w:before="240" w:after="0"/>
+        <w:jc w:val="left"/>
+        <w:rPr>
+          <w:sz w:val="24"/>
+          <w:szCs w:val="24"/>
+        </w:rPr>
+      </w:pPr>
+    </w:p>
+    <w:p>
+      <w:pPr>
+        <w:spacing w:before="240" w:after="0"/>
+        <w:jc w:val="left"/>
+        <w:rPr>
+          <w:sz w:val="24"/>
+          <w:szCs w:val="24"/>
+        </w:rPr>
+      </w:pPr>
+      <w:r>
+        <w:rPr>
+          <w:rFonts w:hint="eastAsia"/>
+          <w:sz w:val="24"/>
+          <w:szCs w:val="24"/>
+        </w:rPr>
+        <w:lastRenderedPageBreak/>
+        <w:t xml:space="preserve"> 단어 </w:t>
+      </w:r>
+      <w:proofErr w:type="spellStart"/>
+      <w:r>
+        <w:rPr>
+          <w:rFonts w:hint="eastAsia"/>
+          <w:sz w:val="24"/>
+          <w:szCs w:val="24"/>
+        </w:rPr>
+        <w:t>임베딩을</w:t>
+      </w:r>
+      <w:proofErr w:type="spellEnd"/>
+      <w:r>
+        <w:rPr>
+          <w:rFonts w:hint="eastAsia"/>
+          <w:sz w:val="24"/>
+          <w:szCs w:val="24"/>
+        </w:rPr>
+        <w:t xml:space="preserve"> 기본 해시 테이블이나 </w:t>
+      </w:r>
+      <w:proofErr w:type="spellStart"/>
+      <w:r>
+        <w:rPr>
+          <w:rFonts w:hint="eastAsia"/>
+          <w:sz w:val="24"/>
+          <w:szCs w:val="24"/>
+        </w:rPr>
+        <w:t>룩업</w:t>
+      </w:r>
+      <w:proofErr w:type="spellEnd"/>
+      <w:r>
+        <w:rPr>
+          <w:rFonts w:hint="eastAsia"/>
+          <w:sz w:val="24"/>
+          <w:szCs w:val="24"/>
+        </w:rPr>
+        <w:t xml:space="preserve"> 테이블로 간주하고 단어를 </w:t>
+      </w:r>
+      <w:proofErr w:type="spellStart"/>
+      <w:r>
+        <w:rPr>
+          <w:rFonts w:hint="eastAsia"/>
+          <w:sz w:val="24"/>
+          <w:szCs w:val="24"/>
+        </w:rPr>
+        <w:t>고밀고</w:t>
+      </w:r>
+      <w:proofErr w:type="spellEnd"/>
+      <w:r>
+        <w:rPr>
+          <w:rFonts w:hint="eastAsia"/>
+          <w:sz w:val="24"/>
+          <w:szCs w:val="24"/>
+        </w:rPr>
+        <w:t xml:space="preserve"> 벡터의 값에 매핑한다고 생각하면 이해하기 쉽다.</w:t>
+      </w:r>
+      <w:r>
+        <w:rPr>
+          <w:sz w:val="24"/>
+          <w:szCs w:val="24"/>
+        </w:rPr>
+        <w:t xml:space="preserve"> </w:t>
+      </w:r>
+      <w:r>
+        <w:rPr>
+          <w:rFonts w:hint="eastAsia"/>
+          <w:sz w:val="24"/>
+          <w:szCs w:val="24"/>
+        </w:rPr>
+        <w:t xml:space="preserve">이 벡터는 학습 과정에서 </w:t>
+      </w:r>
+      <w:proofErr w:type="spellStart"/>
+      <w:r>
+        <w:rPr>
+          <w:rFonts w:hint="eastAsia"/>
+          <w:sz w:val="24"/>
+          <w:szCs w:val="24"/>
+        </w:rPr>
+        <w:t>최적화된다</w:t>
+      </w:r>
+      <w:proofErr w:type="spellEnd"/>
+      <w:r>
+        <w:rPr>
+          <w:rFonts w:hint="eastAsia"/>
+          <w:sz w:val="24"/>
+          <w:szCs w:val="24"/>
+        </w:rPr>
+        <w:t>.</w:t>
+      </w:r>
+      <w:r>
+        <w:rPr>
+          <w:sz w:val="24"/>
+          <w:szCs w:val="24"/>
+        </w:rPr>
+        <w:t xml:space="preserve"> </w:t>
+      </w:r>
+      <w:r>
+        <w:rPr>
+          <w:rFonts w:hint="eastAsia"/>
+          <w:sz w:val="24"/>
+          <w:szCs w:val="24"/>
+        </w:rPr>
+        <w:t>앞에서는 각 단어에 정수 인덱스를 부여했고 문장은 이들 인덱스 값의 시퀀스로 표현되었다.</w:t>
+      </w:r>
+      <w:r>
+        <w:rPr>
+          <w:sz w:val="24"/>
+          <w:szCs w:val="24"/>
+        </w:rPr>
+        <w:t xml:space="preserve"> </w:t>
+      </w:r>
+      <w:proofErr w:type="spellStart"/>
+      <w:r>
+        <w:rPr>
+          <w:rFonts w:hint="eastAsia"/>
+          <w:sz w:val="24"/>
+          <w:szCs w:val="24"/>
+        </w:rPr>
+        <w:t>임베딩에서는</w:t>
+      </w:r>
+      <w:proofErr w:type="spellEnd"/>
+      <w:r>
+        <w:rPr>
+          <w:rFonts w:hint="eastAsia"/>
+          <w:sz w:val="24"/>
+          <w:szCs w:val="24"/>
+        </w:rPr>
+        <w:t xml:space="preserve"> 기본 제공되는 </w:t>
+      </w:r>
+      <w:proofErr w:type="spellStart"/>
+      <w:r>
+        <w:rPr>
+          <w:sz w:val="24"/>
+          <w:szCs w:val="24"/>
+        </w:rPr>
+        <w:t>tf.nn.embedding_lookup</w:t>
+      </w:r>
+      <w:proofErr w:type="spellEnd"/>
+      <w:r>
+        <w:rPr>
+          <w:sz w:val="24"/>
+          <w:szCs w:val="24"/>
+        </w:rPr>
+        <w:t xml:space="preserve">() </w:t>
+      </w:r>
+      <w:r>
+        <w:rPr>
+          <w:rFonts w:hint="eastAsia"/>
+          <w:sz w:val="24"/>
+          <w:szCs w:val="24"/>
+        </w:rPr>
+        <w:t>함수를 사용해 주어진 단어 인덱스 시퀀스에 포함된 각 단어의 벡터를 효율적으로 가지고 올 수 있다.</w:t>
+      </w:r>
+    </w:p>
+    <w:p>
+      <w:pPr>
+        <w:spacing w:before="240" w:after="0"/>
+        <w:jc w:val="left"/>
+        <w:rPr>
+          <w:sz w:val="28"/>
+          <w:szCs w:val="24"/>
+        </w:rPr>
+      </w:pPr>
+    </w:p>
+    <w:p>
+      <w:pPr>
+        <w:spacing w:before="240" w:after="0"/>
+        <w:jc w:val="left"/>
+        <w:rPr>
+          <w:sz w:val="28"/>
+          <w:szCs w:val="24"/>
+        </w:rPr>
+      </w:pPr>
+      <w:r>
+        <w:rPr>
+          <w:sz w:val="28"/>
+          <w:szCs w:val="24"/>
+        </w:rPr>
+        <w:t>LSTM and Using Sequence Length</w:t>
+      </w:r>
+    </w:p>
+    <w:p>
+      <w:pPr>
+        <w:spacing w:before="240" w:after="0"/>
+        <w:jc w:val="left"/>
+        <w:rPr>
+          <w:sz w:val="24"/>
+          <w:szCs w:val="24"/>
+        </w:rPr>
+      </w:pPr>
+      <w:r>
+        <w:rPr>
+          <w:sz w:val="24"/>
+          <w:szCs w:val="24"/>
+        </w:rPr>
+        <w:t xml:space="preserve"> </w:t>
+      </w:r>
+      <w:r>
+        <w:rPr>
+          <w:rFonts w:hint="eastAsia"/>
+          <w:sz w:val="24"/>
+          <w:szCs w:val="24"/>
+        </w:rPr>
+        <w:t xml:space="preserve">가장 대중적인 순환신경망은 </w:t>
+      </w:r>
+      <w:r>
+        <w:rPr>
+          <w:sz w:val="24"/>
+          <w:szCs w:val="24"/>
+        </w:rPr>
+        <w:t xml:space="preserve">LSTM </w:t>
+      </w:r>
+      <w:r>
+        <w:rPr>
+          <w:rFonts w:hint="eastAsia"/>
+          <w:sz w:val="24"/>
+          <w:szCs w:val="24"/>
+        </w:rPr>
+        <w:t>네트워크이다.</w:t>
+      </w:r>
+      <w:r>
+        <w:rPr>
+          <w:sz w:val="24"/>
+          <w:szCs w:val="24"/>
+        </w:rPr>
+        <w:t xml:space="preserve"> </w:t>
+      </w:r>
+      <w:r>
+        <w:rPr>
+          <w:rFonts w:hint="eastAsia"/>
+          <w:sz w:val="24"/>
+          <w:szCs w:val="24"/>
+        </w:rPr>
+        <w:t xml:space="preserve">기초적인 </w:t>
+      </w:r>
+      <w:r>
+        <w:rPr>
+          <w:sz w:val="24"/>
+          <w:szCs w:val="24"/>
+        </w:rPr>
+        <w:t>RNN</w:t>
+      </w:r>
+      <w:r>
+        <w:rPr>
+          <w:rFonts w:hint="eastAsia"/>
+          <w:sz w:val="24"/>
+          <w:szCs w:val="24"/>
+        </w:rPr>
+        <w:t>과 다른 점은 특별한 기억 메커니즘(</w:t>
+      </w:r>
+      <w:r>
+        <w:rPr>
+          <w:sz w:val="24"/>
+          <w:szCs w:val="24"/>
+        </w:rPr>
+        <w:t>memory mechanism)</w:t>
+      </w:r>
+      <w:r>
+        <w:rPr>
+          <w:rFonts w:hint="eastAsia"/>
+          <w:sz w:val="24"/>
+          <w:szCs w:val="24"/>
+        </w:rPr>
+        <w:t xml:space="preserve">을 가지고 있어 순환 셀이 오랜 시간 동안의 정보를 더 잘 저장할 수 있으며 따라서 일반 </w:t>
+      </w:r>
+      <w:r>
+        <w:rPr>
+          <w:sz w:val="24"/>
+          <w:szCs w:val="24"/>
+        </w:rPr>
+        <w:t>RNN</w:t>
+      </w:r>
+      <w:r>
+        <w:rPr>
+          <w:rFonts w:hint="eastAsia"/>
+          <w:sz w:val="24"/>
+          <w:szCs w:val="24"/>
+        </w:rPr>
+        <w:t>보다 장기간에 걸친 종속성을 잘 반영할 수 있다는 점이다.</w:t>
+      </w:r>
+    </w:p>
+    <w:p>
+      <w:pPr>
+        <w:spacing w:before="240" w:after="0"/>
+        <w:jc w:val="left"/>
+        <w:rPr>
+          <w:sz w:val="24"/>
+          <w:szCs w:val="24"/>
+        </w:rPr>
+      </w:pPr>
+      <w:r>
+        <w:rPr>
+          <w:sz w:val="24"/>
+          <w:szCs w:val="24"/>
+        </w:rPr>
+        <w:t xml:space="preserve"> </w:t>
+      </w:r>
+      <w:r>
+        <w:rPr>
+          <w:rFonts w:hint="eastAsia"/>
+          <w:sz w:val="24"/>
+          <w:szCs w:val="24"/>
+        </w:rPr>
+        <w:t>이러한 기억 메커니즘은 별반 특이할 것이 없는데</w:t>
+      </w:r>
+      <w:r>
+        <w:rPr>
+          <w:sz w:val="24"/>
+          <w:szCs w:val="24"/>
+        </w:rPr>
+        <w:t>, RNN</w:t>
+      </w:r>
+      <w:r>
+        <w:rPr>
+          <w:rFonts w:hint="eastAsia"/>
+          <w:sz w:val="24"/>
+          <w:szCs w:val="24"/>
+        </w:rPr>
+        <w:t>이 최적화 문제를 해결하고 정보를 전파할 수 있도록 단순히 각 순환 셀에 몇 개의 매개변수를 추가하는 것뿐이다.</w:t>
+      </w:r>
+      <w:r>
+        <w:rPr>
+          <w:sz w:val="24"/>
+          <w:szCs w:val="24"/>
+        </w:rPr>
+        <w:t xml:space="preserve"> </w:t>
+      </w:r>
+      <w:r>
+        <w:rPr>
+          <w:rFonts w:hint="eastAsia"/>
+          <w:sz w:val="24"/>
+          <w:szCs w:val="24"/>
+        </w:rPr>
+        <w:t xml:space="preserve">이들 학습 가능한 매개변수는 어떤 정보가 </w:t>
+      </w:r>
+      <w:r>
+        <w:rPr>
+          <w:sz w:val="24"/>
+          <w:szCs w:val="24"/>
+        </w:rPr>
+        <w:t>‘</w:t>
+      </w:r>
+      <w:r>
+        <w:rPr>
+          <w:rFonts w:hint="eastAsia"/>
+          <w:sz w:val="24"/>
+          <w:szCs w:val="24"/>
+        </w:rPr>
+        <w:t>기억</w:t>
+      </w:r>
+      <w:r>
+        <w:rPr>
+          <w:sz w:val="24"/>
+          <w:szCs w:val="24"/>
+        </w:rPr>
+        <w:t>’</w:t>
+      </w:r>
+      <w:r>
+        <w:rPr>
+          <w:rFonts w:hint="eastAsia"/>
+          <w:sz w:val="24"/>
+          <w:szCs w:val="24"/>
+        </w:rPr>
+        <w:t>하고 전달할 만한 가치가 있는지,</w:t>
+      </w:r>
+      <w:r>
+        <w:rPr>
+          <w:sz w:val="24"/>
+          <w:szCs w:val="24"/>
+        </w:rPr>
+        <w:t xml:space="preserve"> </w:t>
+      </w:r>
+      <w:r>
+        <w:rPr>
+          <w:rFonts w:hint="eastAsia"/>
+          <w:sz w:val="24"/>
+          <w:szCs w:val="24"/>
+        </w:rPr>
+        <w:t xml:space="preserve">그리고 어떤 것은 </w:t>
+      </w:r>
+      <w:r>
+        <w:rPr>
+          <w:sz w:val="24"/>
+          <w:szCs w:val="24"/>
+        </w:rPr>
+        <w:t>‘</w:t>
+      </w:r>
+      <w:r>
+        <w:rPr>
+          <w:rFonts w:hint="eastAsia"/>
+          <w:sz w:val="24"/>
+          <w:szCs w:val="24"/>
+        </w:rPr>
+        <w:t>잊어버려야</w:t>
+      </w:r>
+      <w:r>
+        <w:rPr>
+          <w:sz w:val="24"/>
+          <w:szCs w:val="24"/>
+        </w:rPr>
+        <w:t>’</w:t>
+      </w:r>
+      <w:r>
+        <w:rPr>
+          <w:rFonts w:hint="eastAsia"/>
+          <w:sz w:val="24"/>
+          <w:szCs w:val="24"/>
+        </w:rPr>
+        <w:t>할지에 대한 필터 역할</w:t>
+      </w:r>
+      <w:r>
+        <w:rPr>
+          <w:rFonts w:hint="eastAsia"/>
+          <w:sz w:val="24"/>
+          <w:szCs w:val="24"/>
+        </w:rPr>
+        <w:t>을</w:t>
+      </w:r>
+      <w:r>
+        <w:rPr>
+          <w:rFonts w:hint="eastAsia"/>
+          <w:sz w:val="24"/>
+          <w:szCs w:val="24"/>
+        </w:rPr>
+        <w:t xml:space="preserve"> 한다.</w:t>
+      </w:r>
+      <w:r>
+        <w:rPr>
+          <w:sz w:val="24"/>
+          <w:szCs w:val="24"/>
+        </w:rPr>
+        <w:t xml:space="preserve"> </w:t>
+      </w:r>
+      <w:r>
+        <w:rPr>
+          <w:rFonts w:hint="eastAsia"/>
+          <w:sz w:val="24"/>
+          <w:szCs w:val="24"/>
+        </w:rPr>
+        <w:t xml:space="preserve">이들은 네트워크의 다른 매개변수와 동일하게 경사 </w:t>
+      </w:r>
+      <w:proofErr w:type="spellStart"/>
+      <w:r>
+        <w:rPr>
+          <w:rFonts w:hint="eastAsia"/>
+          <w:sz w:val="24"/>
+          <w:szCs w:val="24"/>
+        </w:rPr>
+        <w:t>하강법</w:t>
+      </w:r>
+      <w:proofErr w:type="spellEnd"/>
+      <w:r>
+        <w:rPr>
+          <w:rFonts w:hint="eastAsia"/>
+          <w:sz w:val="24"/>
+          <w:szCs w:val="24"/>
+        </w:rPr>
+        <w:t xml:space="preserve"> 알고리즘과 </w:t>
+      </w:r>
+      <w:proofErr w:type="spellStart"/>
+      <w:r>
+        <w:rPr>
+          <w:rFonts w:hint="eastAsia"/>
+          <w:sz w:val="24"/>
+          <w:szCs w:val="24"/>
+        </w:rPr>
+        <w:t>역전파를</w:t>
+      </w:r>
+      <w:proofErr w:type="spellEnd"/>
+      <w:r>
+        <w:rPr>
+          <w:rFonts w:hint="eastAsia"/>
+          <w:sz w:val="24"/>
+          <w:szCs w:val="24"/>
+        </w:rPr>
+        <w:t xml:space="preserve"> 사</w:t>
+      </w:r>
+      <w:r>
+        <w:rPr>
+          <w:rFonts w:hint="eastAsia"/>
+          <w:sz w:val="24"/>
+          <w:szCs w:val="24"/>
+        </w:rPr>
+        <w:t>용하여 학습된다.</w:t>
+      </w:r>
+      <w:r>
+        <w:rPr>
+          <w:sz w:val="24"/>
+          <w:szCs w:val="24"/>
+        </w:rPr>
+        <w:t xml:space="preserve"> </w:t>
+      </w:r>
+    </w:p>
+    <w:p>
+      <w:pPr>
+        <w:spacing w:before="240" w:after="0"/>
+        <w:jc w:val="left"/>
+        <w:rPr>
+          <w:sz w:val="24"/>
+          <w:szCs w:val="24"/>
+        </w:rPr>
+      </w:pPr>
+      <w:r>
+        <w:rPr>
+          <w:sz w:val="24"/>
+          <w:szCs w:val="24"/>
+        </w:rPr>
+        <w:t xml:space="preserve"> </w:t>
+      </w:r>
+      <w:r>
+        <w:rPr>
+          <w:rFonts w:hint="eastAsia"/>
+          <w:sz w:val="24"/>
+          <w:szCs w:val="24"/>
+        </w:rPr>
+        <w:t xml:space="preserve">이 장 처음에 했던 것과 비슷하게 </w:t>
+      </w:r>
+      <w:proofErr w:type="spellStart"/>
+      <w:r>
+        <w:rPr>
+          <w:sz w:val="24"/>
+          <w:szCs w:val="24"/>
+        </w:rPr>
+        <w:t>tf.contrib.rnn.BasicLSTMCell</w:t>
+      </w:r>
+      <w:proofErr w:type="spellEnd"/>
+      <w:r>
+        <w:rPr>
+          <w:sz w:val="24"/>
+          <w:szCs w:val="24"/>
+        </w:rPr>
+        <w:t>()</w:t>
+      </w:r>
+      <w:proofErr w:type="spellStart"/>
+      <w:r>
+        <w:rPr>
+          <w:rFonts w:hint="eastAsia"/>
+          <w:sz w:val="24"/>
+          <w:szCs w:val="24"/>
+        </w:rPr>
+        <w:t>으로</w:t>
+      </w:r>
+      <w:proofErr w:type="spellEnd"/>
+      <w:r>
+        <w:rPr>
+          <w:rFonts w:hint="eastAsia"/>
+          <w:sz w:val="24"/>
+          <w:szCs w:val="24"/>
+        </w:rPr>
+        <w:t xml:space="preserve"> </w:t>
+      </w:r>
+      <w:r>
+        <w:rPr>
+          <w:sz w:val="24"/>
+          <w:szCs w:val="24"/>
+        </w:rPr>
+        <w:t xml:space="preserve">LSTM </w:t>
+      </w:r>
+      <w:r>
+        <w:rPr>
+          <w:rFonts w:hint="eastAsia"/>
+          <w:sz w:val="24"/>
+          <w:szCs w:val="24"/>
+        </w:rPr>
+        <w:t xml:space="preserve">셀을 만들고 </w:t>
+      </w:r>
+      <w:proofErr w:type="spellStart"/>
+      <w:r>
+        <w:rPr>
+          <w:sz w:val="24"/>
+          <w:szCs w:val="24"/>
+        </w:rPr>
+        <w:t>tf.nn.dynamic_rnn</w:t>
+      </w:r>
+      <w:proofErr w:type="spellEnd"/>
+      <w:r>
+        <w:rPr>
+          <w:sz w:val="24"/>
+          <w:szCs w:val="24"/>
+        </w:rPr>
+        <w:t>()</w:t>
+      </w:r>
+      <w:r>
+        <w:rPr>
+          <w:rFonts w:hint="eastAsia"/>
+          <w:sz w:val="24"/>
+          <w:szCs w:val="24"/>
+        </w:rPr>
+        <w:t>에 데이터를 넣는다.</w:t>
+      </w:r>
+      <w:r>
+        <w:rPr>
+          <w:sz w:val="24"/>
+          <w:szCs w:val="24"/>
+        </w:rPr>
+        <w:t xml:space="preserve"> </w:t>
+      </w:r>
+      <w:r>
+        <w:rPr>
+          <w:rFonts w:hint="eastAsia"/>
+          <w:sz w:val="24"/>
+          <w:szCs w:val="24"/>
+        </w:rPr>
+        <w:t xml:space="preserve">또 앞에서 만든 </w:t>
+      </w:r>
+      <w:r>
+        <w:rPr>
+          <w:sz w:val="24"/>
+          <w:szCs w:val="24"/>
+        </w:rPr>
+        <w:t>_</w:t>
+      </w:r>
+      <w:proofErr w:type="spellStart"/>
+      <w:r>
+        <w:rPr>
+          <w:sz w:val="24"/>
+          <w:szCs w:val="24"/>
+        </w:rPr>
+        <w:t>seqlens</w:t>
+      </w:r>
+      <w:proofErr w:type="spellEnd"/>
+      <w:r>
+        <w:rPr>
+          <w:sz w:val="24"/>
+          <w:szCs w:val="24"/>
+        </w:rPr>
+        <w:t xml:space="preserve"> </w:t>
+      </w:r>
+      <w:r>
+        <w:rPr>
+          <w:rFonts w:hint="eastAsia"/>
+          <w:sz w:val="24"/>
+          <w:szCs w:val="24"/>
+        </w:rPr>
+        <w:t>p</w:t>
+      </w:r>
+      <w:r>
+        <w:rPr>
+          <w:sz w:val="24"/>
+          <w:szCs w:val="24"/>
+        </w:rPr>
+        <w:t>laceholder</w:t>
+      </w:r>
+      <w:r>
+        <w:rPr>
+          <w:rFonts w:hint="eastAsia"/>
+          <w:sz w:val="24"/>
+          <w:szCs w:val="24"/>
+        </w:rPr>
+        <w:t xml:space="preserve">를 사용해 </w:t>
+      </w:r>
+      <w:proofErr w:type="spellStart"/>
+      <w:r>
+        <w:rPr>
+          <w:sz w:val="24"/>
+          <w:szCs w:val="24"/>
+        </w:rPr>
+        <w:t>dynamic_RNN</w:t>
+      </w:r>
+      <w:proofErr w:type="spellEnd"/>
+      <w:r>
+        <w:rPr>
+          <w:sz w:val="24"/>
+          <w:szCs w:val="24"/>
+        </w:rPr>
+        <w:t>()</w:t>
+      </w:r>
+      <w:r>
+        <w:rPr>
+          <w:rFonts w:hint="eastAsia"/>
+          <w:sz w:val="24"/>
+          <w:szCs w:val="24"/>
+        </w:rPr>
+        <w:t>에 예제 데이터의 배치로 처리할 각 시퀀스의 길이를 저장한다.</w:t>
+      </w:r>
+      <w:r>
+        <w:rPr>
+          <w:sz w:val="24"/>
+          <w:szCs w:val="24"/>
+        </w:rPr>
+        <w:t xml:space="preserve"> </w:t>
+      </w:r>
+      <w:proofErr w:type="spellStart"/>
+      <w:r>
+        <w:rPr>
+          <w:sz w:val="24"/>
+          <w:szCs w:val="24"/>
+        </w:rPr>
+        <w:t>tensorflow</w:t>
+      </w:r>
+      <w:proofErr w:type="spellEnd"/>
+      <w:r>
+        <w:rPr>
+          <w:rFonts w:hint="eastAsia"/>
+          <w:sz w:val="24"/>
+          <w:szCs w:val="24"/>
+        </w:rPr>
+        <w:t xml:space="preserve">는 이 길이를 사용해 </w:t>
+      </w:r>
+      <w:proofErr w:type="spellStart"/>
+      <w:r>
+        <w:rPr>
+          <w:rFonts w:hint="eastAsia"/>
+          <w:sz w:val="24"/>
+          <w:szCs w:val="24"/>
+        </w:rPr>
+        <w:t>시퀀스상의</w:t>
+      </w:r>
+      <w:proofErr w:type="spellEnd"/>
+      <w:r>
+        <w:rPr>
+          <w:rFonts w:hint="eastAsia"/>
+          <w:sz w:val="24"/>
+          <w:szCs w:val="24"/>
+        </w:rPr>
+        <w:t xml:space="preserve"> 실제 마지막 항목 이후의 모든</w:t>
+      </w:r>
+      <w:r>
+        <w:rPr>
+          <w:sz w:val="24"/>
+          <w:szCs w:val="24"/>
+        </w:rPr>
+        <w:t xml:space="preserve"> RNN </w:t>
+      </w:r>
+      <w:r>
+        <w:rPr>
+          <w:rFonts w:hint="eastAsia"/>
+          <w:sz w:val="24"/>
+          <w:szCs w:val="24"/>
+        </w:rPr>
+        <w:t>단계를 중단시킨다.</w:t>
+      </w:r>
+      <w:r>
+        <w:rPr>
+          <w:sz w:val="24"/>
+          <w:szCs w:val="24"/>
+        </w:rPr>
+        <w:t xml:space="preserve"> </w:t>
+      </w:r>
+      <w:r>
+        <w:rPr>
+          <w:rFonts w:hint="eastAsia"/>
+          <w:sz w:val="24"/>
+          <w:szCs w:val="24"/>
+        </w:rPr>
+        <w:t xml:space="preserve">또 시간의 경과에 따른 모든 출력 벡터를 반환하는데 이때 시퀀스의 실제 마지막 항목 이후는 모두 제로 </w:t>
+      </w:r>
+      <w:proofErr w:type="spellStart"/>
+      <w:r>
+        <w:rPr>
+          <w:rFonts w:hint="eastAsia"/>
+          <w:sz w:val="24"/>
+          <w:szCs w:val="24"/>
+        </w:rPr>
+        <w:t>패딩된다</w:t>
+      </w:r>
+      <w:proofErr w:type="spellEnd"/>
+      <w:r>
+        <w:rPr>
+          <w:rFonts w:hint="eastAsia"/>
+          <w:sz w:val="24"/>
+          <w:szCs w:val="24"/>
+        </w:rPr>
+        <w:t>.</w:t>
+      </w:r>
+    </w:p>
+    <w:p>
+      <w:pPr>
+        <w:spacing w:before="240" w:after="0"/>
+        <w:jc w:val="left"/>
+        <w:rPr>
+          <w:sz w:val="28"/>
+          <w:szCs w:val="24"/>
+        </w:rPr>
+      </w:pPr>
+    </w:p>
+    <w:p>
+      <w:pPr>
+        <w:spacing w:before="240" w:after="0"/>
+        <w:jc w:val="left"/>
+        <w:rPr>
+          <w:sz w:val="28"/>
+          <w:szCs w:val="24"/>
+        </w:rPr>
+      </w:pPr>
+      <w:r>
+        <w:rPr>
+          <w:rFonts w:hint="eastAsia"/>
+          <w:sz w:val="28"/>
+          <w:szCs w:val="24"/>
+        </w:rPr>
+        <w:t>T</w:t>
+      </w:r>
+      <w:r>
+        <w:rPr>
+          <w:sz w:val="28"/>
+          <w:szCs w:val="24"/>
+        </w:rPr>
+        <w:t xml:space="preserve">raining </w:t>
+      </w:r>
+      <w:proofErr w:type="spellStart"/>
+      <w:r>
+        <w:rPr>
+          <w:sz w:val="28"/>
+          <w:szCs w:val="24"/>
+        </w:rPr>
+        <w:t>Embeddings</w:t>
+      </w:r>
+      <w:proofErr w:type="spellEnd"/>
+      <w:r>
+        <w:rPr>
+          <w:sz w:val="28"/>
+          <w:szCs w:val="24"/>
+        </w:rPr>
+        <w:t xml:space="preserve"> and the LSTM Classifier</w:t>
+      </w:r>
+    </w:p>
+    <w:p>
+      <w:pPr>
+        <w:spacing w:before="240" w:after="0"/>
+        <w:jc w:val="left"/>
+        <w:rPr>
+          <w:sz w:val="24"/>
+          <w:szCs w:val="24"/>
+        </w:rPr>
+      </w:pPr>
+    </w:p>
+    <w:p>
+      <w:pPr>
+        <w:spacing w:before="240" w:after="0"/>
+        <w:jc w:val="left"/>
+        <w:rPr>
+          <w:sz w:val="24"/>
+          <w:szCs w:val="24"/>
+        </w:rPr>
+      </w:pPr>
+      <w:r>
+        <w:rPr>
+          <w:rFonts w:hint="eastAsia"/>
+          <w:sz w:val="24"/>
+          <w:szCs w:val="24"/>
+        </w:rPr>
+        <w:t>S</w:t>
+      </w:r>
+      <w:r>
+        <w:rPr>
+          <w:sz w:val="24"/>
+          <w:szCs w:val="24"/>
+        </w:rPr>
+        <w:t>tacking multiple LSTMs</w:t>
+      </w:r>
+    </w:p>
+    <w:p>
+      <w:pPr>
+        <w:spacing w:before="240" w:after="0"/>
+        <w:jc w:val="left"/>
+        <w:rPr>
+          <w:sz w:val="24"/>
+          <w:szCs w:val="24"/>
+        </w:rPr>
+      </w:pPr>
+      <w:r>
+        <w:rPr>
+          <w:rFonts w:hint="eastAsia"/>
+          <w:sz w:val="24"/>
+          <w:szCs w:val="24"/>
+        </w:rPr>
+        <w:t xml:space="preserve"> 여러 개의 </w:t>
+      </w:r>
+      <w:r>
+        <w:rPr>
+          <w:sz w:val="24"/>
+          <w:szCs w:val="24"/>
+        </w:rPr>
+        <w:t xml:space="preserve">RNN </w:t>
+      </w:r>
+      <w:r>
+        <w:rPr>
+          <w:rFonts w:hint="eastAsia"/>
+          <w:sz w:val="24"/>
+          <w:szCs w:val="24"/>
+        </w:rPr>
+        <w:t xml:space="preserve">셀을 하나의 다층 셀로 결합하는 </w:t>
+      </w:r>
+      <w:proofErr w:type="spellStart"/>
+      <w:r>
+        <w:rPr>
+          <w:sz w:val="24"/>
+          <w:szCs w:val="24"/>
+        </w:rPr>
+        <w:t>MultiRNNCell</w:t>
+      </w:r>
+      <w:proofErr w:type="spellEnd"/>
+      <w:r>
+        <w:rPr>
+          <w:sz w:val="24"/>
+          <w:szCs w:val="24"/>
+        </w:rPr>
+        <w:t>()</w:t>
+      </w:r>
+      <w:r>
+        <w:rPr>
+          <w:rFonts w:hint="eastAsia"/>
+          <w:sz w:val="24"/>
+          <w:szCs w:val="24"/>
+        </w:rPr>
+        <w:t>을 사용하면 계층을 추가할 수 있다.</w:t>
+      </w:r>
+      <w:r>
+        <w:rPr>
+          <w:sz w:val="24"/>
+          <w:szCs w:val="24"/>
+        </w:rPr>
+        <w:t xml:space="preserve"> </w:t>
+      </w:r>
+      <w:r>
+        <w:rPr>
+          <w:rFonts w:hint="eastAsia"/>
+          <w:sz w:val="24"/>
+          <w:szCs w:val="24"/>
+        </w:rPr>
+        <w:t xml:space="preserve">예를 들어 </w:t>
+      </w:r>
+      <w:r>
+        <w:rPr>
+          <w:sz w:val="24"/>
+          <w:szCs w:val="24"/>
+        </w:rPr>
+        <w:t>2</w:t>
+      </w:r>
+      <w:r>
+        <w:rPr>
+          <w:rFonts w:hint="eastAsia"/>
+          <w:sz w:val="24"/>
+          <w:szCs w:val="24"/>
+        </w:rPr>
+        <w:t xml:space="preserve">개의 </w:t>
+      </w:r>
+      <w:r>
+        <w:rPr>
+          <w:sz w:val="24"/>
+          <w:szCs w:val="24"/>
+        </w:rPr>
+        <w:t>LSTM</w:t>
+      </w:r>
+      <w:r>
+        <w:rPr>
+          <w:rFonts w:hint="eastAsia"/>
+          <w:sz w:val="24"/>
+          <w:szCs w:val="24"/>
+        </w:rPr>
+        <w:t>계층을 쌓으려 할 때,</w:t>
+      </w:r>
+    </w:p>
+    <w:p>
+      <w:pPr>
+        <w:spacing w:before="240" w:after="0"/>
+        <w:jc w:val="left"/>
+        <w:rPr>
+          <w:rStyle w:val="a4"/>
+        </w:rPr>
+      </w:pPr>
+    </w:p>
+    <w:p>
+      <w:pPr>
+        <w:spacing w:before="240" w:after="0"/>
+        <w:jc w:val="left"/>
+        <w:rPr>
+          <w:rStyle w:val="a4"/>
+        </w:rPr>
+      </w:pPr>
+      <w:proofErr w:type="spellStart"/>
+      <w:r>
+        <w:rPr>
+          <w:rStyle w:val="a4"/>
+        </w:rPr>
+        <w:lastRenderedPageBreak/>
+        <w:t>num_LSTM_layers</w:t>
+      </w:r>
+      <w:proofErr w:type="spellEnd"/>
+      <w:r>
+        <w:rPr>
+          <w:rStyle w:val="a4"/>
+        </w:rPr>
+        <w:t xml:space="preserve"> = 2</w:t>
+      </w:r>
+    </w:p>
+    <w:p>
+      <w:pPr>
+        <w:spacing w:before="240" w:after="0"/>
+        <w:jc w:val="left"/>
+        <w:rPr>
+          <w:rStyle w:val="a4"/>
+        </w:rPr>
+      </w:pPr>
+      <w:r>
+        <w:rPr>
+          <w:rStyle w:val="a4"/>
+        </w:rPr>
+        <w:t xml:space="preserve">with </w:t>
+      </w:r>
+      <w:proofErr w:type="spellStart"/>
+      <w:proofErr w:type="gramStart"/>
+      <w:r>
+        <w:rPr>
+          <w:rStyle w:val="a4"/>
+        </w:rPr>
+        <w:t>tf.variable</w:t>
+      </w:r>
+      <w:proofErr w:type="gramEnd"/>
+      <w:r>
+        <w:rPr>
+          <w:rStyle w:val="a4"/>
+        </w:rPr>
+        <w:t>_scope</w:t>
+      </w:r>
+      <w:proofErr w:type="spellEnd"/>
+      <w:r>
+        <w:rPr>
+          <w:rStyle w:val="a4"/>
+        </w:rPr>
+        <w:t>(“</w:t>
+      </w:r>
+      <w:proofErr w:type="spellStart"/>
+      <w:r>
+        <w:rPr>
+          <w:rStyle w:val="a4"/>
+        </w:rPr>
+        <w:t>lstm</w:t>
+      </w:r>
+      <w:proofErr w:type="spellEnd"/>
+      <w:r>
+        <w:rPr>
+          <w:rStyle w:val="a4"/>
+        </w:rPr>
+        <w:t>”):</w:t>
+      </w:r>
+    </w:p>
+    <w:p>
+      <w:pPr>
+        <w:spacing w:before="240" w:after="0"/>
+        <w:jc w:val="left"/>
+        <w:rPr>
+          <w:rStyle w:val="a4"/>
+        </w:rPr>
+      </w:pPr>
+      <w:r>
+        <w:rPr>
+          <w:rStyle w:val="a4"/>
+        </w:rPr>
+        <w:tab/>
+      </w:r>
+      <w:proofErr w:type="spellStart"/>
+      <w:r>
+        <w:rPr>
+          <w:rStyle w:val="a4"/>
+        </w:rPr>
+        <w:t>lstm_cell_list</w:t>
+      </w:r>
+      <w:proofErr w:type="spellEnd"/>
+      <w:r>
+        <w:rPr>
+          <w:rStyle w:val="a4"/>
+        </w:rPr>
+        <w:t xml:space="preserve"> = [</w:t>
+      </w:r>
+      <w:proofErr w:type="spellStart"/>
+      <w:proofErr w:type="gramStart"/>
+      <w:r>
+        <w:rPr>
+          <w:rStyle w:val="a4"/>
+        </w:rPr>
+        <w:t>tf.contrib.rnn.BasicLSTMCell</w:t>
+      </w:r>
+      <w:proofErr w:type="spellEnd"/>
+      <w:proofErr w:type="gramEnd"/>
+      <w:r>
+        <w:rPr>
+          <w:rStyle w:val="a4"/>
+        </w:rPr>
+        <w:t>(</w:t>
+      </w:r>
+      <w:proofErr w:type="spellStart"/>
+      <w:r>
+        <w:rPr>
+          <w:rStyle w:val="a4"/>
+        </w:rPr>
+        <w:t>hidden_layer_size</w:t>
+      </w:r>
+      <w:proofErr w:type="spellEnd"/>
+      <w:r>
+        <w:rPr>
+          <w:rStyle w:val="a4"/>
+        </w:rPr>
+        <w:t xml:space="preserve">, </w:t>
+      </w:r>
+      <w:proofErr w:type="spellStart"/>
+      <w:r>
+        <w:rPr>
+          <w:rStyle w:val="a4"/>
+        </w:rPr>
+        <w:t>forget_bias</w:t>
+      </w:r>
+      <w:proofErr w:type="spellEnd"/>
+      <w:r>
+        <w:rPr>
+          <w:rStyle w:val="a4"/>
+        </w:rPr>
+        <w:t>=1.0)</w:t>
+      </w:r>
+      <w:r>
+        <w:rPr>
+          <w:rStyle w:val="a4"/>
+        </w:rPr>
+        <w:tab/>
+      </w:r>
+      <w:r>
+        <w:rPr>
+          <w:rStyle w:val="a4"/>
+        </w:rPr>
+        <w:tab/>
+      </w:r>
+      <w:r>
+        <w:rPr>
+          <w:rStyle w:val="a4"/>
+        </w:rPr>
+        <w:tab/>
+      </w:r>
+      <w:r>
+        <w:rPr>
+          <w:rStyle w:val="a4"/>
+        </w:rPr>
+        <w:tab/>
+      </w:r>
+      <w:r>
+        <w:rPr>
+          <w:rStyle w:val="a4"/>
+        </w:rPr>
+        <w:tab/>
+        <w:t xml:space="preserve"> for </w:t>
+      </w:r>
+      <w:proofErr w:type="spellStart"/>
+      <w:r>
+        <w:rPr>
+          <w:rStyle w:val="a4"/>
+        </w:rPr>
+        <w:t>i</w:t>
+      </w:r>
+      <w:proofErr w:type="spellEnd"/>
+      <w:r>
+        <w:rPr>
+          <w:rStyle w:val="a4"/>
+        </w:rPr>
+        <w:t xml:space="preserve"> in range(</w:t>
+      </w:r>
+      <w:proofErr w:type="spellStart"/>
+      <w:r>
+        <w:rPr>
+          <w:rStyle w:val="a4"/>
+        </w:rPr>
+        <w:t>num_LSTM_layers</w:t>
+      </w:r>
+      <w:proofErr w:type="spellEnd"/>
+      <w:r>
+        <w:rPr>
+          <w:rStyle w:val="a4"/>
+        </w:rPr>
+        <w:t>)]</w:t>
+      </w:r>
+    </w:p>
+    <w:p>
+      <w:pPr>
+        <w:spacing w:before="240" w:after="0"/>
+        <w:jc w:val="left"/>
+        <w:rPr>
+          <w:rStyle w:val="a4"/>
+        </w:rPr>
+      </w:pPr>
+      <w:r>
+        <w:rPr>
+          <w:rStyle w:val="a4"/>
+        </w:rPr>
+        <w:tab/>
+        <w:t xml:space="preserve">cell = </w:t>
+      </w:r>
+      <w:proofErr w:type="spellStart"/>
+      <w:proofErr w:type="gramStart"/>
+      <w:r>
+        <w:rPr>
+          <w:rStyle w:val="a4"/>
+        </w:rPr>
+        <w:t>tf.contrib.rnn.MultiRNNCell</w:t>
+      </w:r>
+      <w:proofErr w:type="spellEnd"/>
+      <w:proofErr w:type="gramEnd"/>
+      <w:r>
+        <w:rPr>
+          <w:rStyle w:val="a4"/>
+        </w:rPr>
+        <w:t>(cells=</w:t>
+      </w:r>
+      <w:proofErr w:type="spellStart"/>
+      <w:r>
+        <w:rPr>
+          <w:rStyle w:val="a4"/>
+        </w:rPr>
+        <w:t>lstm_cell_list</w:t>
+      </w:r>
+      <w:proofErr w:type="spellEnd"/>
+      <w:r>
+        <w:rPr>
+          <w:rStyle w:val="a4"/>
+        </w:rPr>
+        <w:t xml:space="preserve">, </w:t>
+      </w:r>
+      <w:proofErr w:type="spellStart"/>
+      <w:r>
+        <w:rPr>
+          <w:rStyle w:val="a4"/>
+        </w:rPr>
+        <w:t>state_is_tuple</w:t>
+      </w:r>
+      <w:proofErr w:type="spellEnd"/>
+      <w:r>
+        <w:rPr>
+          <w:rStyle w:val="a4"/>
+        </w:rPr>
+        <w:t>=True)</w:t>
+      </w:r>
+    </w:p>
+    <w:p>
+      <w:pPr>
+        <w:spacing w:before="240" w:after="0"/>
+        <w:jc w:val="left"/>
+        <w:rPr>
+          <w:rStyle w:val="a4"/>
+        </w:rPr>
+      </w:pPr>
+      <w:r>
+        <w:rPr>
+          <w:rStyle w:val="a4"/>
+        </w:rPr>
+        <w:tab/>
+        <w:t xml:space="preserve">outputs, states = </w:t>
+      </w:r>
+      <w:proofErr w:type="spellStart"/>
+      <w:r>
+        <w:rPr>
+          <w:rStyle w:val="a4"/>
+        </w:rPr>
+        <w:t>tf.</w:t>
+      </w:r>
+      <w:proofErr w:type="gramStart"/>
+      <w:r>
+        <w:rPr>
+          <w:rStyle w:val="a4"/>
+        </w:rPr>
+        <w:t>nn.dynamic</w:t>
+      </w:r>
+      <w:proofErr w:type="gramEnd"/>
+      <w:r>
+        <w:rPr>
+          <w:rStyle w:val="a4"/>
+        </w:rPr>
+        <w:t>_rnn</w:t>
+      </w:r>
+      <w:proofErr w:type="spellEnd"/>
+      <w:r>
+        <w:rPr>
+          <w:rStyle w:val="a4"/>
+        </w:rPr>
+        <w:t xml:space="preserve">(cell, embed, </w:t>
+      </w:r>
+      <w:proofErr w:type="spellStart"/>
+      <w:r>
+        <w:rPr>
+          <w:rStyle w:val="a4"/>
+        </w:rPr>
+        <w:t>sequence_length</w:t>
+      </w:r>
+      <w:proofErr w:type="spellEnd"/>
+      <w:r>
+        <w:rPr>
+          <w:rStyle w:val="a4"/>
+        </w:rPr>
+        <w:t xml:space="preserve"> = _</w:t>
+      </w:r>
+      <w:proofErr w:type="spellStart"/>
+      <w:r>
+        <w:rPr>
+          <w:rStyle w:val="a4"/>
+        </w:rPr>
+        <w:t>seqlens</w:t>
+      </w:r>
+      <w:proofErr w:type="spellEnd"/>
+      <w:r>
+        <w:rPr>
+          <w:rStyle w:val="a4"/>
+        </w:rPr>
+        <w:t>,</w:t>
+      </w:r>
+      <w:r>
+        <w:rPr>
+          <w:rStyle w:val="a4"/>
+        </w:rPr>
+        <w:tab/>
+      </w:r>
+      <w:r>
+        <w:rPr>
+          <w:rStyle w:val="a4"/>
+        </w:rPr>
+        <w:tab/>
+      </w:r>
+      <w:r>
+        <w:rPr>
+          <w:rStyle w:val="a4"/>
+        </w:rPr>
+        <w:tab/>
+      </w:r>
+      <w:r>
+        <w:rPr>
+          <w:rStyle w:val="a4"/>
+        </w:rPr>
+        <w:tab/>
+      </w:r>
+      <w:r>
+        <w:rPr>
+          <w:rStyle w:val="a4"/>
+        </w:rPr>
+        <w:tab/>
+      </w:r>
+      <w:r>
+        <w:rPr>
+          <w:rStyle w:val="a4"/>
+        </w:rPr>
+        <w:tab/>
+      </w:r>
+      <w:r>
+        <w:rPr>
+          <w:rStyle w:val="a4"/>
+        </w:rPr>
+        <w:tab/>
+        <w:t xml:space="preserve">      </w:t>
+      </w:r>
+      <w:proofErr w:type="spellStart"/>
+      <w:r>
+        <w:rPr>
+          <w:rStyle w:val="a4"/>
+        </w:rPr>
+        <w:t>dtype</w:t>
+      </w:r>
+      <w:proofErr w:type="spellEnd"/>
+      <w:r>
+        <w:rPr>
+          <w:rStyle w:val="a4"/>
+        </w:rPr>
+        <w:t>=tf.float32)</w:t>
+      </w:r>
+    </w:p>
+    <w:p>
+      <w:pPr>
+        <w:spacing w:before="240" w:after="0"/>
+        <w:jc w:val="left"/>
+        <w:rPr>
+          <w:sz w:val="24"/>
+          <w:szCs w:val="24"/>
+        </w:rPr>
+      </w:pPr>
+      <w:r>
+        <w:rPr>
+          <w:rFonts w:hint="eastAsia"/>
+          <w:sz w:val="24"/>
+          <w:szCs w:val="24"/>
+        </w:rPr>
+        <w:t xml:space="preserve"> 먼저 이전처럼 </w:t>
+      </w:r>
+      <w:r>
+        <w:rPr>
+          <w:sz w:val="24"/>
+          <w:szCs w:val="24"/>
+        </w:rPr>
+        <w:t>LSTM</w:t>
+      </w:r>
+      <w:r>
+        <w:rPr>
+          <w:rFonts w:hint="eastAsia"/>
+          <w:sz w:val="24"/>
+          <w:szCs w:val="24"/>
+        </w:rPr>
+        <w:t xml:space="preserve">셀을 정의한 후 </w:t>
+      </w:r>
+      <w:proofErr w:type="spellStart"/>
+      <w:r>
+        <w:rPr>
+          <w:sz w:val="24"/>
+          <w:szCs w:val="24"/>
+        </w:rPr>
+        <w:t>tf.contrib.rnn.MultiRNNCell</w:t>
+      </w:r>
+      <w:proofErr w:type="spellEnd"/>
+      <w:r>
+        <w:rPr>
+          <w:sz w:val="24"/>
+          <w:szCs w:val="24"/>
+        </w:rPr>
+        <w:t xml:space="preserve">() </w:t>
+      </w:r>
+      <w:r>
+        <w:rPr>
+          <w:rFonts w:hint="eastAsia"/>
+          <w:sz w:val="24"/>
+          <w:szCs w:val="24"/>
+        </w:rPr>
+        <w:t>래퍼에 밀어 넣는다.</w:t>
+      </w:r>
+      <w:r>
+        <w:rPr>
+          <w:sz w:val="24"/>
+          <w:szCs w:val="24"/>
+        </w:rPr>
+        <w:t xml:space="preserve"> </w:t>
+      </w:r>
+      <w:r>
+        <w:rPr>
+          <w:rFonts w:hint="eastAsia"/>
+          <w:sz w:val="24"/>
+          <w:szCs w:val="24"/>
+        </w:rPr>
+        <w:t xml:space="preserve">이제 네트워크에는 두 개의 </w:t>
+      </w:r>
+      <w:r>
+        <w:rPr>
+          <w:sz w:val="24"/>
+          <w:szCs w:val="24"/>
+        </w:rPr>
+        <w:t>LSTM</w:t>
+      </w:r>
+      <w:r>
+        <w:rPr>
+          <w:rFonts w:hint="eastAsia"/>
+          <w:sz w:val="24"/>
+          <w:szCs w:val="24"/>
+        </w:rPr>
+        <w:t xml:space="preserve"> 계층이 있으므로 최종 상태 벡터를 뽑아내려 할 때 형태의 문제가 발생한다</w:t>
+      </w:r>
+      <w:r>
+        <w:rPr>
+          <w:sz w:val="24"/>
+          <w:szCs w:val="24"/>
+        </w:rPr>
+        <w:t xml:space="preserve">. </w:t>
+      </w:r>
+      <w:r>
+        <w:rPr>
+          <w:rFonts w:hint="eastAsia"/>
+          <w:sz w:val="24"/>
+          <w:szCs w:val="24"/>
+        </w:rPr>
+        <w:t>두 번째 계층의 최종 상태를 얻으려면 다음과 같이 인덱스를 맞춰주면 된다.</w:t>
+      </w:r>
+    </w:p>
+    <w:p>
+      <w:pPr>
+        <w:spacing w:before="240" w:after="0"/>
+        <w:jc w:val="left"/>
+        <w:rPr>
+          <w:rFonts w:hint="eastAsia"/>
+          <w:sz w:val="24"/>
+          <w:szCs w:val="24"/>
+        </w:rPr>
+      </w:pPr>
+      <w:proofErr w:type="spellStart"/>
+      <w:r>
+        <w:rPr>
+          <w:sz w:val="24"/>
+          <w:szCs w:val="24"/>
+        </w:rPr>
+        <w:t>final_output</w:t>
+      </w:r>
+      <w:proofErr w:type="spellEnd"/>
+      <w:r>
+        <w:rPr>
+          <w:sz w:val="24"/>
+          <w:szCs w:val="24"/>
+        </w:rPr>
+        <w:t xml:space="preserve"> = </w:t>
+      </w:r>
+      <w:proofErr w:type="spellStart"/>
+      <w:r>
+        <w:rPr>
+          <w:sz w:val="24"/>
+          <w:szCs w:val="24"/>
+        </w:rPr>
+        <w:t>tf.matmul</w:t>
+      </w:r>
+      <w:proofErr w:type="spellEnd"/>
+      <w:r>
+        <w:rPr>
+          <w:sz w:val="24"/>
+          <w:szCs w:val="24"/>
+        </w:rPr>
+        <w:t>(states[</w:t>
+      </w:r>
+      <w:proofErr w:type="spellStart"/>
+      <w:r>
+        <w:rPr>
+          <w:sz w:val="24"/>
+          <w:szCs w:val="24"/>
+        </w:rPr>
+        <w:t>num_LSTM_layers</w:t>
+      </w:r>
+      <w:proofErr w:type="spellEnd"/>
+      <w:r>
+        <w:rPr>
+          <w:sz w:val="24"/>
+          <w:szCs w:val="24"/>
+        </w:rPr>
+        <w:t xml:space="preserve"> – 1][1], weights[“</w:t>
+      </w:r>
+      <w:proofErr w:type="spellStart"/>
+      <w:r>
+        <w:rPr>
+          <w:sz w:val="24"/>
+          <w:szCs w:val="24"/>
+        </w:rPr>
+        <w:t>linear_layer</w:t>
+      </w:r>
+      <w:proofErr w:type="spellEnd"/>
+      <w:r>
+        <w:rPr>
+          <w:sz w:val="24"/>
+          <w:szCs w:val="24"/>
+        </w:rPr>
+        <w:t>”] +</w:t>
+      </w:r>
+      <w:r>
+        <w:rPr>
+          <w:sz w:val="24"/>
+          <w:szCs w:val="24"/>
+        </w:rPr>
+        <w:tab/>
+      </w:r>
+      <w:r>
+        <w:rPr>
+          <w:sz w:val="24"/>
+          <w:szCs w:val="24"/>
+        </w:rPr>
+        <w:tab/>
+      </w:r>
+      <w:r>
+        <w:rPr>
+          <w:sz w:val="24"/>
+          <w:szCs w:val="24"/>
+        </w:rPr>
+        <w:tab/>
+      </w:r>
+      <w:r>
+        <w:rPr>
+          <w:sz w:val="24"/>
+          <w:szCs w:val="24"/>
+        </w:rPr>
+        <w:tab/>
+      </w:r>
+      <w:r>
+        <w:rPr>
+          <w:sz w:val="24"/>
+          <w:szCs w:val="24"/>
+        </w:rPr>
+        <w:tab/>
+        <w:t xml:space="preserve">   biases[“linear_layer”]</w:t>
       </w:r>
       <w:bookmarkStart w:id="0" w:name="_GoBack"/>
       <w:bookmarkEnd w:id="0"/>
-      <w:r>
-        <w:rPr>
-          <w:rFonts w:hint="eastAsia"/>
-          <w:sz w:val="24"/>
-          <w:szCs w:val="24"/>
-        </w:rPr>
-        <w:t>열,</w:t>
-      </w:r>
-      <w:r>
-        <w:rPr>
-          <w:sz w:val="24"/>
-          <w:szCs w:val="24"/>
-        </w:rPr>
-        <w:t xml:space="preserve"> </w:t>
-      </w:r>
-      <w:r>
-        <w:rPr>
-          <w:rFonts w:hint="eastAsia"/>
-          <w:sz w:val="24"/>
-          <w:szCs w:val="24"/>
-        </w:rPr>
-        <w:t>학습과 테스트 데이터,</w:t>
-      </w:r>
-      <w:r>
-        <w:rPr>
-          <w:sz w:val="24"/>
-          <w:szCs w:val="24"/>
-        </w:rPr>
-        <w:t xml:space="preserve"> </w:t>
-      </w:r>
-      <w:r>
-        <w:rPr>
-          <w:rFonts w:hint="eastAsia"/>
-          <w:sz w:val="24"/>
-          <w:szCs w:val="24"/>
-        </w:rPr>
-        <w:t xml:space="preserve">데이터 인스턴스의 일괄 작업을 생성하는 함수 및 </w:t>
-      </w:r>
-      <w:r>
-        <w:rPr>
-          <w:sz w:val="24"/>
-          <w:szCs w:val="24"/>
-        </w:rPr>
-        <w:t>placeholder</w:t>
-      </w:r>
-      <w:r>
-        <w:rPr>
-          <w:rFonts w:hint="eastAsia"/>
-          <w:sz w:val="24"/>
-          <w:szCs w:val="24"/>
-        </w:rPr>
-        <w:t>가 필요하다.</w:t>
-      </w:r>
     </w:p>
     <w:sectPr>
       <w:pgSz w:w="11906" w:h="16838"/>
